--- a/03_Android笔记/15_MaterialDesign.docx
+++ b/03_Android笔记/15_MaterialDesign.docx
@@ -522,7 +522,7 @@
           <w:rFonts w:hint="eastAsia"/>
           <w:lang w:val="en-US" w:eastAsia="zh-CN"/>
         </w:rPr>
-        <w:t>当删除删除adapter中的一条数据时，调用notifyItemRemoved方法可以显示动画，但随后得跟着调用notifyDataSetChanged，为了让上面的动画先显示，后面这个方法可以延迟点再调用。</w:t>
+        <w:t>RecyclerView中item根元素中的layout_打头的属性也是生效的。</w:t>
       </w:r>
     </w:p>
     <w:p>
@@ -542,7 +542,7 @@
           <w:rFonts w:hint="eastAsia"/>
           <w:lang w:val="en-US" w:eastAsia="zh-CN"/>
         </w:rPr>
-        <w:t>如果你知道内容变化不会导致RecyclerView的大小改变，则使用此设置以提高性能：recyclerView.setHasFixedSize(true);</w:t>
+        <w:t>在代码中如果要为根View设置大小，可使用：RecyclerView.LayoutParams</w:t>
       </w:r>
     </w:p>
     <w:p>
@@ -562,7 +562,2695 @@
           <w:rFonts w:hint="eastAsia"/>
           <w:lang w:val="en-US" w:eastAsia="zh-CN"/>
         </w:rPr>
-        <w:t>具体Demo 看下：</w:t>
+        <w:t>当删除删除adapter中的一条数据时，调用notifyItemRemoved方法可以显示动画，但随后得跟着调用notifyDataSetChanged，为了让上面的动画先显示，后面这个方法可以延迟点再调用。</w:t>
+      </w:r>
+    </w:p>
+    <w:p>
+      <w:pPr>
+        <w:numPr>
+          <w:ilvl w:val="0"/>
+          <w:numId w:val="1"/>
+        </w:numPr>
+        <w:ind w:left="420" w:leftChars="0" w:hanging="420" w:firstLineChars="0"/>
+        <w:rPr>
+          <w:rFonts w:hint="eastAsia"/>
+          <w:lang w:val="en-US" w:eastAsia="zh-CN"/>
+        </w:rPr>
+      </w:pPr>
+      <w:r>
+        <w:rPr>
+          <w:rFonts w:hint="eastAsia"/>
+          <w:lang w:val="en-US" w:eastAsia="zh-CN"/>
+        </w:rPr>
+        <w:t>如果你知道内容变化不会导致RecyclerView的大小改变，则使用此设置以提高性能：recyclerView.setHasFixedSize(true);</w:t>
+      </w:r>
+    </w:p>
+    <w:p>
+      <w:pPr>
+        <w:numPr>
+          <w:ilvl w:val="0"/>
+          <w:numId w:val="1"/>
+        </w:numPr>
+        <w:ind w:left="420" w:leftChars="0" w:hanging="420" w:firstLineChars="0"/>
+        <w:rPr>
+          <w:rFonts w:hint="eastAsia"/>
+          <w:lang w:val="en-US" w:eastAsia="zh-CN"/>
+        </w:rPr>
+      </w:pPr>
+      <w:r>
+        <w:rPr>
+          <w:rFonts w:hint="eastAsia"/>
+          <w:lang w:val="en-US" w:eastAsia="zh-CN"/>
+        </w:rPr>
+        <w:t>有一个SimpleStringAdapter，构造方法接收Context和String[]，会从cotenxt中取出主题中的selectableItemBackground所使用的颜色用于itemView，会把String[]转换为List，以便可以增加和删除。getValueAt(int position)返回指定位置数据。有swap(pos1, pos2)方法可交换数据中的位置，并调用notifyItemRemoved(pos1)和notifyItemInserted(pos2)进行通知。ItemView左右20dp的padding，并且上下左右都有margin值，每个值都不一样，显示item时会在前面加上position，每条item的最小高为：200 + 字符数 * 10，item的颜色分别为黑、红、深灰、蓝。</w:t>
+      </w:r>
+    </w:p>
+    <w:p>
+      <w:pPr>
+        <w:numPr>
+          <w:ilvl w:val="0"/>
+          <w:numId w:val="1"/>
+        </w:numPr>
+        <w:ind w:left="420" w:leftChars="0" w:hanging="420" w:firstLineChars="0"/>
+        <w:rPr>
+          <w:rFonts w:hint="eastAsia"/>
+          <w:lang w:val="en-US" w:eastAsia="zh-CN"/>
+        </w:rPr>
+      </w:pPr>
+      <w:r>
+        <w:rPr>
+          <w:rFonts w:hint="eastAsia"/>
+          <w:lang w:val="en-US" w:eastAsia="zh-CN"/>
+        </w:rPr>
+        <w:t>RecyclerView.ViewHolder中的itemView即我们的根itemView。</w:t>
+      </w:r>
+    </w:p>
+    <w:p>
+      <w:pPr>
+        <w:numPr>
+          <w:ilvl w:val="0"/>
+          <w:numId w:val="1"/>
+        </w:numPr>
+        <w:ind w:left="420" w:leftChars="0" w:hanging="420" w:firstLineChars="0"/>
+        <w:rPr>
+          <w:rFonts w:hint="eastAsia"/>
+          <w:lang w:val="en-US" w:eastAsia="zh-CN"/>
+        </w:rPr>
+      </w:pPr>
+      <w:r>
+        <w:rPr>
+          <w:rFonts w:hint="eastAsia"/>
+          <w:lang w:val="en-US" w:eastAsia="zh-CN"/>
+        </w:rPr>
+        <w:t>RecyclerView的复用和ListView的复用不太相同，ListView创建的itemView数量为界面可见item + 1，而RecyclerView的itemView数量要比界面可见的多好几条。</w:t>
+      </w:r>
+    </w:p>
+    <w:p>
+      <w:pPr>
+        <w:numPr>
+          <w:ilvl w:val="0"/>
+          <w:numId w:val="1"/>
+        </w:numPr>
+        <w:ind w:left="420" w:leftChars="0" w:hanging="420" w:firstLineChars="0"/>
+        <w:rPr>
+          <w:rFonts w:hint="eastAsia"/>
+          <w:lang w:val="en-US" w:eastAsia="zh-CN"/>
+        </w:rPr>
+      </w:pPr>
+      <w:r>
+        <w:rPr>
+          <w:rFonts w:hint="eastAsia"/>
+          <w:lang w:val="en-US" w:eastAsia="zh-CN"/>
+        </w:rPr>
+        <w:t>要记清一条概念，有多少个itemView就会有多少个ViewHolder对象，它们是绑定关系，所以ViewHolder中的getAdapterPosition()方法可以得到它绑定的itemView的位置，当itemView复用的时候，系统会自动把ViewHolder中的poistion位置进行自动更新。比如原来是position为5的ViewHolder，现在复用到position 25的位置，则调用mViewHolder.getAdapterPosition() = 25。ViewHolder还可以获取到它所在postion的itemId、itemViewType。</w:t>
+      </w:r>
+    </w:p>
+    <w:p>
+      <w:pPr>
+        <w:numPr>
+          <w:ilvl w:val="0"/>
+          <w:numId w:val="1"/>
+        </w:numPr>
+        <w:ind w:left="420" w:leftChars="0" w:hanging="420" w:firstLineChars="0"/>
+        <w:rPr>
+          <w:rFonts w:hint="eastAsia"/>
+          <w:lang w:val="en-US" w:eastAsia="zh-CN"/>
+        </w:rPr>
+      </w:pPr>
+      <w:r>
+        <w:rPr>
+          <w:rFonts w:hint="eastAsia"/>
+          <w:lang w:val="en-US" w:eastAsia="zh-CN"/>
+        </w:rPr>
+        <w:t>RecyclerView.Adapter中没有getItem方法，所以如果想要在外部获取Adapter中的数据，只能自己提供get方法。如果要设置点击监听器，可以在onCreateViewHolder中设置，如下：</w:t>
+      </w:r>
+      <w:r>
+        <w:rPr>
+          <w:rFonts w:hint="eastAsia"/>
+          <w:lang w:val="en-US" w:eastAsia="zh-CN"/>
+        </w:rPr>
+        <w:br w:type="textWrapping"/>
+      </w:r>
+      <w:r>
+        <mc:AlternateContent>
+          <mc:Choice Requires="wps">
+            <w:drawing>
+              <wp:inline distT="0" distB="0" distL="114300" distR="114300">
+                <wp:extent cx="7391400" cy="2457450"/>
+                <wp:effectExtent l="4445" t="4445" r="10795" b="6985"/>
+                <wp:docPr id="6" name="文本框 2"/>
+                <wp:cNvGraphicFramePr/>
+                <a:graphic xmlns:a="http://schemas.openxmlformats.org/drawingml/2006/main">
+                  <a:graphicData uri="http://schemas.microsoft.com/office/word/2010/wordprocessingShape">
+                    <wps:wsp>
+                      <wps:cNvSpPr txBox="1">
+                        <a:spLocks noRot="1"/>
+                      </wps:cNvSpPr>
+                      <wps:spPr>
+                        <a:xfrm>
+                          <a:off x="0" y="0"/>
+                          <a:ext cx="7391400" cy="2457450"/>
+                        </a:xfrm>
+                        <a:prstGeom prst="rect">
+                          <a:avLst/>
+                        </a:prstGeom>
+                        <a:solidFill>
+                          <a:srgbClr val="FFFFFF"/>
+                        </a:solidFill>
+                        <a:ln w="9525" cap="flat" cmpd="sng">
+                          <a:solidFill>
+                            <a:srgbClr val="000000"/>
+                          </a:solidFill>
+                          <a:prstDash val="solid"/>
+                          <a:miter/>
+                          <a:headEnd type="none" w="med" len="med"/>
+                          <a:tailEnd type="none" w="med" len="med"/>
+                        </a:ln>
+                      </wps:spPr>
+                      <wps:txbx>
+                        <w:txbxContent>
+                          <w:p>
+                            <w:pPr>
+                              <w:pStyle w:val="3"/>
+                              <w:keepNext w:val="0"/>
+                              <w:keepLines w:val="0"/>
+                              <w:widowControl/>
+                              <w:suppressLineNumbers w:val="0"/>
+                              <w:shd w:val="clear" w:fill="FFFFFF"/>
+                              <w:rPr>
+                                <w:rFonts w:hint="eastAsia" w:ascii="宋体" w:hAnsi="宋体" w:eastAsia="宋体" w:cs="宋体"/>
+                                <w:color w:val="000000"/>
+                                <w:sz w:val="19"/>
+                                <w:szCs w:val="19"/>
+                              </w:rPr>
+                            </w:pPr>
+                            <w:r>
+                              <w:rPr>
+                                <w:rFonts w:hint="eastAsia" w:ascii="宋体" w:hAnsi="宋体" w:eastAsia="宋体" w:cs="宋体"/>
+                                <w:b/>
+                                <w:color w:val="000080"/>
+                                <w:sz w:val="19"/>
+                                <w:szCs w:val="19"/>
+                                <w:shd w:val="clear" w:fill="FFFFFF"/>
+                              </w:rPr>
+                              <w:t xml:space="preserve">public </w:t>
+                            </w:r>
+                            <w:r>
+                              <w:rPr>
+                                <w:rFonts w:hint="eastAsia" w:ascii="宋体" w:hAnsi="宋体" w:eastAsia="宋体" w:cs="宋体"/>
+                                <w:color w:val="000000"/>
+                                <w:sz w:val="19"/>
+                                <w:szCs w:val="19"/>
+                                <w:shd w:val="clear" w:fill="FFFFFF"/>
+                              </w:rPr>
+                              <w:t xml:space="preserve">ViewHolder onCreateViewHolder(ViewGroup parent, </w:t>
+                            </w:r>
+                            <w:r>
+                              <w:rPr>
+                                <w:rFonts w:hint="eastAsia" w:ascii="宋体" w:hAnsi="宋体" w:eastAsia="宋体" w:cs="宋体"/>
+                                <w:b/>
+                                <w:color w:val="000080"/>
+                                <w:sz w:val="19"/>
+                                <w:szCs w:val="19"/>
+                                <w:shd w:val="clear" w:fill="FFFFFF"/>
+                              </w:rPr>
+                              <w:t xml:space="preserve">int </w:t>
+                            </w:r>
+                            <w:r>
+                              <w:rPr>
+                                <w:rFonts w:hint="eastAsia" w:ascii="宋体" w:hAnsi="宋体" w:eastAsia="宋体" w:cs="宋体"/>
+                                <w:color w:val="000000"/>
+                                <w:sz w:val="19"/>
+                                <w:szCs w:val="19"/>
+                                <w:shd w:val="clear" w:fill="FFFFFF"/>
+                              </w:rPr>
+                              <w:t>viewType) {</w:t>
+                            </w:r>
+                            <w:r>
+                              <w:rPr>
+                                <w:rFonts w:hint="eastAsia" w:ascii="宋体" w:hAnsi="宋体" w:eastAsia="宋体" w:cs="宋体"/>
+                                <w:color w:val="000000"/>
+                                <w:sz w:val="19"/>
+                                <w:szCs w:val="19"/>
+                                <w:shd w:val="clear" w:fill="FFFFFF"/>
+                              </w:rPr>
+                              <w:br w:type="textWrapping"/>
+                            </w:r>
+                            <w:r>
+                              <w:rPr>
+                                <w:rFonts w:hint="eastAsia" w:ascii="宋体" w:hAnsi="宋体" w:eastAsia="宋体" w:cs="宋体"/>
+                                <w:color w:val="000000"/>
+                                <w:sz w:val="19"/>
+                                <w:szCs w:val="19"/>
+                                <w:shd w:val="clear" w:fill="FFFFFF"/>
+                              </w:rPr>
+                              <w:t xml:space="preserve">    </w:t>
+                            </w:r>
+                            <w:r>
+                              <w:rPr>
+                                <w:rFonts w:hint="eastAsia" w:ascii="宋体" w:hAnsi="宋体" w:eastAsia="宋体" w:cs="宋体"/>
+                                <w:b/>
+                                <w:color w:val="000080"/>
+                                <w:sz w:val="19"/>
+                                <w:szCs w:val="19"/>
+                                <w:shd w:val="clear" w:fill="FFFFFF"/>
+                              </w:rPr>
+                              <w:t xml:space="preserve">final </w:t>
+                            </w:r>
+                            <w:r>
+                              <w:rPr>
+                                <w:rFonts w:hint="eastAsia" w:ascii="宋体" w:hAnsi="宋体" w:eastAsia="宋体" w:cs="宋体"/>
+                                <w:color w:val="000000"/>
+                                <w:sz w:val="19"/>
+                                <w:szCs w:val="19"/>
+                                <w:shd w:val="clear" w:fill="FFFFFF"/>
+                              </w:rPr>
+                              <w:t xml:space="preserve">MyAdapter.ViewHolder viewHolder = </w:t>
+                            </w:r>
+                            <w:r>
+                              <w:rPr>
+                                <w:rFonts w:hint="eastAsia" w:ascii="宋体" w:hAnsi="宋体" w:eastAsia="宋体" w:cs="宋体"/>
+                                <w:b/>
+                                <w:color w:val="000080"/>
+                                <w:sz w:val="19"/>
+                                <w:szCs w:val="19"/>
+                                <w:shd w:val="clear" w:fill="FFFFFF"/>
+                              </w:rPr>
+                              <w:t xml:space="preserve">new </w:t>
+                            </w:r>
+                            <w:r>
+                              <w:rPr>
+                                <w:rFonts w:hint="eastAsia" w:ascii="宋体" w:hAnsi="宋体" w:eastAsia="宋体" w:cs="宋体"/>
+                                <w:color w:val="000000"/>
+                                <w:sz w:val="19"/>
+                                <w:szCs w:val="19"/>
+                                <w:shd w:val="clear" w:fill="FFFFFF"/>
+                              </w:rPr>
+                              <w:t>ViewHolder(View.</w:t>
+                            </w:r>
+                            <w:r>
+                              <w:rPr>
+                                <w:rFonts w:hint="eastAsia" w:ascii="宋体" w:hAnsi="宋体" w:eastAsia="宋体" w:cs="宋体"/>
+                                <w:i/>
+                                <w:color w:val="000000"/>
+                                <w:sz w:val="19"/>
+                                <w:szCs w:val="19"/>
+                                <w:shd w:val="clear" w:fill="FFFFFF"/>
+                              </w:rPr>
+                              <w:t>inflate</w:t>
+                            </w:r>
+                            <w:r>
+                              <w:rPr>
+                                <w:rFonts w:hint="eastAsia" w:ascii="宋体" w:hAnsi="宋体" w:eastAsia="宋体" w:cs="宋体"/>
+                                <w:color w:val="000000"/>
+                                <w:sz w:val="19"/>
+                                <w:szCs w:val="19"/>
+                                <w:shd w:val="clear" w:fill="FFFFFF"/>
+                              </w:rPr>
+                              <w:t>(parent.getContext(), android.R.layout.</w:t>
+                            </w:r>
+                            <w:r>
+                              <w:rPr>
+                                <w:rFonts w:hint="eastAsia" w:ascii="宋体" w:hAnsi="宋体" w:eastAsia="宋体" w:cs="宋体"/>
+                                <w:b/>
+                                <w:i/>
+                                <w:color w:val="660E7A"/>
+                                <w:sz w:val="19"/>
+                                <w:szCs w:val="19"/>
+                                <w:shd w:val="clear" w:fill="FFFFFF"/>
+                              </w:rPr>
+                              <w:t>simple_list_item_1</w:t>
+                            </w:r>
+                            <w:r>
+                              <w:rPr>
+                                <w:rFonts w:hint="eastAsia" w:ascii="宋体" w:hAnsi="宋体" w:eastAsia="宋体" w:cs="宋体"/>
+                                <w:color w:val="000000"/>
+                                <w:sz w:val="19"/>
+                                <w:szCs w:val="19"/>
+                                <w:shd w:val="clear" w:fill="FFFFFF"/>
+                              </w:rPr>
+                              <w:t xml:space="preserve">, </w:t>
+                            </w:r>
+                            <w:r>
+                              <w:rPr>
+                                <w:rFonts w:hint="eastAsia" w:ascii="宋体" w:hAnsi="宋体" w:eastAsia="宋体" w:cs="宋体"/>
+                                <w:b/>
+                                <w:color w:val="000080"/>
+                                <w:sz w:val="19"/>
+                                <w:szCs w:val="19"/>
+                                <w:shd w:val="clear" w:fill="FFFFFF"/>
+                              </w:rPr>
+                              <w:t>null</w:t>
+                            </w:r>
+                            <w:r>
+                              <w:rPr>
+                                <w:rFonts w:hint="eastAsia" w:ascii="宋体" w:hAnsi="宋体" w:eastAsia="宋体" w:cs="宋体"/>
+                                <w:color w:val="000000"/>
+                                <w:sz w:val="19"/>
+                                <w:szCs w:val="19"/>
+                                <w:shd w:val="clear" w:fill="FFFFFF"/>
+                              </w:rPr>
+                              <w:t>));</w:t>
+                            </w:r>
+                            <w:r>
+                              <w:rPr>
+                                <w:rFonts w:hint="eastAsia" w:ascii="宋体" w:hAnsi="宋体" w:eastAsia="宋体" w:cs="宋体"/>
+                                <w:color w:val="000000"/>
+                                <w:sz w:val="19"/>
+                                <w:szCs w:val="19"/>
+                                <w:shd w:val="clear" w:fill="FFFFFF"/>
+                              </w:rPr>
+                              <w:br w:type="textWrapping"/>
+                            </w:r>
+                            <w:r>
+                              <w:rPr>
+                                <w:rFonts w:hint="eastAsia" w:ascii="宋体" w:hAnsi="宋体" w:eastAsia="宋体" w:cs="宋体"/>
+                                <w:color w:val="000000"/>
+                                <w:sz w:val="19"/>
+                                <w:szCs w:val="19"/>
+                                <w:shd w:val="clear" w:fill="FFFFFF"/>
+                              </w:rPr>
+                              <w:t xml:space="preserve">    viewHolder.</w:t>
+                            </w:r>
+                            <w:r>
+                              <w:rPr>
+                                <w:rFonts w:hint="eastAsia" w:ascii="宋体" w:hAnsi="宋体" w:eastAsia="宋体" w:cs="宋体"/>
+                                <w:b/>
+                                <w:color w:val="660E7A"/>
+                                <w:sz w:val="19"/>
+                                <w:szCs w:val="19"/>
+                                <w:shd w:val="clear" w:fill="FFFFFF"/>
+                              </w:rPr>
+                              <w:t>itemView</w:t>
+                            </w:r>
+                            <w:r>
+                              <w:rPr>
+                                <w:rFonts w:hint="eastAsia" w:ascii="宋体" w:hAnsi="宋体" w:eastAsia="宋体" w:cs="宋体"/>
+                                <w:color w:val="000000"/>
+                                <w:sz w:val="19"/>
+                                <w:szCs w:val="19"/>
+                                <w:shd w:val="clear" w:fill="FFFFFF"/>
+                              </w:rPr>
+                              <w:t>.setOnClickListener(</w:t>
+                            </w:r>
+                            <w:r>
+                              <w:rPr>
+                                <w:rFonts w:hint="eastAsia" w:ascii="宋体" w:hAnsi="宋体" w:eastAsia="宋体" w:cs="宋体"/>
+                                <w:b/>
+                                <w:color w:val="000080"/>
+                                <w:sz w:val="19"/>
+                                <w:szCs w:val="19"/>
+                                <w:shd w:val="clear" w:fill="FFFFFF"/>
+                              </w:rPr>
+                              <w:t xml:space="preserve">new </w:t>
+                            </w:r>
+                            <w:r>
+                              <w:rPr>
+                                <w:rFonts w:hint="eastAsia" w:ascii="宋体" w:hAnsi="宋体" w:eastAsia="宋体" w:cs="宋体"/>
+                                <w:color w:val="000000"/>
+                                <w:sz w:val="19"/>
+                                <w:szCs w:val="19"/>
+                                <w:shd w:val="clear" w:fill="FFFFFF"/>
+                              </w:rPr>
+                              <w:t>View.OnClickListener() {</w:t>
+                            </w:r>
+                            <w:r>
+                              <w:rPr>
+                                <w:rFonts w:hint="eastAsia" w:ascii="宋体" w:hAnsi="宋体" w:eastAsia="宋体" w:cs="宋体"/>
+                                <w:color w:val="000000"/>
+                                <w:sz w:val="19"/>
+                                <w:szCs w:val="19"/>
+                                <w:shd w:val="clear" w:fill="FFFFFF"/>
+                              </w:rPr>
+                              <w:br w:type="textWrapping"/>
+                            </w:r>
+                            <w:r>
+                              <w:rPr>
+                                <w:rFonts w:hint="eastAsia" w:ascii="宋体" w:hAnsi="宋体" w:eastAsia="宋体" w:cs="宋体"/>
+                                <w:color w:val="000000"/>
+                                <w:sz w:val="19"/>
+                                <w:szCs w:val="19"/>
+                                <w:shd w:val="clear" w:fill="FFFFFF"/>
+                              </w:rPr>
+                              <w:t xml:space="preserve">        </w:t>
+                            </w:r>
+                            <w:r>
+                              <w:rPr>
+                                <w:rFonts w:hint="eastAsia" w:ascii="宋体" w:hAnsi="宋体" w:eastAsia="宋体" w:cs="宋体"/>
+                                <w:color w:val="808000"/>
+                                <w:sz w:val="19"/>
+                                <w:szCs w:val="19"/>
+                                <w:shd w:val="clear" w:fill="FFFFFF"/>
+                              </w:rPr>
+                              <w:t>@Override</w:t>
+                            </w:r>
+                            <w:r>
+                              <w:rPr>
+                                <w:rFonts w:hint="eastAsia" w:ascii="宋体" w:hAnsi="宋体" w:eastAsia="宋体" w:cs="宋体"/>
+                                <w:color w:val="808000"/>
+                                <w:sz w:val="19"/>
+                                <w:szCs w:val="19"/>
+                                <w:shd w:val="clear" w:fill="FFFFFF"/>
+                              </w:rPr>
+                              <w:br w:type="textWrapping"/>
+                            </w:r>
+                            <w:r>
+                              <w:rPr>
+                                <w:rFonts w:hint="eastAsia" w:ascii="宋体" w:hAnsi="宋体" w:eastAsia="宋体" w:cs="宋体"/>
+                                <w:color w:val="808000"/>
+                                <w:sz w:val="19"/>
+                                <w:szCs w:val="19"/>
+                                <w:shd w:val="clear" w:fill="FFFFFF"/>
+                              </w:rPr>
+                              <w:t xml:space="preserve">        </w:t>
+                            </w:r>
+                            <w:r>
+                              <w:rPr>
+                                <w:rFonts w:hint="eastAsia" w:ascii="宋体" w:hAnsi="宋体" w:eastAsia="宋体" w:cs="宋体"/>
+                                <w:b/>
+                                <w:color w:val="000080"/>
+                                <w:sz w:val="19"/>
+                                <w:szCs w:val="19"/>
+                                <w:shd w:val="clear" w:fill="FFFFFF"/>
+                              </w:rPr>
+                              <w:t xml:space="preserve">public void </w:t>
+                            </w:r>
+                            <w:r>
+                              <w:rPr>
+                                <w:rFonts w:hint="eastAsia" w:ascii="宋体" w:hAnsi="宋体" w:eastAsia="宋体" w:cs="宋体"/>
+                                <w:color w:val="000000"/>
+                                <w:sz w:val="19"/>
+                                <w:szCs w:val="19"/>
+                                <w:shd w:val="clear" w:fill="FFFFFF"/>
+                              </w:rPr>
+                              <w:t>onClick(View v) {</w:t>
+                            </w:r>
+                            <w:r>
+                              <w:rPr>
+                                <w:rFonts w:hint="eastAsia" w:ascii="宋体" w:hAnsi="宋体" w:eastAsia="宋体" w:cs="宋体"/>
+                                <w:color w:val="000000"/>
+                                <w:sz w:val="19"/>
+                                <w:szCs w:val="19"/>
+                                <w:shd w:val="clear" w:fill="FFFFFF"/>
+                              </w:rPr>
+                              <w:br w:type="textWrapping"/>
+                            </w:r>
+                            <w:r>
+                              <w:rPr>
+                                <w:rFonts w:hint="eastAsia" w:ascii="宋体" w:hAnsi="宋体" w:eastAsia="宋体" w:cs="宋体"/>
+                                <w:color w:val="000000"/>
+                                <w:sz w:val="19"/>
+                                <w:szCs w:val="19"/>
+                                <w:shd w:val="clear" w:fill="FFFFFF"/>
+                              </w:rPr>
+                              <w:t xml:space="preserve">            </w:t>
+                            </w:r>
+                            <w:r>
+                              <w:rPr>
+                                <w:rFonts w:hint="eastAsia" w:ascii="宋体" w:hAnsi="宋体" w:eastAsia="宋体" w:cs="宋体"/>
+                                <w:b/>
+                                <w:color w:val="000080"/>
+                                <w:sz w:val="19"/>
+                                <w:szCs w:val="19"/>
+                                <w:shd w:val="clear" w:fill="FFFFFF"/>
+                              </w:rPr>
+                              <w:t xml:space="preserve">int </w:t>
+                            </w:r>
+                            <w:r>
+                              <w:rPr>
+                                <w:rFonts w:hint="eastAsia" w:ascii="宋体" w:hAnsi="宋体" w:eastAsia="宋体" w:cs="宋体"/>
+                                <w:color w:val="000000"/>
+                                <w:sz w:val="19"/>
+                                <w:szCs w:val="19"/>
+                                <w:shd w:val="clear" w:fill="FFFFFF"/>
+                              </w:rPr>
+                              <w:t xml:space="preserve">position = </w:t>
+                            </w:r>
+                            <w:r>
+                              <w:rPr>
+                                <w:rFonts w:hint="eastAsia" w:ascii="宋体" w:hAnsi="宋体" w:eastAsia="宋体" w:cs="宋体"/>
+                                <w:color w:val="660E7A"/>
+                                <w:sz w:val="19"/>
+                                <w:szCs w:val="19"/>
+                                <w:shd w:val="clear" w:fill="FFFFFF"/>
+                              </w:rPr>
+                              <w:t>viewHolder</w:t>
+                            </w:r>
+                            <w:r>
+                              <w:rPr>
+                                <w:rFonts w:hint="eastAsia" w:ascii="宋体" w:hAnsi="宋体" w:eastAsia="宋体" w:cs="宋体"/>
+                                <w:color w:val="000000"/>
+                                <w:sz w:val="19"/>
+                                <w:szCs w:val="19"/>
+                                <w:shd w:val="clear" w:fill="FFFFFF"/>
+                              </w:rPr>
+                              <w:t>.getAdapterPosition();</w:t>
+                            </w:r>
+                            <w:r>
+                              <w:rPr>
+                                <w:rFonts w:hint="eastAsia" w:ascii="宋体" w:hAnsi="宋体" w:eastAsia="宋体" w:cs="宋体"/>
+                                <w:color w:val="000000"/>
+                                <w:sz w:val="19"/>
+                                <w:szCs w:val="19"/>
+                                <w:shd w:val="clear" w:fill="FFFFFF"/>
+                              </w:rPr>
+                              <w:br w:type="textWrapping"/>
+                            </w:r>
+                            <w:r>
+                              <w:rPr>
+                                <w:rFonts w:hint="eastAsia" w:ascii="宋体" w:hAnsi="宋体" w:eastAsia="宋体" w:cs="宋体"/>
+                                <w:color w:val="000000"/>
+                                <w:sz w:val="19"/>
+                                <w:szCs w:val="19"/>
+                                <w:shd w:val="clear" w:fill="FFFFFF"/>
+                              </w:rPr>
+                              <w:t xml:space="preserve">            Toast.</w:t>
+                            </w:r>
+                            <w:r>
+                              <w:rPr>
+                                <w:rFonts w:hint="eastAsia" w:ascii="宋体" w:hAnsi="宋体" w:eastAsia="宋体" w:cs="宋体"/>
+                                <w:i/>
+                                <w:color w:val="000000"/>
+                                <w:sz w:val="19"/>
+                                <w:szCs w:val="19"/>
+                                <w:shd w:val="clear" w:fill="FFFFFF"/>
+                              </w:rPr>
+                              <w:t>makeText</w:t>
+                            </w:r>
+                            <w:r>
+                              <w:rPr>
+                                <w:rFonts w:hint="eastAsia" w:ascii="宋体" w:hAnsi="宋体" w:eastAsia="宋体" w:cs="宋体"/>
+                                <w:color w:val="000000"/>
+                                <w:sz w:val="19"/>
+                                <w:szCs w:val="19"/>
+                                <w:shd w:val="clear" w:fill="FFFFFF"/>
+                              </w:rPr>
+                              <w:t>(RecycleViewActivity.</w:t>
+                            </w:r>
+                            <w:r>
+                              <w:rPr>
+                                <w:rFonts w:hint="eastAsia" w:ascii="宋体" w:hAnsi="宋体" w:eastAsia="宋体" w:cs="宋体"/>
+                                <w:b/>
+                                <w:color w:val="000080"/>
+                                <w:sz w:val="19"/>
+                                <w:szCs w:val="19"/>
+                                <w:shd w:val="clear" w:fill="FFFFFF"/>
+                              </w:rPr>
+                              <w:t>this</w:t>
+                            </w:r>
+                            <w:r>
+                              <w:rPr>
+                                <w:rFonts w:hint="eastAsia" w:ascii="宋体" w:hAnsi="宋体" w:eastAsia="宋体" w:cs="宋体"/>
+                                <w:color w:val="000000"/>
+                                <w:sz w:val="19"/>
+                                <w:szCs w:val="19"/>
+                                <w:shd w:val="clear" w:fill="FFFFFF"/>
+                              </w:rPr>
+                              <w:t xml:space="preserve">, </w:t>
+                            </w:r>
+                            <w:r>
+                              <w:rPr>
+                                <w:rFonts w:hint="eastAsia" w:ascii="宋体" w:hAnsi="宋体" w:eastAsia="宋体" w:cs="宋体"/>
+                                <w:b/>
+                                <w:color w:val="008000"/>
+                                <w:sz w:val="19"/>
+                                <w:szCs w:val="19"/>
+                                <w:shd w:val="clear" w:fill="FFFFFF"/>
+                              </w:rPr>
+                              <w:t xml:space="preserve">"position = " </w:t>
+                            </w:r>
+                            <w:r>
+                              <w:rPr>
+                                <w:rFonts w:hint="eastAsia" w:ascii="宋体" w:hAnsi="宋体" w:eastAsia="宋体" w:cs="宋体"/>
+                                <w:color w:val="000000"/>
+                                <w:sz w:val="19"/>
+                                <w:szCs w:val="19"/>
+                                <w:shd w:val="clear" w:fill="FFFFFF"/>
+                              </w:rPr>
+                              <w:t>+ position, Toast.</w:t>
+                            </w:r>
+                            <w:r>
+                              <w:rPr>
+                                <w:rFonts w:hint="eastAsia" w:ascii="宋体" w:hAnsi="宋体" w:eastAsia="宋体" w:cs="宋体"/>
+                                <w:b/>
+                                <w:i/>
+                                <w:color w:val="660E7A"/>
+                                <w:sz w:val="19"/>
+                                <w:szCs w:val="19"/>
+                                <w:shd w:val="clear" w:fill="FFFFFF"/>
+                              </w:rPr>
+                              <w:t>LENGTH_SHORT</w:t>
+                            </w:r>
+                            <w:r>
+                              <w:rPr>
+                                <w:rFonts w:hint="eastAsia" w:ascii="宋体" w:hAnsi="宋体" w:eastAsia="宋体" w:cs="宋体"/>
+                                <w:color w:val="000000"/>
+                                <w:sz w:val="19"/>
+                                <w:szCs w:val="19"/>
+                                <w:shd w:val="clear" w:fill="FFFFFF"/>
+                              </w:rPr>
+                              <w:t>).show();</w:t>
+                            </w:r>
+                            <w:r>
+                              <w:rPr>
+                                <w:rFonts w:hint="eastAsia" w:ascii="宋体" w:hAnsi="宋体" w:eastAsia="宋体" w:cs="宋体"/>
+                                <w:color w:val="000000"/>
+                                <w:sz w:val="19"/>
+                                <w:szCs w:val="19"/>
+                                <w:shd w:val="clear" w:fill="FFFFFF"/>
+                              </w:rPr>
+                              <w:br w:type="textWrapping"/>
+                            </w:r>
+                            <w:r>
+                              <w:rPr>
+                                <w:rFonts w:hint="eastAsia" w:ascii="宋体" w:hAnsi="宋体" w:eastAsia="宋体" w:cs="宋体"/>
+                                <w:color w:val="000000"/>
+                                <w:sz w:val="19"/>
+                                <w:szCs w:val="19"/>
+                                <w:shd w:val="clear" w:fill="FFFFFF"/>
+                              </w:rPr>
+                              <w:t xml:space="preserve">        }</w:t>
+                            </w:r>
+                            <w:r>
+                              <w:rPr>
+                                <w:rFonts w:hint="eastAsia" w:ascii="宋体" w:hAnsi="宋体" w:eastAsia="宋体" w:cs="宋体"/>
+                                <w:color w:val="000000"/>
+                                <w:sz w:val="19"/>
+                                <w:szCs w:val="19"/>
+                                <w:shd w:val="clear" w:fill="FFFFFF"/>
+                              </w:rPr>
+                              <w:br w:type="textWrapping"/>
+                            </w:r>
+                            <w:r>
+                              <w:rPr>
+                                <w:rFonts w:hint="eastAsia" w:ascii="宋体" w:hAnsi="宋体" w:eastAsia="宋体" w:cs="宋体"/>
+                                <w:color w:val="000000"/>
+                                <w:sz w:val="19"/>
+                                <w:szCs w:val="19"/>
+                                <w:shd w:val="clear" w:fill="FFFFFF"/>
+                              </w:rPr>
+                              <w:t xml:space="preserve">    });</w:t>
+                            </w:r>
+                            <w:r>
+                              <w:rPr>
+                                <w:rFonts w:hint="eastAsia" w:ascii="宋体" w:hAnsi="宋体" w:eastAsia="宋体" w:cs="宋体"/>
+                                <w:color w:val="000000"/>
+                                <w:sz w:val="19"/>
+                                <w:szCs w:val="19"/>
+                                <w:shd w:val="clear" w:fill="FFFFFF"/>
+                              </w:rPr>
+                              <w:br w:type="textWrapping"/>
+                            </w:r>
+                            <w:r>
+                              <w:rPr>
+                                <w:rFonts w:hint="eastAsia" w:ascii="宋体" w:hAnsi="宋体" w:eastAsia="宋体" w:cs="宋体"/>
+                                <w:color w:val="000000"/>
+                                <w:sz w:val="19"/>
+                                <w:szCs w:val="19"/>
+                                <w:shd w:val="clear" w:fill="FFFFFF"/>
+                              </w:rPr>
+                              <w:t xml:space="preserve">    </w:t>
+                            </w:r>
+                            <w:r>
+                              <w:rPr>
+                                <w:rFonts w:hint="eastAsia" w:ascii="宋体" w:hAnsi="宋体" w:eastAsia="宋体" w:cs="宋体"/>
+                                <w:b/>
+                                <w:color w:val="000080"/>
+                                <w:sz w:val="19"/>
+                                <w:szCs w:val="19"/>
+                                <w:shd w:val="clear" w:fill="FFFFFF"/>
+                              </w:rPr>
+                              <w:t xml:space="preserve">return </w:t>
+                            </w:r>
+                            <w:r>
+                              <w:rPr>
+                                <w:rFonts w:hint="eastAsia" w:ascii="宋体" w:hAnsi="宋体" w:eastAsia="宋体" w:cs="宋体"/>
+                                <w:color w:val="000000"/>
+                                <w:sz w:val="19"/>
+                                <w:szCs w:val="19"/>
+                                <w:shd w:val="clear" w:fill="FFFFFF"/>
+                              </w:rPr>
+                              <w:t>viewHolder;</w:t>
+                            </w:r>
+                            <w:r>
+                              <w:rPr>
+                                <w:rFonts w:hint="eastAsia" w:ascii="宋体" w:hAnsi="宋体" w:eastAsia="宋体" w:cs="宋体"/>
+                                <w:color w:val="000000"/>
+                                <w:sz w:val="19"/>
+                                <w:szCs w:val="19"/>
+                                <w:shd w:val="clear" w:fill="FFFFFF"/>
+                              </w:rPr>
+                              <w:br w:type="textWrapping"/>
+                            </w:r>
+                            <w:r>
+                              <w:rPr>
+                                <w:rFonts w:hint="eastAsia" w:ascii="宋体" w:hAnsi="宋体" w:eastAsia="宋体" w:cs="宋体"/>
+                                <w:color w:val="000000"/>
+                                <w:sz w:val="19"/>
+                                <w:szCs w:val="19"/>
+                                <w:shd w:val="clear" w:fill="FFFFFF"/>
+                              </w:rPr>
+                              <w:t>}</w:t>
+                            </w:r>
+                          </w:p>
+                          <w:p>
+                            <w:pPr>
+                              <w:keepNext w:val="0"/>
+                              <w:keepLines w:val="0"/>
+                              <w:pageBreakBefore w:val="0"/>
+                              <w:kinsoku/>
+                              <w:wordWrap/>
+                              <w:overflowPunct/>
+                              <w:topLinePunct w:val="0"/>
+                              <w:autoSpaceDE/>
+                              <w:autoSpaceDN/>
+                              <w:bidi w:val="0"/>
+                              <w:adjustRightInd/>
+                              <w:snapToGrid/>
+                              <w:spacing w:line="200" w:lineRule="exact"/>
+                              <w:ind w:left="0" w:leftChars="0" w:right="0" w:rightChars="0" w:firstLine="0" w:firstLineChars="0"/>
+                              <w:jc w:val="both"/>
+                              <w:textAlignment w:val="auto"/>
+                              <w:outlineLvl w:val="9"/>
+                              <w:rPr>
+                                <w:sz w:val="16"/>
+                                <w:szCs w:val="16"/>
+                              </w:rPr>
+                            </w:pPr>
+                          </w:p>
+                        </w:txbxContent>
+                      </wps:txbx>
+                      <wps:bodyPr upright="1"/>
+                    </wps:wsp>
+                  </a:graphicData>
+                </a:graphic>
+              </wp:inline>
+            </w:drawing>
+          </mc:Choice>
+          <mc:Fallback>
+            <w:pict>
+              <v:shape id="文本框 2" o:spid="_x0000_s1026" o:spt="202" type="#_x0000_t202" style="height:193.5pt;width:582pt;" fillcolor="#FFFFFF" filled="t" stroked="t" coordsize="21600,21600" o:gfxdata="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">
+                <v:fill on="t" focussize="0,0"/>
+                <v:stroke color="#000000" joinstyle="miter"/>
+                <v:imagedata o:title=""/>
+                <o:lock v:ext="edit" rotation="t" aspectratio="f"/>
+                <v:textbox>
+                  <w:txbxContent>
+                    <w:p>
+                      <w:pPr>
+                        <w:pStyle w:val="3"/>
+                        <w:keepNext w:val="0"/>
+                        <w:keepLines w:val="0"/>
+                        <w:widowControl/>
+                        <w:suppressLineNumbers w:val="0"/>
+                        <w:shd w:val="clear" w:fill="FFFFFF"/>
+                        <w:rPr>
+                          <w:rFonts w:hint="eastAsia" w:ascii="宋体" w:hAnsi="宋体" w:eastAsia="宋体" w:cs="宋体"/>
+                          <w:color w:val="000000"/>
+                          <w:sz w:val="19"/>
+                          <w:szCs w:val="19"/>
+                        </w:rPr>
+                      </w:pPr>
+                      <w:r>
+                        <w:rPr>
+                          <w:rFonts w:hint="eastAsia" w:ascii="宋体" w:hAnsi="宋体" w:eastAsia="宋体" w:cs="宋体"/>
+                          <w:b/>
+                          <w:color w:val="000080"/>
+                          <w:sz w:val="19"/>
+                          <w:szCs w:val="19"/>
+                          <w:shd w:val="clear" w:fill="FFFFFF"/>
+                        </w:rPr>
+                        <w:t xml:space="preserve">public </w:t>
+                      </w:r>
+                      <w:r>
+                        <w:rPr>
+                          <w:rFonts w:hint="eastAsia" w:ascii="宋体" w:hAnsi="宋体" w:eastAsia="宋体" w:cs="宋体"/>
+                          <w:color w:val="000000"/>
+                          <w:sz w:val="19"/>
+                          <w:szCs w:val="19"/>
+                          <w:shd w:val="clear" w:fill="FFFFFF"/>
+                        </w:rPr>
+                        <w:t xml:space="preserve">ViewHolder onCreateViewHolder(ViewGroup parent, </w:t>
+                      </w:r>
+                      <w:r>
+                        <w:rPr>
+                          <w:rFonts w:hint="eastAsia" w:ascii="宋体" w:hAnsi="宋体" w:eastAsia="宋体" w:cs="宋体"/>
+                          <w:b/>
+                          <w:color w:val="000080"/>
+                          <w:sz w:val="19"/>
+                          <w:szCs w:val="19"/>
+                          <w:shd w:val="clear" w:fill="FFFFFF"/>
+                        </w:rPr>
+                        <w:t xml:space="preserve">int </w:t>
+                      </w:r>
+                      <w:r>
+                        <w:rPr>
+                          <w:rFonts w:hint="eastAsia" w:ascii="宋体" w:hAnsi="宋体" w:eastAsia="宋体" w:cs="宋体"/>
+                          <w:color w:val="000000"/>
+                          <w:sz w:val="19"/>
+                          <w:szCs w:val="19"/>
+                          <w:shd w:val="clear" w:fill="FFFFFF"/>
+                        </w:rPr>
+                        <w:t>viewType) {</w:t>
+                      </w:r>
+                      <w:r>
+                        <w:rPr>
+                          <w:rFonts w:hint="eastAsia" w:ascii="宋体" w:hAnsi="宋体" w:eastAsia="宋体" w:cs="宋体"/>
+                          <w:color w:val="000000"/>
+                          <w:sz w:val="19"/>
+                          <w:szCs w:val="19"/>
+                          <w:shd w:val="clear" w:fill="FFFFFF"/>
+                        </w:rPr>
+                        <w:br w:type="textWrapping"/>
+                      </w:r>
+                      <w:r>
+                        <w:rPr>
+                          <w:rFonts w:hint="eastAsia" w:ascii="宋体" w:hAnsi="宋体" w:eastAsia="宋体" w:cs="宋体"/>
+                          <w:color w:val="000000"/>
+                          <w:sz w:val="19"/>
+                          <w:szCs w:val="19"/>
+                          <w:shd w:val="clear" w:fill="FFFFFF"/>
+                        </w:rPr>
+                        <w:t xml:space="preserve">    </w:t>
+                      </w:r>
+                      <w:r>
+                        <w:rPr>
+                          <w:rFonts w:hint="eastAsia" w:ascii="宋体" w:hAnsi="宋体" w:eastAsia="宋体" w:cs="宋体"/>
+                          <w:b/>
+                          <w:color w:val="000080"/>
+                          <w:sz w:val="19"/>
+                          <w:szCs w:val="19"/>
+                          <w:shd w:val="clear" w:fill="FFFFFF"/>
+                        </w:rPr>
+                        <w:t xml:space="preserve">final </w:t>
+                      </w:r>
+                      <w:r>
+                        <w:rPr>
+                          <w:rFonts w:hint="eastAsia" w:ascii="宋体" w:hAnsi="宋体" w:eastAsia="宋体" w:cs="宋体"/>
+                          <w:color w:val="000000"/>
+                          <w:sz w:val="19"/>
+                          <w:szCs w:val="19"/>
+                          <w:shd w:val="clear" w:fill="FFFFFF"/>
+                        </w:rPr>
+                        <w:t xml:space="preserve">MyAdapter.ViewHolder viewHolder = </w:t>
+                      </w:r>
+                      <w:r>
+                        <w:rPr>
+                          <w:rFonts w:hint="eastAsia" w:ascii="宋体" w:hAnsi="宋体" w:eastAsia="宋体" w:cs="宋体"/>
+                          <w:b/>
+                          <w:color w:val="000080"/>
+                          <w:sz w:val="19"/>
+                          <w:szCs w:val="19"/>
+                          <w:shd w:val="clear" w:fill="FFFFFF"/>
+                        </w:rPr>
+                        <w:t xml:space="preserve">new </w:t>
+                      </w:r>
+                      <w:r>
+                        <w:rPr>
+                          <w:rFonts w:hint="eastAsia" w:ascii="宋体" w:hAnsi="宋体" w:eastAsia="宋体" w:cs="宋体"/>
+                          <w:color w:val="000000"/>
+                          <w:sz w:val="19"/>
+                          <w:szCs w:val="19"/>
+                          <w:shd w:val="clear" w:fill="FFFFFF"/>
+                        </w:rPr>
+                        <w:t>ViewHolder(View.</w:t>
+                      </w:r>
+                      <w:r>
+                        <w:rPr>
+                          <w:rFonts w:hint="eastAsia" w:ascii="宋体" w:hAnsi="宋体" w:eastAsia="宋体" w:cs="宋体"/>
+                          <w:i/>
+                          <w:color w:val="000000"/>
+                          <w:sz w:val="19"/>
+                          <w:szCs w:val="19"/>
+                          <w:shd w:val="clear" w:fill="FFFFFF"/>
+                        </w:rPr>
+                        <w:t>inflate</w:t>
+                      </w:r>
+                      <w:r>
+                        <w:rPr>
+                          <w:rFonts w:hint="eastAsia" w:ascii="宋体" w:hAnsi="宋体" w:eastAsia="宋体" w:cs="宋体"/>
+                          <w:color w:val="000000"/>
+                          <w:sz w:val="19"/>
+                          <w:szCs w:val="19"/>
+                          <w:shd w:val="clear" w:fill="FFFFFF"/>
+                        </w:rPr>
+                        <w:t>(parent.getContext(), android.R.layout.</w:t>
+                      </w:r>
+                      <w:r>
+                        <w:rPr>
+                          <w:rFonts w:hint="eastAsia" w:ascii="宋体" w:hAnsi="宋体" w:eastAsia="宋体" w:cs="宋体"/>
+                          <w:b/>
+                          <w:i/>
+                          <w:color w:val="660E7A"/>
+                          <w:sz w:val="19"/>
+                          <w:szCs w:val="19"/>
+                          <w:shd w:val="clear" w:fill="FFFFFF"/>
+                        </w:rPr>
+                        <w:t>simple_list_item_1</w:t>
+                      </w:r>
+                      <w:r>
+                        <w:rPr>
+                          <w:rFonts w:hint="eastAsia" w:ascii="宋体" w:hAnsi="宋体" w:eastAsia="宋体" w:cs="宋体"/>
+                          <w:color w:val="000000"/>
+                          <w:sz w:val="19"/>
+                          <w:szCs w:val="19"/>
+                          <w:shd w:val="clear" w:fill="FFFFFF"/>
+                        </w:rPr>
+                        <w:t xml:space="preserve">, </w:t>
+                      </w:r>
+                      <w:r>
+                        <w:rPr>
+                          <w:rFonts w:hint="eastAsia" w:ascii="宋体" w:hAnsi="宋体" w:eastAsia="宋体" w:cs="宋体"/>
+                          <w:b/>
+                          <w:color w:val="000080"/>
+                          <w:sz w:val="19"/>
+                          <w:szCs w:val="19"/>
+                          <w:shd w:val="clear" w:fill="FFFFFF"/>
+                        </w:rPr>
+                        <w:t>null</w:t>
+                      </w:r>
+                      <w:r>
+                        <w:rPr>
+                          <w:rFonts w:hint="eastAsia" w:ascii="宋体" w:hAnsi="宋体" w:eastAsia="宋体" w:cs="宋体"/>
+                          <w:color w:val="000000"/>
+                          <w:sz w:val="19"/>
+                          <w:szCs w:val="19"/>
+                          <w:shd w:val="clear" w:fill="FFFFFF"/>
+                        </w:rPr>
+                        <w:t>));</w:t>
+                      </w:r>
+                      <w:r>
+                        <w:rPr>
+                          <w:rFonts w:hint="eastAsia" w:ascii="宋体" w:hAnsi="宋体" w:eastAsia="宋体" w:cs="宋体"/>
+                          <w:color w:val="000000"/>
+                          <w:sz w:val="19"/>
+                          <w:szCs w:val="19"/>
+                          <w:shd w:val="clear" w:fill="FFFFFF"/>
+                        </w:rPr>
+                        <w:br w:type="textWrapping"/>
+                      </w:r>
+                      <w:r>
+                        <w:rPr>
+                          <w:rFonts w:hint="eastAsia" w:ascii="宋体" w:hAnsi="宋体" w:eastAsia="宋体" w:cs="宋体"/>
+                          <w:color w:val="000000"/>
+                          <w:sz w:val="19"/>
+                          <w:szCs w:val="19"/>
+                          <w:shd w:val="clear" w:fill="FFFFFF"/>
+                        </w:rPr>
+                        <w:t xml:space="preserve">    viewHolder.</w:t>
+                      </w:r>
+                      <w:r>
+                        <w:rPr>
+                          <w:rFonts w:hint="eastAsia" w:ascii="宋体" w:hAnsi="宋体" w:eastAsia="宋体" w:cs="宋体"/>
+                          <w:b/>
+                          <w:color w:val="660E7A"/>
+                          <w:sz w:val="19"/>
+                          <w:szCs w:val="19"/>
+                          <w:shd w:val="clear" w:fill="FFFFFF"/>
+                        </w:rPr>
+                        <w:t>itemView</w:t>
+                      </w:r>
+                      <w:r>
+                        <w:rPr>
+                          <w:rFonts w:hint="eastAsia" w:ascii="宋体" w:hAnsi="宋体" w:eastAsia="宋体" w:cs="宋体"/>
+                          <w:color w:val="000000"/>
+                          <w:sz w:val="19"/>
+                          <w:szCs w:val="19"/>
+                          <w:shd w:val="clear" w:fill="FFFFFF"/>
+                        </w:rPr>
+                        <w:t>.setOnClickListener(</w:t>
+                      </w:r>
+                      <w:r>
+                        <w:rPr>
+                          <w:rFonts w:hint="eastAsia" w:ascii="宋体" w:hAnsi="宋体" w:eastAsia="宋体" w:cs="宋体"/>
+                          <w:b/>
+                          <w:color w:val="000080"/>
+                          <w:sz w:val="19"/>
+                          <w:szCs w:val="19"/>
+                          <w:shd w:val="clear" w:fill="FFFFFF"/>
+                        </w:rPr>
+                        <w:t xml:space="preserve">new </w:t>
+                      </w:r>
+                      <w:r>
+                        <w:rPr>
+                          <w:rFonts w:hint="eastAsia" w:ascii="宋体" w:hAnsi="宋体" w:eastAsia="宋体" w:cs="宋体"/>
+                          <w:color w:val="000000"/>
+                          <w:sz w:val="19"/>
+                          <w:szCs w:val="19"/>
+                          <w:shd w:val="clear" w:fill="FFFFFF"/>
+                        </w:rPr>
+                        <w:t>View.OnClickListener() {</w:t>
+                      </w:r>
+                      <w:r>
+                        <w:rPr>
+                          <w:rFonts w:hint="eastAsia" w:ascii="宋体" w:hAnsi="宋体" w:eastAsia="宋体" w:cs="宋体"/>
+                          <w:color w:val="000000"/>
+                          <w:sz w:val="19"/>
+                          <w:szCs w:val="19"/>
+                          <w:shd w:val="clear" w:fill="FFFFFF"/>
+                        </w:rPr>
+                        <w:br w:type="textWrapping"/>
+                      </w:r>
+                      <w:r>
+                        <w:rPr>
+                          <w:rFonts w:hint="eastAsia" w:ascii="宋体" w:hAnsi="宋体" w:eastAsia="宋体" w:cs="宋体"/>
+                          <w:color w:val="000000"/>
+                          <w:sz w:val="19"/>
+                          <w:szCs w:val="19"/>
+                          <w:shd w:val="clear" w:fill="FFFFFF"/>
+                        </w:rPr>
+                        <w:t xml:space="preserve">        </w:t>
+                      </w:r>
+                      <w:r>
+                        <w:rPr>
+                          <w:rFonts w:hint="eastAsia" w:ascii="宋体" w:hAnsi="宋体" w:eastAsia="宋体" w:cs="宋体"/>
+                          <w:color w:val="808000"/>
+                          <w:sz w:val="19"/>
+                          <w:szCs w:val="19"/>
+                          <w:shd w:val="clear" w:fill="FFFFFF"/>
+                        </w:rPr>
+                        <w:t>@Override</w:t>
+                      </w:r>
+                      <w:r>
+                        <w:rPr>
+                          <w:rFonts w:hint="eastAsia" w:ascii="宋体" w:hAnsi="宋体" w:eastAsia="宋体" w:cs="宋体"/>
+                          <w:color w:val="808000"/>
+                          <w:sz w:val="19"/>
+                          <w:szCs w:val="19"/>
+                          <w:shd w:val="clear" w:fill="FFFFFF"/>
+                        </w:rPr>
+                        <w:br w:type="textWrapping"/>
+                      </w:r>
+                      <w:r>
+                        <w:rPr>
+                          <w:rFonts w:hint="eastAsia" w:ascii="宋体" w:hAnsi="宋体" w:eastAsia="宋体" w:cs="宋体"/>
+                          <w:color w:val="808000"/>
+                          <w:sz w:val="19"/>
+                          <w:szCs w:val="19"/>
+                          <w:shd w:val="clear" w:fill="FFFFFF"/>
+                        </w:rPr>
+                        <w:t xml:space="preserve">        </w:t>
+                      </w:r>
+                      <w:r>
+                        <w:rPr>
+                          <w:rFonts w:hint="eastAsia" w:ascii="宋体" w:hAnsi="宋体" w:eastAsia="宋体" w:cs="宋体"/>
+                          <w:b/>
+                          <w:color w:val="000080"/>
+                          <w:sz w:val="19"/>
+                          <w:szCs w:val="19"/>
+                          <w:shd w:val="clear" w:fill="FFFFFF"/>
+                        </w:rPr>
+                        <w:t xml:space="preserve">public void </w:t>
+                      </w:r>
+                      <w:r>
+                        <w:rPr>
+                          <w:rFonts w:hint="eastAsia" w:ascii="宋体" w:hAnsi="宋体" w:eastAsia="宋体" w:cs="宋体"/>
+                          <w:color w:val="000000"/>
+                          <w:sz w:val="19"/>
+                          <w:szCs w:val="19"/>
+                          <w:shd w:val="clear" w:fill="FFFFFF"/>
+                        </w:rPr>
+                        <w:t>onClick(View v) {</w:t>
+                      </w:r>
+                      <w:r>
+                        <w:rPr>
+                          <w:rFonts w:hint="eastAsia" w:ascii="宋体" w:hAnsi="宋体" w:eastAsia="宋体" w:cs="宋体"/>
+                          <w:color w:val="000000"/>
+                          <w:sz w:val="19"/>
+                          <w:szCs w:val="19"/>
+                          <w:shd w:val="clear" w:fill="FFFFFF"/>
+                        </w:rPr>
+                        <w:br w:type="textWrapping"/>
+                      </w:r>
+                      <w:r>
+                        <w:rPr>
+                          <w:rFonts w:hint="eastAsia" w:ascii="宋体" w:hAnsi="宋体" w:eastAsia="宋体" w:cs="宋体"/>
+                          <w:color w:val="000000"/>
+                          <w:sz w:val="19"/>
+                          <w:szCs w:val="19"/>
+                          <w:shd w:val="clear" w:fill="FFFFFF"/>
+                        </w:rPr>
+                        <w:t xml:space="preserve">            </w:t>
+                      </w:r>
+                      <w:r>
+                        <w:rPr>
+                          <w:rFonts w:hint="eastAsia" w:ascii="宋体" w:hAnsi="宋体" w:eastAsia="宋体" w:cs="宋体"/>
+                          <w:b/>
+                          <w:color w:val="000080"/>
+                          <w:sz w:val="19"/>
+                          <w:szCs w:val="19"/>
+                          <w:shd w:val="clear" w:fill="FFFFFF"/>
+                        </w:rPr>
+                        <w:t xml:space="preserve">int </w:t>
+                      </w:r>
+                      <w:r>
+                        <w:rPr>
+                          <w:rFonts w:hint="eastAsia" w:ascii="宋体" w:hAnsi="宋体" w:eastAsia="宋体" w:cs="宋体"/>
+                          <w:color w:val="000000"/>
+                          <w:sz w:val="19"/>
+                          <w:szCs w:val="19"/>
+                          <w:shd w:val="clear" w:fill="FFFFFF"/>
+                        </w:rPr>
+                        <w:t xml:space="preserve">position = </w:t>
+                      </w:r>
+                      <w:r>
+                        <w:rPr>
+                          <w:rFonts w:hint="eastAsia" w:ascii="宋体" w:hAnsi="宋体" w:eastAsia="宋体" w:cs="宋体"/>
+                          <w:color w:val="660E7A"/>
+                          <w:sz w:val="19"/>
+                          <w:szCs w:val="19"/>
+                          <w:shd w:val="clear" w:fill="FFFFFF"/>
+                        </w:rPr>
+                        <w:t>viewHolder</w:t>
+                      </w:r>
+                      <w:r>
+                        <w:rPr>
+                          <w:rFonts w:hint="eastAsia" w:ascii="宋体" w:hAnsi="宋体" w:eastAsia="宋体" w:cs="宋体"/>
+                          <w:color w:val="000000"/>
+                          <w:sz w:val="19"/>
+                          <w:szCs w:val="19"/>
+                          <w:shd w:val="clear" w:fill="FFFFFF"/>
+                        </w:rPr>
+                        <w:t>.getAdapterPosition();</w:t>
+                      </w:r>
+                      <w:r>
+                        <w:rPr>
+                          <w:rFonts w:hint="eastAsia" w:ascii="宋体" w:hAnsi="宋体" w:eastAsia="宋体" w:cs="宋体"/>
+                          <w:color w:val="000000"/>
+                          <w:sz w:val="19"/>
+                          <w:szCs w:val="19"/>
+                          <w:shd w:val="clear" w:fill="FFFFFF"/>
+                        </w:rPr>
+                        <w:br w:type="textWrapping"/>
+                      </w:r>
+                      <w:r>
+                        <w:rPr>
+                          <w:rFonts w:hint="eastAsia" w:ascii="宋体" w:hAnsi="宋体" w:eastAsia="宋体" w:cs="宋体"/>
+                          <w:color w:val="000000"/>
+                          <w:sz w:val="19"/>
+                          <w:szCs w:val="19"/>
+                          <w:shd w:val="clear" w:fill="FFFFFF"/>
+                        </w:rPr>
+                        <w:t xml:space="preserve">            Toast.</w:t>
+                      </w:r>
+                      <w:r>
+                        <w:rPr>
+                          <w:rFonts w:hint="eastAsia" w:ascii="宋体" w:hAnsi="宋体" w:eastAsia="宋体" w:cs="宋体"/>
+                          <w:i/>
+                          <w:color w:val="000000"/>
+                          <w:sz w:val="19"/>
+                          <w:szCs w:val="19"/>
+                          <w:shd w:val="clear" w:fill="FFFFFF"/>
+                        </w:rPr>
+                        <w:t>makeText</w:t>
+                      </w:r>
+                      <w:r>
+                        <w:rPr>
+                          <w:rFonts w:hint="eastAsia" w:ascii="宋体" w:hAnsi="宋体" w:eastAsia="宋体" w:cs="宋体"/>
+                          <w:color w:val="000000"/>
+                          <w:sz w:val="19"/>
+                          <w:szCs w:val="19"/>
+                          <w:shd w:val="clear" w:fill="FFFFFF"/>
+                        </w:rPr>
+                        <w:t>(RecycleViewActivity.</w:t>
+                      </w:r>
+                      <w:r>
+                        <w:rPr>
+                          <w:rFonts w:hint="eastAsia" w:ascii="宋体" w:hAnsi="宋体" w:eastAsia="宋体" w:cs="宋体"/>
+                          <w:b/>
+                          <w:color w:val="000080"/>
+                          <w:sz w:val="19"/>
+                          <w:szCs w:val="19"/>
+                          <w:shd w:val="clear" w:fill="FFFFFF"/>
+                        </w:rPr>
+                        <w:t>this</w:t>
+                      </w:r>
+                      <w:r>
+                        <w:rPr>
+                          <w:rFonts w:hint="eastAsia" w:ascii="宋体" w:hAnsi="宋体" w:eastAsia="宋体" w:cs="宋体"/>
+                          <w:color w:val="000000"/>
+                          <w:sz w:val="19"/>
+                          <w:szCs w:val="19"/>
+                          <w:shd w:val="clear" w:fill="FFFFFF"/>
+                        </w:rPr>
+                        <w:t xml:space="preserve">, </w:t>
+                      </w:r>
+                      <w:r>
+                        <w:rPr>
+                          <w:rFonts w:hint="eastAsia" w:ascii="宋体" w:hAnsi="宋体" w:eastAsia="宋体" w:cs="宋体"/>
+                          <w:b/>
+                          <w:color w:val="008000"/>
+                          <w:sz w:val="19"/>
+                          <w:szCs w:val="19"/>
+                          <w:shd w:val="clear" w:fill="FFFFFF"/>
+                        </w:rPr>
+                        <w:t xml:space="preserve">"position = " </w:t>
+                      </w:r>
+                      <w:r>
+                        <w:rPr>
+                          <w:rFonts w:hint="eastAsia" w:ascii="宋体" w:hAnsi="宋体" w:eastAsia="宋体" w:cs="宋体"/>
+                          <w:color w:val="000000"/>
+                          <w:sz w:val="19"/>
+                          <w:szCs w:val="19"/>
+                          <w:shd w:val="clear" w:fill="FFFFFF"/>
+                        </w:rPr>
+                        <w:t>+ position, Toast.</w:t>
+                      </w:r>
+                      <w:r>
+                        <w:rPr>
+                          <w:rFonts w:hint="eastAsia" w:ascii="宋体" w:hAnsi="宋体" w:eastAsia="宋体" w:cs="宋体"/>
+                          <w:b/>
+                          <w:i/>
+                          <w:color w:val="660E7A"/>
+                          <w:sz w:val="19"/>
+                          <w:szCs w:val="19"/>
+                          <w:shd w:val="clear" w:fill="FFFFFF"/>
+                        </w:rPr>
+                        <w:t>LENGTH_SHORT</w:t>
+                      </w:r>
+                      <w:r>
+                        <w:rPr>
+                          <w:rFonts w:hint="eastAsia" w:ascii="宋体" w:hAnsi="宋体" w:eastAsia="宋体" w:cs="宋体"/>
+                          <w:color w:val="000000"/>
+                          <w:sz w:val="19"/>
+                          <w:szCs w:val="19"/>
+                          <w:shd w:val="clear" w:fill="FFFFFF"/>
+                        </w:rPr>
+                        <w:t>).show();</w:t>
+                      </w:r>
+                      <w:r>
+                        <w:rPr>
+                          <w:rFonts w:hint="eastAsia" w:ascii="宋体" w:hAnsi="宋体" w:eastAsia="宋体" w:cs="宋体"/>
+                          <w:color w:val="000000"/>
+                          <w:sz w:val="19"/>
+                          <w:szCs w:val="19"/>
+                          <w:shd w:val="clear" w:fill="FFFFFF"/>
+                        </w:rPr>
+                        <w:br w:type="textWrapping"/>
+                      </w:r>
+                      <w:r>
+                        <w:rPr>
+                          <w:rFonts w:hint="eastAsia" w:ascii="宋体" w:hAnsi="宋体" w:eastAsia="宋体" w:cs="宋体"/>
+                          <w:color w:val="000000"/>
+                          <w:sz w:val="19"/>
+                          <w:szCs w:val="19"/>
+                          <w:shd w:val="clear" w:fill="FFFFFF"/>
+                        </w:rPr>
+                        <w:t xml:space="preserve">        }</w:t>
+                      </w:r>
+                      <w:r>
+                        <w:rPr>
+                          <w:rFonts w:hint="eastAsia" w:ascii="宋体" w:hAnsi="宋体" w:eastAsia="宋体" w:cs="宋体"/>
+                          <w:color w:val="000000"/>
+                          <w:sz w:val="19"/>
+                          <w:szCs w:val="19"/>
+                          <w:shd w:val="clear" w:fill="FFFFFF"/>
+                        </w:rPr>
+                        <w:br w:type="textWrapping"/>
+                      </w:r>
+                      <w:r>
+                        <w:rPr>
+                          <w:rFonts w:hint="eastAsia" w:ascii="宋体" w:hAnsi="宋体" w:eastAsia="宋体" w:cs="宋体"/>
+                          <w:color w:val="000000"/>
+                          <w:sz w:val="19"/>
+                          <w:szCs w:val="19"/>
+                          <w:shd w:val="clear" w:fill="FFFFFF"/>
+                        </w:rPr>
+                        <w:t xml:space="preserve">    });</w:t>
+                      </w:r>
+                      <w:r>
+                        <w:rPr>
+                          <w:rFonts w:hint="eastAsia" w:ascii="宋体" w:hAnsi="宋体" w:eastAsia="宋体" w:cs="宋体"/>
+                          <w:color w:val="000000"/>
+                          <w:sz w:val="19"/>
+                          <w:szCs w:val="19"/>
+                          <w:shd w:val="clear" w:fill="FFFFFF"/>
+                        </w:rPr>
+                        <w:br w:type="textWrapping"/>
+                      </w:r>
+                      <w:r>
+                        <w:rPr>
+                          <w:rFonts w:hint="eastAsia" w:ascii="宋体" w:hAnsi="宋体" w:eastAsia="宋体" w:cs="宋体"/>
+                          <w:color w:val="000000"/>
+                          <w:sz w:val="19"/>
+                          <w:szCs w:val="19"/>
+                          <w:shd w:val="clear" w:fill="FFFFFF"/>
+                        </w:rPr>
+                        <w:t xml:space="preserve">    </w:t>
+                      </w:r>
+                      <w:r>
+                        <w:rPr>
+                          <w:rFonts w:hint="eastAsia" w:ascii="宋体" w:hAnsi="宋体" w:eastAsia="宋体" w:cs="宋体"/>
+                          <w:b/>
+                          <w:color w:val="000080"/>
+                          <w:sz w:val="19"/>
+                          <w:szCs w:val="19"/>
+                          <w:shd w:val="clear" w:fill="FFFFFF"/>
+                        </w:rPr>
+                        <w:t xml:space="preserve">return </w:t>
+                      </w:r>
+                      <w:r>
+                        <w:rPr>
+                          <w:rFonts w:hint="eastAsia" w:ascii="宋体" w:hAnsi="宋体" w:eastAsia="宋体" w:cs="宋体"/>
+                          <w:color w:val="000000"/>
+                          <w:sz w:val="19"/>
+                          <w:szCs w:val="19"/>
+                          <w:shd w:val="clear" w:fill="FFFFFF"/>
+                        </w:rPr>
+                        <w:t>viewHolder;</w:t>
+                      </w:r>
+                      <w:r>
+                        <w:rPr>
+                          <w:rFonts w:hint="eastAsia" w:ascii="宋体" w:hAnsi="宋体" w:eastAsia="宋体" w:cs="宋体"/>
+                          <w:color w:val="000000"/>
+                          <w:sz w:val="19"/>
+                          <w:szCs w:val="19"/>
+                          <w:shd w:val="clear" w:fill="FFFFFF"/>
+                        </w:rPr>
+                        <w:br w:type="textWrapping"/>
+                      </w:r>
+                      <w:r>
+                        <w:rPr>
+                          <w:rFonts w:hint="eastAsia" w:ascii="宋体" w:hAnsi="宋体" w:eastAsia="宋体" w:cs="宋体"/>
+                          <w:color w:val="000000"/>
+                          <w:sz w:val="19"/>
+                          <w:szCs w:val="19"/>
+                          <w:shd w:val="clear" w:fill="FFFFFF"/>
+                        </w:rPr>
+                        <w:t>}</w:t>
+                      </w:r>
+                    </w:p>
+                    <w:p>
+                      <w:pPr>
+                        <w:keepNext w:val="0"/>
+                        <w:keepLines w:val="0"/>
+                        <w:pageBreakBefore w:val="0"/>
+                        <w:kinsoku/>
+                        <w:wordWrap/>
+                        <w:overflowPunct/>
+                        <w:topLinePunct w:val="0"/>
+                        <w:autoSpaceDE/>
+                        <w:autoSpaceDN/>
+                        <w:bidi w:val="0"/>
+                        <w:adjustRightInd/>
+                        <w:snapToGrid/>
+                        <w:spacing w:line="200" w:lineRule="exact"/>
+                        <w:ind w:left="0" w:leftChars="0" w:right="0" w:rightChars="0" w:firstLine="0" w:firstLineChars="0"/>
+                        <w:jc w:val="both"/>
+                        <w:textAlignment w:val="auto"/>
+                        <w:outlineLvl w:val="9"/>
+                        <w:rPr>
+                          <w:sz w:val="16"/>
+                          <w:szCs w:val="16"/>
+                        </w:rPr>
+                      </w:pPr>
+                    </w:p>
+                  </w:txbxContent>
+                </v:textbox>
+                <w10:wrap type="none"/>
+                <w10:anchorlock/>
+              </v:shape>
+            </w:pict>
+          </mc:Fallback>
+        </mc:AlternateContent>
+      </w:r>
+      <w:r>
+        <w:br w:type="textWrapping"/>
+      </w:r>
+      <w:r>
+        <w:rPr>
+          <w:rFonts w:hint="eastAsia"/>
+          <w:lang w:val="en-US" w:eastAsia="zh-CN"/>
+        </w:rPr>
+        <w:t>假如会创建15个itemView，再多的数据也是复用这15个itemView，则它们会分别有对应的ViewHolder和OnClickListener，也就是说有15个itemView、15个ViewHolder、15个OnClickListener，而我们以前的ListView的单击事件需要一个，如果也想实现这个效果可以在onBindViewHolder中进行设置，如下：</w:t>
+      </w:r>
+      <w:r>
+        <w:rPr>
+          <w:rFonts w:hint="eastAsia"/>
+          <w:lang w:val="en-US" w:eastAsia="zh-CN"/>
+        </w:rPr>
+        <w:br w:type="textWrapping"/>
+      </w:r>
+      <w:bookmarkStart w:id="0" w:name="_GoBack"/>
+      <w:bookmarkEnd w:id="0"/>
+      <w:r>
+        <mc:AlternateContent>
+          <mc:Choice Requires="wps">
+            <w:drawing>
+              <wp:inline distT="0" distB="0" distL="114300" distR="114300">
+                <wp:extent cx="8267065" cy="2776855"/>
+                <wp:effectExtent l="4445" t="4445" r="19050" b="7620"/>
+                <wp:docPr id="7" name="文本框 2"/>
+                <wp:cNvGraphicFramePr/>
+                <a:graphic xmlns:a="http://schemas.openxmlformats.org/drawingml/2006/main">
+                  <a:graphicData uri="http://schemas.microsoft.com/office/word/2010/wordprocessingShape">
+                    <wps:wsp>
+                      <wps:cNvSpPr txBox="1">
+                        <a:spLocks noRot="1"/>
+                      </wps:cNvSpPr>
+                      <wps:spPr>
+                        <a:xfrm>
+                          <a:off x="0" y="0"/>
+                          <a:ext cx="8267065" cy="2776855"/>
+                        </a:xfrm>
+                        <a:prstGeom prst="rect">
+                          <a:avLst/>
+                        </a:prstGeom>
+                        <a:solidFill>
+                          <a:srgbClr val="FFFFFF"/>
+                        </a:solidFill>
+                        <a:ln w="9525" cap="flat" cmpd="sng">
+                          <a:solidFill>
+                            <a:srgbClr val="000000"/>
+                          </a:solidFill>
+                          <a:prstDash val="solid"/>
+                          <a:miter/>
+                          <a:headEnd type="none" w="med" len="med"/>
+                          <a:tailEnd type="none" w="med" len="med"/>
+                        </a:ln>
+                      </wps:spPr>
+                      <wps:txbx>
+                        <w:txbxContent>
+                          <w:p>
+                            <w:pPr>
+                              <w:pStyle w:val="3"/>
+                              <w:keepNext w:val="0"/>
+                              <w:keepLines w:val="0"/>
+                              <w:widowControl/>
+                              <w:suppressLineNumbers w:val="0"/>
+                              <w:shd w:val="clear" w:fill="FFFFFF"/>
+                              <w:rPr>
+                                <w:rFonts w:hint="eastAsia" w:ascii="宋体" w:hAnsi="宋体" w:eastAsia="宋体" w:cs="宋体"/>
+                                <w:color w:val="000000"/>
+                                <w:sz w:val="19"/>
+                                <w:szCs w:val="19"/>
+                              </w:rPr>
+                            </w:pPr>
+                            <w:r>
+                              <w:rPr>
+                                <w:rFonts w:hint="eastAsia" w:ascii="宋体" w:hAnsi="宋体" w:eastAsia="宋体" w:cs="宋体"/>
+                                <w:b/>
+                                <w:color w:val="000080"/>
+                                <w:sz w:val="19"/>
+                                <w:szCs w:val="19"/>
+                                <w:shd w:val="clear" w:fill="FFFFFF"/>
+                              </w:rPr>
+                              <w:t xml:space="preserve">public void </w:t>
+                            </w:r>
+                            <w:r>
+                              <w:rPr>
+                                <w:rFonts w:hint="eastAsia" w:ascii="宋体" w:hAnsi="宋体" w:eastAsia="宋体" w:cs="宋体"/>
+                                <w:color w:val="000000"/>
+                                <w:sz w:val="19"/>
+                                <w:szCs w:val="19"/>
+                                <w:shd w:val="clear" w:fill="FFFFFF"/>
+                              </w:rPr>
+                              <w:t xml:space="preserve">onBindViewHolder(ViewHolder holder, </w:t>
+                            </w:r>
+                            <w:r>
+                              <w:rPr>
+                                <w:rFonts w:hint="eastAsia" w:ascii="宋体" w:hAnsi="宋体" w:eastAsia="宋体" w:cs="宋体"/>
+                                <w:b/>
+                                <w:color w:val="000080"/>
+                                <w:sz w:val="19"/>
+                                <w:szCs w:val="19"/>
+                                <w:shd w:val="clear" w:fill="FFFFFF"/>
+                              </w:rPr>
+                              <w:t xml:space="preserve">final int </w:t>
+                            </w:r>
+                            <w:r>
+                              <w:rPr>
+                                <w:rFonts w:hint="eastAsia" w:ascii="宋体" w:hAnsi="宋体" w:eastAsia="宋体" w:cs="宋体"/>
+                                <w:color w:val="000000"/>
+                                <w:sz w:val="19"/>
+                                <w:szCs w:val="19"/>
+                                <w:shd w:val="clear" w:fill="FFFFFF"/>
+                              </w:rPr>
+                              <w:t>position) {</w:t>
+                            </w:r>
+                            <w:r>
+                              <w:rPr>
+                                <w:rFonts w:hint="eastAsia" w:ascii="宋体" w:hAnsi="宋体" w:eastAsia="宋体" w:cs="宋体"/>
+                                <w:color w:val="000000"/>
+                                <w:sz w:val="19"/>
+                                <w:szCs w:val="19"/>
+                                <w:shd w:val="clear" w:fill="FFFFFF"/>
+                              </w:rPr>
+                              <w:br w:type="textWrapping"/>
+                            </w:r>
+                            <w:r>
+                              <w:rPr>
+                                <w:rFonts w:hint="eastAsia" w:ascii="宋体" w:hAnsi="宋体" w:eastAsia="宋体" w:cs="宋体"/>
+                                <w:color w:val="000000"/>
+                                <w:sz w:val="19"/>
+                                <w:szCs w:val="19"/>
+                                <w:shd w:val="clear" w:fill="FFFFFF"/>
+                              </w:rPr>
+                              <w:t xml:space="preserve">    holder.</w:t>
+                            </w:r>
+                            <w:r>
+                              <w:rPr>
+                                <w:rFonts w:hint="eastAsia" w:ascii="宋体" w:hAnsi="宋体" w:eastAsia="宋体" w:cs="宋体"/>
+                                <w:b/>
+                                <w:color w:val="660E7A"/>
+                                <w:sz w:val="19"/>
+                                <w:szCs w:val="19"/>
+                                <w:shd w:val="clear" w:fill="FFFFFF"/>
+                              </w:rPr>
+                              <w:t>textView</w:t>
+                            </w:r>
+                            <w:r>
+                              <w:rPr>
+                                <w:rFonts w:hint="eastAsia" w:ascii="宋体" w:hAnsi="宋体" w:eastAsia="宋体" w:cs="宋体"/>
+                                <w:color w:val="000000"/>
+                                <w:sz w:val="19"/>
+                                <w:szCs w:val="19"/>
+                                <w:shd w:val="clear" w:fill="FFFFFF"/>
+                              </w:rPr>
+                              <w:t>.setText(</w:t>
+                            </w:r>
+                            <w:r>
+                              <w:rPr>
+                                <w:rFonts w:hint="eastAsia" w:ascii="宋体" w:hAnsi="宋体" w:eastAsia="宋体" w:cs="宋体"/>
+                                <w:b/>
+                                <w:color w:val="660E7A"/>
+                                <w:sz w:val="19"/>
+                                <w:szCs w:val="19"/>
+                                <w:shd w:val="clear" w:fill="FFFFFF"/>
+                              </w:rPr>
+                              <w:t>datas</w:t>
+                            </w:r>
+                            <w:r>
+                              <w:rPr>
+                                <w:rFonts w:hint="eastAsia" w:ascii="宋体" w:hAnsi="宋体" w:eastAsia="宋体" w:cs="宋体"/>
+                                <w:color w:val="000000"/>
+                                <w:sz w:val="19"/>
+                                <w:szCs w:val="19"/>
+                                <w:shd w:val="clear" w:fill="FFFFFF"/>
+                              </w:rPr>
+                              <w:t>.get(position));</w:t>
+                            </w:r>
+                            <w:r>
+                              <w:rPr>
+                                <w:rFonts w:hint="eastAsia" w:ascii="宋体" w:hAnsi="宋体" w:eastAsia="宋体" w:cs="宋体"/>
+                                <w:color w:val="000000"/>
+                                <w:sz w:val="19"/>
+                                <w:szCs w:val="19"/>
+                                <w:shd w:val="clear" w:fill="FFFFFF"/>
+                              </w:rPr>
+                              <w:br w:type="textWrapping"/>
+                            </w:r>
+                            <w:r>
+                              <w:rPr>
+                                <w:rFonts w:hint="eastAsia" w:ascii="宋体" w:hAnsi="宋体" w:eastAsia="宋体" w:cs="宋体"/>
+                                <w:color w:val="000000"/>
+                                <w:sz w:val="19"/>
+                                <w:szCs w:val="19"/>
+                                <w:shd w:val="clear" w:fill="FFFFFF"/>
+                              </w:rPr>
+                              <w:t xml:space="preserve">    holder.</w:t>
+                            </w:r>
+                            <w:r>
+                              <w:rPr>
+                                <w:rFonts w:hint="eastAsia" w:ascii="宋体" w:hAnsi="宋体" w:eastAsia="宋体" w:cs="宋体"/>
+                                <w:b/>
+                                <w:color w:val="660E7A"/>
+                                <w:sz w:val="19"/>
+                                <w:szCs w:val="19"/>
+                                <w:shd w:val="clear" w:fill="FFFFFF"/>
+                              </w:rPr>
+                              <w:t>itemView</w:t>
+                            </w:r>
+                            <w:r>
+                              <w:rPr>
+                                <w:rFonts w:hint="eastAsia" w:ascii="宋体" w:hAnsi="宋体" w:eastAsia="宋体" w:cs="宋体"/>
+                                <w:color w:val="000000"/>
+                                <w:sz w:val="19"/>
+                                <w:szCs w:val="19"/>
+                                <w:shd w:val="clear" w:fill="FFFFFF"/>
+                              </w:rPr>
+                              <w:t>.setTag(holder);</w:t>
+                            </w:r>
+                            <w:r>
+                              <w:rPr>
+                                <w:rFonts w:hint="eastAsia" w:ascii="宋体" w:hAnsi="宋体" w:eastAsia="宋体" w:cs="宋体"/>
+                                <w:color w:val="000000"/>
+                                <w:sz w:val="19"/>
+                                <w:szCs w:val="19"/>
+                                <w:shd w:val="clear" w:fill="FFFFFF"/>
+                              </w:rPr>
+                              <w:br w:type="textWrapping"/>
+                            </w:r>
+                            <w:r>
+                              <w:rPr>
+                                <w:rFonts w:hint="eastAsia" w:ascii="宋体" w:hAnsi="宋体" w:eastAsia="宋体" w:cs="宋体"/>
+                                <w:color w:val="000000"/>
+                                <w:sz w:val="19"/>
+                                <w:szCs w:val="19"/>
+                                <w:shd w:val="clear" w:fill="FFFFFF"/>
+                              </w:rPr>
+                              <w:t xml:space="preserve">    holder.</w:t>
+                            </w:r>
+                            <w:r>
+                              <w:rPr>
+                                <w:rFonts w:hint="eastAsia" w:ascii="宋体" w:hAnsi="宋体" w:eastAsia="宋体" w:cs="宋体"/>
+                                <w:b/>
+                                <w:color w:val="660E7A"/>
+                                <w:sz w:val="19"/>
+                                <w:szCs w:val="19"/>
+                                <w:shd w:val="clear" w:fill="FFFFFF"/>
+                              </w:rPr>
+                              <w:t>itemView</w:t>
+                            </w:r>
+                            <w:r>
+                              <w:rPr>
+                                <w:rFonts w:hint="eastAsia" w:ascii="宋体" w:hAnsi="宋体" w:eastAsia="宋体" w:cs="宋体"/>
+                                <w:color w:val="000000"/>
+                                <w:sz w:val="19"/>
+                                <w:szCs w:val="19"/>
+                                <w:shd w:val="clear" w:fill="FFFFFF"/>
+                              </w:rPr>
+                              <w:t>.setOnClickListener(</w:t>
+                            </w:r>
+                            <w:r>
+                              <w:rPr>
+                                <w:rFonts w:hint="eastAsia" w:ascii="宋体" w:hAnsi="宋体" w:eastAsia="宋体" w:cs="宋体"/>
+                                <w:b/>
+                                <w:color w:val="660E7A"/>
+                                <w:sz w:val="19"/>
+                                <w:szCs w:val="19"/>
+                                <w:shd w:val="clear" w:fill="FFFFFF"/>
+                              </w:rPr>
+                              <w:t>onClickListener</w:t>
+                            </w:r>
+                            <w:r>
+                              <w:rPr>
+                                <w:rFonts w:hint="eastAsia" w:ascii="宋体" w:hAnsi="宋体" w:eastAsia="宋体" w:cs="宋体"/>
+                                <w:color w:val="000000"/>
+                                <w:sz w:val="19"/>
+                                <w:szCs w:val="19"/>
+                                <w:shd w:val="clear" w:fill="FFFFFF"/>
+                              </w:rPr>
+                              <w:t>);</w:t>
+                            </w:r>
+                            <w:r>
+                              <w:rPr>
+                                <w:rFonts w:hint="eastAsia" w:ascii="宋体" w:hAnsi="宋体" w:eastAsia="宋体" w:cs="宋体"/>
+                                <w:color w:val="000000"/>
+                                <w:sz w:val="19"/>
+                                <w:szCs w:val="19"/>
+                                <w:shd w:val="clear" w:fill="FFFFFF"/>
+                              </w:rPr>
+                              <w:br w:type="textWrapping"/>
+                            </w:r>
+                            <w:r>
+                              <w:rPr>
+                                <w:rFonts w:hint="eastAsia" w:ascii="宋体" w:hAnsi="宋体" w:eastAsia="宋体" w:cs="宋体"/>
+                                <w:color w:val="000000"/>
+                                <w:sz w:val="19"/>
+                                <w:szCs w:val="19"/>
+                                <w:shd w:val="clear" w:fill="FFFFFF"/>
+                              </w:rPr>
+                              <w:t>}</w:t>
+                            </w:r>
+                            <w:r>
+                              <w:rPr>
+                                <w:rFonts w:hint="eastAsia" w:ascii="宋体" w:hAnsi="宋体" w:eastAsia="宋体" w:cs="宋体"/>
+                                <w:color w:val="000000"/>
+                                <w:sz w:val="19"/>
+                                <w:szCs w:val="19"/>
+                                <w:shd w:val="clear" w:fill="FFFFFF"/>
+                              </w:rPr>
+                              <w:br w:type="textWrapping"/>
+                            </w:r>
+                            <w:r>
+                              <w:rPr>
+                                <w:rFonts w:hint="eastAsia" w:ascii="宋体" w:hAnsi="宋体" w:eastAsia="宋体" w:cs="宋体"/>
+                                <w:color w:val="000000"/>
+                                <w:sz w:val="19"/>
+                                <w:szCs w:val="19"/>
+                                <w:shd w:val="clear" w:fill="FFFFFF"/>
+                              </w:rPr>
+                              <w:br w:type="textWrapping"/>
+                            </w:r>
+                            <w:r>
+                              <w:rPr>
+                                <w:rFonts w:hint="eastAsia" w:ascii="宋体" w:hAnsi="宋体" w:eastAsia="宋体" w:cs="宋体"/>
+                                <w:b/>
+                                <w:color w:val="000080"/>
+                                <w:sz w:val="19"/>
+                                <w:szCs w:val="19"/>
+                                <w:shd w:val="clear" w:fill="FFFFFF"/>
+                              </w:rPr>
+                              <w:t xml:space="preserve">private </w:t>
+                            </w:r>
+                            <w:r>
+                              <w:rPr>
+                                <w:rFonts w:hint="eastAsia" w:ascii="宋体" w:hAnsi="宋体" w:eastAsia="宋体" w:cs="宋体"/>
+                                <w:color w:val="000000"/>
+                                <w:sz w:val="19"/>
+                                <w:szCs w:val="19"/>
+                                <w:shd w:val="clear" w:fill="FFFFFF"/>
+                              </w:rPr>
+                              <w:t xml:space="preserve">View.OnClickListener </w:t>
+                            </w:r>
+                            <w:r>
+                              <w:rPr>
+                                <w:rFonts w:hint="eastAsia" w:ascii="宋体" w:hAnsi="宋体" w:eastAsia="宋体" w:cs="宋体"/>
+                                <w:b/>
+                                <w:color w:val="660E7A"/>
+                                <w:sz w:val="19"/>
+                                <w:szCs w:val="19"/>
+                                <w:shd w:val="clear" w:fill="FFFFFF"/>
+                              </w:rPr>
+                              <w:t xml:space="preserve">onClickListener </w:t>
+                            </w:r>
+                            <w:r>
+                              <w:rPr>
+                                <w:rFonts w:hint="eastAsia" w:ascii="宋体" w:hAnsi="宋体" w:eastAsia="宋体" w:cs="宋体"/>
+                                <w:color w:val="000000"/>
+                                <w:sz w:val="19"/>
+                                <w:szCs w:val="19"/>
+                                <w:shd w:val="clear" w:fill="FFFFFF"/>
+                              </w:rPr>
+                              <w:t xml:space="preserve">= </w:t>
+                            </w:r>
+                            <w:r>
+                              <w:rPr>
+                                <w:rFonts w:hint="eastAsia" w:ascii="宋体" w:hAnsi="宋体" w:eastAsia="宋体" w:cs="宋体"/>
+                                <w:b/>
+                                <w:color w:val="000080"/>
+                                <w:sz w:val="19"/>
+                                <w:szCs w:val="19"/>
+                                <w:shd w:val="clear" w:fill="FFFFFF"/>
+                              </w:rPr>
+                              <w:t xml:space="preserve">new </w:t>
+                            </w:r>
+                            <w:r>
+                              <w:rPr>
+                                <w:rFonts w:hint="eastAsia" w:ascii="宋体" w:hAnsi="宋体" w:eastAsia="宋体" w:cs="宋体"/>
+                                <w:color w:val="000000"/>
+                                <w:sz w:val="19"/>
+                                <w:szCs w:val="19"/>
+                                <w:shd w:val="clear" w:fill="FFFFFF"/>
+                              </w:rPr>
+                              <w:t>View.OnClickListener() {</w:t>
+                            </w:r>
+                            <w:r>
+                              <w:rPr>
+                                <w:rFonts w:hint="eastAsia" w:ascii="宋体" w:hAnsi="宋体" w:eastAsia="宋体" w:cs="宋体"/>
+                                <w:color w:val="000000"/>
+                                <w:sz w:val="19"/>
+                                <w:szCs w:val="19"/>
+                                <w:shd w:val="clear" w:fill="FFFFFF"/>
+                              </w:rPr>
+                              <w:br w:type="textWrapping"/>
+                            </w:r>
+                            <w:r>
+                              <w:rPr>
+                                <w:rFonts w:hint="eastAsia" w:ascii="宋体" w:hAnsi="宋体" w:eastAsia="宋体" w:cs="宋体"/>
+                                <w:color w:val="000000"/>
+                                <w:sz w:val="19"/>
+                                <w:szCs w:val="19"/>
+                                <w:shd w:val="clear" w:fill="FFFFFF"/>
+                              </w:rPr>
+                              <w:t xml:space="preserve">    </w:t>
+                            </w:r>
+                            <w:r>
+                              <w:rPr>
+                                <w:rFonts w:hint="eastAsia" w:ascii="宋体" w:hAnsi="宋体" w:eastAsia="宋体" w:cs="宋体"/>
+                                <w:color w:val="808000"/>
+                                <w:sz w:val="19"/>
+                                <w:szCs w:val="19"/>
+                                <w:shd w:val="clear" w:fill="FFFFFF"/>
+                              </w:rPr>
+                              <w:t>@Override</w:t>
+                            </w:r>
+                            <w:r>
+                              <w:rPr>
+                                <w:rFonts w:hint="eastAsia" w:ascii="宋体" w:hAnsi="宋体" w:eastAsia="宋体" w:cs="宋体"/>
+                                <w:color w:val="808000"/>
+                                <w:sz w:val="19"/>
+                                <w:szCs w:val="19"/>
+                                <w:shd w:val="clear" w:fill="FFFFFF"/>
+                              </w:rPr>
+                              <w:br w:type="textWrapping"/>
+                            </w:r>
+                            <w:r>
+                              <w:rPr>
+                                <w:rFonts w:hint="eastAsia" w:ascii="宋体" w:hAnsi="宋体" w:eastAsia="宋体" w:cs="宋体"/>
+                                <w:color w:val="808000"/>
+                                <w:sz w:val="19"/>
+                                <w:szCs w:val="19"/>
+                                <w:shd w:val="clear" w:fill="FFFFFF"/>
+                              </w:rPr>
+                              <w:t xml:space="preserve">    </w:t>
+                            </w:r>
+                            <w:r>
+                              <w:rPr>
+                                <w:rFonts w:hint="eastAsia" w:ascii="宋体" w:hAnsi="宋体" w:eastAsia="宋体" w:cs="宋体"/>
+                                <w:b/>
+                                <w:color w:val="000080"/>
+                                <w:sz w:val="19"/>
+                                <w:szCs w:val="19"/>
+                                <w:shd w:val="clear" w:fill="FFFFFF"/>
+                              </w:rPr>
+                              <w:t xml:space="preserve">public void </w:t>
+                            </w:r>
+                            <w:r>
+                              <w:rPr>
+                                <w:rFonts w:hint="eastAsia" w:ascii="宋体" w:hAnsi="宋体" w:eastAsia="宋体" w:cs="宋体"/>
+                                <w:color w:val="000000"/>
+                                <w:sz w:val="19"/>
+                                <w:szCs w:val="19"/>
+                                <w:shd w:val="clear" w:fill="FFFFFF"/>
+                              </w:rPr>
+                              <w:t>onClick(View v) {</w:t>
+                            </w:r>
+                            <w:r>
+                              <w:rPr>
+                                <w:rFonts w:hint="eastAsia" w:ascii="宋体" w:hAnsi="宋体" w:eastAsia="宋体" w:cs="宋体"/>
+                                <w:color w:val="000000"/>
+                                <w:sz w:val="19"/>
+                                <w:szCs w:val="19"/>
+                                <w:shd w:val="clear" w:fill="FFFFFF"/>
+                              </w:rPr>
+                              <w:br w:type="textWrapping"/>
+                            </w:r>
+                            <w:r>
+                              <w:rPr>
+                                <w:rFonts w:hint="eastAsia" w:ascii="宋体" w:hAnsi="宋体" w:eastAsia="宋体" w:cs="宋体"/>
+                                <w:color w:val="000000"/>
+                                <w:sz w:val="19"/>
+                                <w:szCs w:val="19"/>
+                                <w:shd w:val="clear" w:fill="FFFFFF"/>
+                              </w:rPr>
+                              <w:t xml:space="preserve">        ViewHolder viewHolder = (ViewHolder) v.getTag();</w:t>
+                            </w:r>
+                            <w:r>
+                              <w:rPr>
+                                <w:rFonts w:hint="eastAsia" w:ascii="宋体" w:hAnsi="宋体" w:eastAsia="宋体" w:cs="宋体"/>
+                                <w:color w:val="000000"/>
+                                <w:sz w:val="19"/>
+                                <w:szCs w:val="19"/>
+                                <w:shd w:val="clear" w:fill="FFFFFF"/>
+                              </w:rPr>
+                              <w:br w:type="textWrapping"/>
+                            </w:r>
+                            <w:r>
+                              <w:rPr>
+                                <w:rFonts w:hint="eastAsia" w:ascii="宋体" w:hAnsi="宋体" w:eastAsia="宋体" w:cs="宋体"/>
+                                <w:color w:val="000000"/>
+                                <w:sz w:val="19"/>
+                                <w:szCs w:val="19"/>
+                                <w:shd w:val="clear" w:fill="FFFFFF"/>
+                              </w:rPr>
+                              <w:t xml:space="preserve">        Toast.</w:t>
+                            </w:r>
+                            <w:r>
+                              <w:rPr>
+                                <w:rFonts w:hint="eastAsia" w:ascii="宋体" w:hAnsi="宋体" w:eastAsia="宋体" w:cs="宋体"/>
+                                <w:i/>
+                                <w:color w:val="000000"/>
+                                <w:sz w:val="19"/>
+                                <w:szCs w:val="19"/>
+                                <w:shd w:val="clear" w:fill="FFFFFF"/>
+                              </w:rPr>
+                              <w:t>makeText</w:t>
+                            </w:r>
+                            <w:r>
+                              <w:rPr>
+                                <w:rFonts w:hint="eastAsia" w:ascii="宋体" w:hAnsi="宋体" w:eastAsia="宋体" w:cs="宋体"/>
+                                <w:color w:val="000000"/>
+                                <w:sz w:val="19"/>
+                                <w:szCs w:val="19"/>
+                                <w:shd w:val="clear" w:fill="FFFFFF"/>
+                              </w:rPr>
+                              <w:t>(RecycleViewActivity.</w:t>
+                            </w:r>
+                            <w:r>
+                              <w:rPr>
+                                <w:rFonts w:hint="eastAsia" w:ascii="宋体" w:hAnsi="宋体" w:eastAsia="宋体" w:cs="宋体"/>
+                                <w:b/>
+                                <w:color w:val="000080"/>
+                                <w:sz w:val="19"/>
+                                <w:szCs w:val="19"/>
+                                <w:shd w:val="clear" w:fill="FFFFFF"/>
+                              </w:rPr>
+                              <w:t>this</w:t>
+                            </w:r>
+                            <w:r>
+                              <w:rPr>
+                                <w:rFonts w:hint="eastAsia" w:ascii="宋体" w:hAnsi="宋体" w:eastAsia="宋体" w:cs="宋体"/>
+                                <w:color w:val="000000"/>
+                                <w:sz w:val="19"/>
+                                <w:szCs w:val="19"/>
+                                <w:shd w:val="clear" w:fill="FFFFFF"/>
+                              </w:rPr>
+                              <w:t xml:space="preserve">, </w:t>
+                            </w:r>
+                            <w:r>
+                              <w:rPr>
+                                <w:rFonts w:hint="eastAsia" w:ascii="宋体" w:hAnsi="宋体" w:eastAsia="宋体" w:cs="宋体"/>
+                                <w:b/>
+                                <w:color w:val="008000"/>
+                                <w:sz w:val="19"/>
+                                <w:szCs w:val="19"/>
+                                <w:shd w:val="clear" w:fill="FFFFFF"/>
+                              </w:rPr>
+                              <w:t xml:space="preserve">"haha position = " </w:t>
+                            </w:r>
+                            <w:r>
+                              <w:rPr>
+                                <w:rFonts w:hint="eastAsia" w:ascii="宋体" w:hAnsi="宋体" w:eastAsia="宋体" w:cs="宋体"/>
+                                <w:color w:val="000000"/>
+                                <w:sz w:val="19"/>
+                                <w:szCs w:val="19"/>
+                                <w:shd w:val="clear" w:fill="FFFFFF"/>
+                              </w:rPr>
+                              <w:t>+ viewHolder.getAdapterPosition(), Toast.</w:t>
+                            </w:r>
+                            <w:r>
+                              <w:rPr>
+                                <w:rFonts w:hint="eastAsia" w:ascii="宋体" w:hAnsi="宋体" w:eastAsia="宋体" w:cs="宋体"/>
+                                <w:b/>
+                                <w:i/>
+                                <w:color w:val="660E7A"/>
+                                <w:sz w:val="19"/>
+                                <w:szCs w:val="19"/>
+                                <w:shd w:val="clear" w:fill="FFFFFF"/>
+                              </w:rPr>
+                              <w:t>LENGTH_SHORT</w:t>
+                            </w:r>
+                            <w:r>
+                              <w:rPr>
+                                <w:rFonts w:hint="eastAsia" w:ascii="宋体" w:hAnsi="宋体" w:eastAsia="宋体" w:cs="宋体"/>
+                                <w:color w:val="000000"/>
+                                <w:sz w:val="19"/>
+                                <w:szCs w:val="19"/>
+                                <w:shd w:val="clear" w:fill="FFFFFF"/>
+                              </w:rPr>
+                              <w:t>).show();</w:t>
+                            </w:r>
+                            <w:r>
+                              <w:rPr>
+                                <w:rFonts w:hint="eastAsia" w:ascii="宋体" w:hAnsi="宋体" w:eastAsia="宋体" w:cs="宋体"/>
+                                <w:color w:val="000000"/>
+                                <w:sz w:val="19"/>
+                                <w:szCs w:val="19"/>
+                                <w:shd w:val="clear" w:fill="FFFFFF"/>
+                              </w:rPr>
+                              <w:br w:type="textWrapping"/>
+                            </w:r>
+                            <w:r>
+                              <w:rPr>
+                                <w:rFonts w:hint="eastAsia" w:ascii="宋体" w:hAnsi="宋体" w:eastAsia="宋体" w:cs="宋体"/>
+                                <w:color w:val="000000"/>
+                                <w:sz w:val="19"/>
+                                <w:szCs w:val="19"/>
+                                <w:shd w:val="clear" w:fill="FFFFFF"/>
+                              </w:rPr>
+                              <w:t xml:space="preserve">    }</w:t>
+                            </w:r>
+                            <w:r>
+                              <w:rPr>
+                                <w:rFonts w:hint="eastAsia" w:ascii="宋体" w:hAnsi="宋体" w:eastAsia="宋体" w:cs="宋体"/>
+                                <w:color w:val="000000"/>
+                                <w:sz w:val="19"/>
+                                <w:szCs w:val="19"/>
+                                <w:shd w:val="clear" w:fill="FFFFFF"/>
+                              </w:rPr>
+                              <w:br w:type="textWrapping"/>
+                            </w:r>
+                            <w:r>
+                              <w:rPr>
+                                <w:rFonts w:hint="eastAsia" w:ascii="宋体" w:hAnsi="宋体" w:eastAsia="宋体" w:cs="宋体"/>
+                                <w:color w:val="000000"/>
+                                <w:sz w:val="19"/>
+                                <w:szCs w:val="19"/>
+                                <w:shd w:val="clear" w:fill="FFFFFF"/>
+                              </w:rPr>
+                              <w:t>};</w:t>
+                            </w:r>
+                          </w:p>
+                          <w:p>
+                            <w:pPr>
+                              <w:keepNext w:val="0"/>
+                              <w:keepLines w:val="0"/>
+                              <w:pageBreakBefore w:val="0"/>
+                              <w:kinsoku/>
+                              <w:wordWrap/>
+                              <w:overflowPunct/>
+                              <w:topLinePunct w:val="0"/>
+                              <w:autoSpaceDE/>
+                              <w:autoSpaceDN/>
+                              <w:bidi w:val="0"/>
+                              <w:adjustRightInd/>
+                              <w:snapToGrid/>
+                              <w:spacing w:line="200" w:lineRule="exact"/>
+                              <w:ind w:left="0" w:leftChars="0" w:right="0" w:rightChars="0" w:firstLine="0" w:firstLineChars="0"/>
+                              <w:jc w:val="both"/>
+                              <w:textAlignment w:val="auto"/>
+                              <w:outlineLvl w:val="9"/>
+                              <w:rPr>
+                                <w:sz w:val="16"/>
+                                <w:szCs w:val="16"/>
+                              </w:rPr>
+                            </w:pPr>
+                          </w:p>
+                        </w:txbxContent>
+                      </wps:txbx>
+                      <wps:bodyPr upright="1"/>
+                    </wps:wsp>
+                  </a:graphicData>
+                </a:graphic>
+              </wp:inline>
+            </w:drawing>
+          </mc:Choice>
+          <mc:Fallback>
+            <w:pict>
+              <v:shape id="文本框 2" o:spid="_x0000_s1026" o:spt="202" type="#_x0000_t202" style="height:218.65pt;width:650.95pt;" fillcolor="#FFFFFF" filled="t" stroked="t" coordsize="21600,21600" o:gfxdata="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">
+                <v:fill on="t" focussize="0,0"/>
+                <v:stroke color="#000000" joinstyle="miter"/>
+                <v:imagedata o:title=""/>
+                <o:lock v:ext="edit" rotation="t" aspectratio="f"/>
+                <v:textbox>
+                  <w:txbxContent>
+                    <w:p>
+                      <w:pPr>
+                        <w:pStyle w:val="3"/>
+                        <w:keepNext w:val="0"/>
+                        <w:keepLines w:val="0"/>
+                        <w:widowControl/>
+                        <w:suppressLineNumbers w:val="0"/>
+                        <w:shd w:val="clear" w:fill="FFFFFF"/>
+                        <w:rPr>
+                          <w:rFonts w:hint="eastAsia" w:ascii="宋体" w:hAnsi="宋体" w:eastAsia="宋体" w:cs="宋体"/>
+                          <w:color w:val="000000"/>
+                          <w:sz w:val="19"/>
+                          <w:szCs w:val="19"/>
+                        </w:rPr>
+                      </w:pPr>
+                      <w:r>
+                        <w:rPr>
+                          <w:rFonts w:hint="eastAsia" w:ascii="宋体" w:hAnsi="宋体" w:eastAsia="宋体" w:cs="宋体"/>
+                          <w:b/>
+                          <w:color w:val="000080"/>
+                          <w:sz w:val="19"/>
+                          <w:szCs w:val="19"/>
+                          <w:shd w:val="clear" w:fill="FFFFFF"/>
+                        </w:rPr>
+                        <w:t xml:space="preserve">public void </w:t>
+                      </w:r>
+                      <w:r>
+                        <w:rPr>
+                          <w:rFonts w:hint="eastAsia" w:ascii="宋体" w:hAnsi="宋体" w:eastAsia="宋体" w:cs="宋体"/>
+                          <w:color w:val="000000"/>
+                          <w:sz w:val="19"/>
+                          <w:szCs w:val="19"/>
+                          <w:shd w:val="clear" w:fill="FFFFFF"/>
+                        </w:rPr>
+                        <w:t xml:space="preserve">onBindViewHolder(ViewHolder holder, </w:t>
+                      </w:r>
+                      <w:r>
+                        <w:rPr>
+                          <w:rFonts w:hint="eastAsia" w:ascii="宋体" w:hAnsi="宋体" w:eastAsia="宋体" w:cs="宋体"/>
+                          <w:b/>
+                          <w:color w:val="000080"/>
+                          <w:sz w:val="19"/>
+                          <w:szCs w:val="19"/>
+                          <w:shd w:val="clear" w:fill="FFFFFF"/>
+                        </w:rPr>
+                        <w:t xml:space="preserve">final int </w:t>
+                      </w:r>
+                      <w:r>
+                        <w:rPr>
+                          <w:rFonts w:hint="eastAsia" w:ascii="宋体" w:hAnsi="宋体" w:eastAsia="宋体" w:cs="宋体"/>
+                          <w:color w:val="000000"/>
+                          <w:sz w:val="19"/>
+                          <w:szCs w:val="19"/>
+                          <w:shd w:val="clear" w:fill="FFFFFF"/>
+                        </w:rPr>
+                        <w:t>position) {</w:t>
+                      </w:r>
+                      <w:r>
+                        <w:rPr>
+                          <w:rFonts w:hint="eastAsia" w:ascii="宋体" w:hAnsi="宋体" w:eastAsia="宋体" w:cs="宋体"/>
+                          <w:color w:val="000000"/>
+                          <w:sz w:val="19"/>
+                          <w:szCs w:val="19"/>
+                          <w:shd w:val="clear" w:fill="FFFFFF"/>
+                        </w:rPr>
+                        <w:br w:type="textWrapping"/>
+                      </w:r>
+                      <w:r>
+                        <w:rPr>
+                          <w:rFonts w:hint="eastAsia" w:ascii="宋体" w:hAnsi="宋体" w:eastAsia="宋体" w:cs="宋体"/>
+                          <w:color w:val="000000"/>
+                          <w:sz w:val="19"/>
+                          <w:szCs w:val="19"/>
+                          <w:shd w:val="clear" w:fill="FFFFFF"/>
+                        </w:rPr>
+                        <w:t xml:space="preserve">    holder.</w:t>
+                      </w:r>
+                      <w:r>
+                        <w:rPr>
+                          <w:rFonts w:hint="eastAsia" w:ascii="宋体" w:hAnsi="宋体" w:eastAsia="宋体" w:cs="宋体"/>
+                          <w:b/>
+                          <w:color w:val="660E7A"/>
+                          <w:sz w:val="19"/>
+                          <w:szCs w:val="19"/>
+                          <w:shd w:val="clear" w:fill="FFFFFF"/>
+                        </w:rPr>
+                        <w:t>textView</w:t>
+                      </w:r>
+                      <w:r>
+                        <w:rPr>
+                          <w:rFonts w:hint="eastAsia" w:ascii="宋体" w:hAnsi="宋体" w:eastAsia="宋体" w:cs="宋体"/>
+                          <w:color w:val="000000"/>
+                          <w:sz w:val="19"/>
+                          <w:szCs w:val="19"/>
+                          <w:shd w:val="clear" w:fill="FFFFFF"/>
+                        </w:rPr>
+                        <w:t>.setText(</w:t>
+                      </w:r>
+                      <w:r>
+                        <w:rPr>
+                          <w:rFonts w:hint="eastAsia" w:ascii="宋体" w:hAnsi="宋体" w:eastAsia="宋体" w:cs="宋体"/>
+                          <w:b/>
+                          <w:color w:val="660E7A"/>
+                          <w:sz w:val="19"/>
+                          <w:szCs w:val="19"/>
+                          <w:shd w:val="clear" w:fill="FFFFFF"/>
+                        </w:rPr>
+                        <w:t>datas</w:t>
+                      </w:r>
+                      <w:r>
+                        <w:rPr>
+                          <w:rFonts w:hint="eastAsia" w:ascii="宋体" w:hAnsi="宋体" w:eastAsia="宋体" w:cs="宋体"/>
+                          <w:color w:val="000000"/>
+                          <w:sz w:val="19"/>
+                          <w:szCs w:val="19"/>
+                          <w:shd w:val="clear" w:fill="FFFFFF"/>
+                        </w:rPr>
+                        <w:t>.get(position));</w:t>
+                      </w:r>
+                      <w:r>
+                        <w:rPr>
+                          <w:rFonts w:hint="eastAsia" w:ascii="宋体" w:hAnsi="宋体" w:eastAsia="宋体" w:cs="宋体"/>
+                          <w:color w:val="000000"/>
+                          <w:sz w:val="19"/>
+                          <w:szCs w:val="19"/>
+                          <w:shd w:val="clear" w:fill="FFFFFF"/>
+                        </w:rPr>
+                        <w:br w:type="textWrapping"/>
+                      </w:r>
+                      <w:r>
+                        <w:rPr>
+                          <w:rFonts w:hint="eastAsia" w:ascii="宋体" w:hAnsi="宋体" w:eastAsia="宋体" w:cs="宋体"/>
+                          <w:color w:val="000000"/>
+                          <w:sz w:val="19"/>
+                          <w:szCs w:val="19"/>
+                          <w:shd w:val="clear" w:fill="FFFFFF"/>
+                        </w:rPr>
+                        <w:t xml:space="preserve">    holder.</w:t>
+                      </w:r>
+                      <w:r>
+                        <w:rPr>
+                          <w:rFonts w:hint="eastAsia" w:ascii="宋体" w:hAnsi="宋体" w:eastAsia="宋体" w:cs="宋体"/>
+                          <w:b/>
+                          <w:color w:val="660E7A"/>
+                          <w:sz w:val="19"/>
+                          <w:szCs w:val="19"/>
+                          <w:shd w:val="clear" w:fill="FFFFFF"/>
+                        </w:rPr>
+                        <w:t>itemView</w:t>
+                      </w:r>
+                      <w:r>
+                        <w:rPr>
+                          <w:rFonts w:hint="eastAsia" w:ascii="宋体" w:hAnsi="宋体" w:eastAsia="宋体" w:cs="宋体"/>
+                          <w:color w:val="000000"/>
+                          <w:sz w:val="19"/>
+                          <w:szCs w:val="19"/>
+                          <w:shd w:val="clear" w:fill="FFFFFF"/>
+                        </w:rPr>
+                        <w:t>.setTag(holder);</w:t>
+                      </w:r>
+                      <w:r>
+                        <w:rPr>
+                          <w:rFonts w:hint="eastAsia" w:ascii="宋体" w:hAnsi="宋体" w:eastAsia="宋体" w:cs="宋体"/>
+                          <w:color w:val="000000"/>
+                          <w:sz w:val="19"/>
+                          <w:szCs w:val="19"/>
+                          <w:shd w:val="clear" w:fill="FFFFFF"/>
+                        </w:rPr>
+                        <w:br w:type="textWrapping"/>
+                      </w:r>
+                      <w:r>
+                        <w:rPr>
+                          <w:rFonts w:hint="eastAsia" w:ascii="宋体" w:hAnsi="宋体" w:eastAsia="宋体" w:cs="宋体"/>
+                          <w:color w:val="000000"/>
+                          <w:sz w:val="19"/>
+                          <w:szCs w:val="19"/>
+                          <w:shd w:val="clear" w:fill="FFFFFF"/>
+                        </w:rPr>
+                        <w:t xml:space="preserve">    holder.</w:t>
+                      </w:r>
+                      <w:r>
+                        <w:rPr>
+                          <w:rFonts w:hint="eastAsia" w:ascii="宋体" w:hAnsi="宋体" w:eastAsia="宋体" w:cs="宋体"/>
+                          <w:b/>
+                          <w:color w:val="660E7A"/>
+                          <w:sz w:val="19"/>
+                          <w:szCs w:val="19"/>
+                          <w:shd w:val="clear" w:fill="FFFFFF"/>
+                        </w:rPr>
+                        <w:t>itemView</w:t>
+                      </w:r>
+                      <w:r>
+                        <w:rPr>
+                          <w:rFonts w:hint="eastAsia" w:ascii="宋体" w:hAnsi="宋体" w:eastAsia="宋体" w:cs="宋体"/>
+                          <w:color w:val="000000"/>
+                          <w:sz w:val="19"/>
+                          <w:szCs w:val="19"/>
+                          <w:shd w:val="clear" w:fill="FFFFFF"/>
+                        </w:rPr>
+                        <w:t>.setOnClickListener(</w:t>
+                      </w:r>
+                      <w:r>
+                        <w:rPr>
+                          <w:rFonts w:hint="eastAsia" w:ascii="宋体" w:hAnsi="宋体" w:eastAsia="宋体" w:cs="宋体"/>
+                          <w:b/>
+                          <w:color w:val="660E7A"/>
+                          <w:sz w:val="19"/>
+                          <w:szCs w:val="19"/>
+                          <w:shd w:val="clear" w:fill="FFFFFF"/>
+                        </w:rPr>
+                        <w:t>onClickListener</w:t>
+                      </w:r>
+                      <w:r>
+                        <w:rPr>
+                          <w:rFonts w:hint="eastAsia" w:ascii="宋体" w:hAnsi="宋体" w:eastAsia="宋体" w:cs="宋体"/>
+                          <w:color w:val="000000"/>
+                          <w:sz w:val="19"/>
+                          <w:szCs w:val="19"/>
+                          <w:shd w:val="clear" w:fill="FFFFFF"/>
+                        </w:rPr>
+                        <w:t>);</w:t>
+                      </w:r>
+                      <w:r>
+                        <w:rPr>
+                          <w:rFonts w:hint="eastAsia" w:ascii="宋体" w:hAnsi="宋体" w:eastAsia="宋体" w:cs="宋体"/>
+                          <w:color w:val="000000"/>
+                          <w:sz w:val="19"/>
+                          <w:szCs w:val="19"/>
+                          <w:shd w:val="clear" w:fill="FFFFFF"/>
+                        </w:rPr>
+                        <w:br w:type="textWrapping"/>
+                      </w:r>
+                      <w:r>
+                        <w:rPr>
+                          <w:rFonts w:hint="eastAsia" w:ascii="宋体" w:hAnsi="宋体" w:eastAsia="宋体" w:cs="宋体"/>
+                          <w:color w:val="000000"/>
+                          <w:sz w:val="19"/>
+                          <w:szCs w:val="19"/>
+                          <w:shd w:val="clear" w:fill="FFFFFF"/>
+                        </w:rPr>
+                        <w:t>}</w:t>
+                      </w:r>
+                      <w:r>
+                        <w:rPr>
+                          <w:rFonts w:hint="eastAsia" w:ascii="宋体" w:hAnsi="宋体" w:eastAsia="宋体" w:cs="宋体"/>
+                          <w:color w:val="000000"/>
+                          <w:sz w:val="19"/>
+                          <w:szCs w:val="19"/>
+                          <w:shd w:val="clear" w:fill="FFFFFF"/>
+                        </w:rPr>
+                        <w:br w:type="textWrapping"/>
+                      </w:r>
+                      <w:r>
+                        <w:rPr>
+                          <w:rFonts w:hint="eastAsia" w:ascii="宋体" w:hAnsi="宋体" w:eastAsia="宋体" w:cs="宋体"/>
+                          <w:color w:val="000000"/>
+                          <w:sz w:val="19"/>
+                          <w:szCs w:val="19"/>
+                          <w:shd w:val="clear" w:fill="FFFFFF"/>
+                        </w:rPr>
+                        <w:br w:type="textWrapping"/>
+                      </w:r>
+                      <w:r>
+                        <w:rPr>
+                          <w:rFonts w:hint="eastAsia" w:ascii="宋体" w:hAnsi="宋体" w:eastAsia="宋体" w:cs="宋体"/>
+                          <w:b/>
+                          <w:color w:val="000080"/>
+                          <w:sz w:val="19"/>
+                          <w:szCs w:val="19"/>
+                          <w:shd w:val="clear" w:fill="FFFFFF"/>
+                        </w:rPr>
+                        <w:t xml:space="preserve">private </w:t>
+                      </w:r>
+                      <w:r>
+                        <w:rPr>
+                          <w:rFonts w:hint="eastAsia" w:ascii="宋体" w:hAnsi="宋体" w:eastAsia="宋体" w:cs="宋体"/>
+                          <w:color w:val="000000"/>
+                          <w:sz w:val="19"/>
+                          <w:szCs w:val="19"/>
+                          <w:shd w:val="clear" w:fill="FFFFFF"/>
+                        </w:rPr>
+                        <w:t xml:space="preserve">View.OnClickListener </w:t>
+                      </w:r>
+                      <w:r>
+                        <w:rPr>
+                          <w:rFonts w:hint="eastAsia" w:ascii="宋体" w:hAnsi="宋体" w:eastAsia="宋体" w:cs="宋体"/>
+                          <w:b/>
+                          <w:color w:val="660E7A"/>
+                          <w:sz w:val="19"/>
+                          <w:szCs w:val="19"/>
+                          <w:shd w:val="clear" w:fill="FFFFFF"/>
+                        </w:rPr>
+                        <w:t xml:space="preserve">onClickListener </w:t>
+                      </w:r>
+                      <w:r>
+                        <w:rPr>
+                          <w:rFonts w:hint="eastAsia" w:ascii="宋体" w:hAnsi="宋体" w:eastAsia="宋体" w:cs="宋体"/>
+                          <w:color w:val="000000"/>
+                          <w:sz w:val="19"/>
+                          <w:szCs w:val="19"/>
+                          <w:shd w:val="clear" w:fill="FFFFFF"/>
+                        </w:rPr>
+                        <w:t xml:space="preserve">= </w:t>
+                      </w:r>
+                      <w:r>
+                        <w:rPr>
+                          <w:rFonts w:hint="eastAsia" w:ascii="宋体" w:hAnsi="宋体" w:eastAsia="宋体" w:cs="宋体"/>
+                          <w:b/>
+                          <w:color w:val="000080"/>
+                          <w:sz w:val="19"/>
+                          <w:szCs w:val="19"/>
+                          <w:shd w:val="clear" w:fill="FFFFFF"/>
+                        </w:rPr>
+                        <w:t xml:space="preserve">new </w:t>
+                      </w:r>
+                      <w:r>
+                        <w:rPr>
+                          <w:rFonts w:hint="eastAsia" w:ascii="宋体" w:hAnsi="宋体" w:eastAsia="宋体" w:cs="宋体"/>
+                          <w:color w:val="000000"/>
+                          <w:sz w:val="19"/>
+                          <w:szCs w:val="19"/>
+                          <w:shd w:val="clear" w:fill="FFFFFF"/>
+                        </w:rPr>
+                        <w:t>View.OnClickListener() {</w:t>
+                      </w:r>
+                      <w:r>
+                        <w:rPr>
+                          <w:rFonts w:hint="eastAsia" w:ascii="宋体" w:hAnsi="宋体" w:eastAsia="宋体" w:cs="宋体"/>
+                          <w:color w:val="000000"/>
+                          <w:sz w:val="19"/>
+                          <w:szCs w:val="19"/>
+                          <w:shd w:val="clear" w:fill="FFFFFF"/>
+                        </w:rPr>
+                        <w:br w:type="textWrapping"/>
+                      </w:r>
+                      <w:r>
+                        <w:rPr>
+                          <w:rFonts w:hint="eastAsia" w:ascii="宋体" w:hAnsi="宋体" w:eastAsia="宋体" w:cs="宋体"/>
+                          <w:color w:val="000000"/>
+                          <w:sz w:val="19"/>
+                          <w:szCs w:val="19"/>
+                          <w:shd w:val="clear" w:fill="FFFFFF"/>
+                        </w:rPr>
+                        <w:t xml:space="preserve">    </w:t>
+                      </w:r>
+                      <w:r>
+                        <w:rPr>
+                          <w:rFonts w:hint="eastAsia" w:ascii="宋体" w:hAnsi="宋体" w:eastAsia="宋体" w:cs="宋体"/>
+                          <w:color w:val="808000"/>
+                          <w:sz w:val="19"/>
+                          <w:szCs w:val="19"/>
+                          <w:shd w:val="clear" w:fill="FFFFFF"/>
+                        </w:rPr>
+                        <w:t>@Override</w:t>
+                      </w:r>
+                      <w:r>
+                        <w:rPr>
+                          <w:rFonts w:hint="eastAsia" w:ascii="宋体" w:hAnsi="宋体" w:eastAsia="宋体" w:cs="宋体"/>
+                          <w:color w:val="808000"/>
+                          <w:sz w:val="19"/>
+                          <w:szCs w:val="19"/>
+                          <w:shd w:val="clear" w:fill="FFFFFF"/>
+                        </w:rPr>
+                        <w:br w:type="textWrapping"/>
+                      </w:r>
+                      <w:r>
+                        <w:rPr>
+                          <w:rFonts w:hint="eastAsia" w:ascii="宋体" w:hAnsi="宋体" w:eastAsia="宋体" w:cs="宋体"/>
+                          <w:color w:val="808000"/>
+                          <w:sz w:val="19"/>
+                          <w:szCs w:val="19"/>
+                          <w:shd w:val="clear" w:fill="FFFFFF"/>
+                        </w:rPr>
+                        <w:t xml:space="preserve">    </w:t>
+                      </w:r>
+                      <w:r>
+                        <w:rPr>
+                          <w:rFonts w:hint="eastAsia" w:ascii="宋体" w:hAnsi="宋体" w:eastAsia="宋体" w:cs="宋体"/>
+                          <w:b/>
+                          <w:color w:val="000080"/>
+                          <w:sz w:val="19"/>
+                          <w:szCs w:val="19"/>
+                          <w:shd w:val="clear" w:fill="FFFFFF"/>
+                        </w:rPr>
+                        <w:t xml:space="preserve">public void </w:t>
+                      </w:r>
+                      <w:r>
+                        <w:rPr>
+                          <w:rFonts w:hint="eastAsia" w:ascii="宋体" w:hAnsi="宋体" w:eastAsia="宋体" w:cs="宋体"/>
+                          <w:color w:val="000000"/>
+                          <w:sz w:val="19"/>
+                          <w:szCs w:val="19"/>
+                          <w:shd w:val="clear" w:fill="FFFFFF"/>
+                        </w:rPr>
+                        <w:t>onClick(View v) {</w:t>
+                      </w:r>
+                      <w:r>
+                        <w:rPr>
+                          <w:rFonts w:hint="eastAsia" w:ascii="宋体" w:hAnsi="宋体" w:eastAsia="宋体" w:cs="宋体"/>
+                          <w:color w:val="000000"/>
+                          <w:sz w:val="19"/>
+                          <w:szCs w:val="19"/>
+                          <w:shd w:val="clear" w:fill="FFFFFF"/>
+                        </w:rPr>
+                        <w:br w:type="textWrapping"/>
+                      </w:r>
+                      <w:r>
+                        <w:rPr>
+                          <w:rFonts w:hint="eastAsia" w:ascii="宋体" w:hAnsi="宋体" w:eastAsia="宋体" w:cs="宋体"/>
+                          <w:color w:val="000000"/>
+                          <w:sz w:val="19"/>
+                          <w:szCs w:val="19"/>
+                          <w:shd w:val="clear" w:fill="FFFFFF"/>
+                        </w:rPr>
+                        <w:t xml:space="preserve">        ViewHolder viewHolder = (ViewHolder) v.getTag();</w:t>
+                      </w:r>
+                      <w:r>
+                        <w:rPr>
+                          <w:rFonts w:hint="eastAsia" w:ascii="宋体" w:hAnsi="宋体" w:eastAsia="宋体" w:cs="宋体"/>
+                          <w:color w:val="000000"/>
+                          <w:sz w:val="19"/>
+                          <w:szCs w:val="19"/>
+                          <w:shd w:val="clear" w:fill="FFFFFF"/>
+                        </w:rPr>
+                        <w:br w:type="textWrapping"/>
+                      </w:r>
+                      <w:r>
+                        <w:rPr>
+                          <w:rFonts w:hint="eastAsia" w:ascii="宋体" w:hAnsi="宋体" w:eastAsia="宋体" w:cs="宋体"/>
+                          <w:color w:val="000000"/>
+                          <w:sz w:val="19"/>
+                          <w:szCs w:val="19"/>
+                          <w:shd w:val="clear" w:fill="FFFFFF"/>
+                        </w:rPr>
+                        <w:t xml:space="preserve">        Toast.</w:t>
+                      </w:r>
+                      <w:r>
+                        <w:rPr>
+                          <w:rFonts w:hint="eastAsia" w:ascii="宋体" w:hAnsi="宋体" w:eastAsia="宋体" w:cs="宋体"/>
+                          <w:i/>
+                          <w:color w:val="000000"/>
+                          <w:sz w:val="19"/>
+                          <w:szCs w:val="19"/>
+                          <w:shd w:val="clear" w:fill="FFFFFF"/>
+                        </w:rPr>
+                        <w:t>makeText</w:t>
+                      </w:r>
+                      <w:r>
+                        <w:rPr>
+                          <w:rFonts w:hint="eastAsia" w:ascii="宋体" w:hAnsi="宋体" w:eastAsia="宋体" w:cs="宋体"/>
+                          <w:color w:val="000000"/>
+                          <w:sz w:val="19"/>
+                          <w:szCs w:val="19"/>
+                          <w:shd w:val="clear" w:fill="FFFFFF"/>
+                        </w:rPr>
+                        <w:t>(RecycleViewActivity.</w:t>
+                      </w:r>
+                      <w:r>
+                        <w:rPr>
+                          <w:rFonts w:hint="eastAsia" w:ascii="宋体" w:hAnsi="宋体" w:eastAsia="宋体" w:cs="宋体"/>
+                          <w:b/>
+                          <w:color w:val="000080"/>
+                          <w:sz w:val="19"/>
+                          <w:szCs w:val="19"/>
+                          <w:shd w:val="clear" w:fill="FFFFFF"/>
+                        </w:rPr>
+                        <w:t>this</w:t>
+                      </w:r>
+                      <w:r>
+                        <w:rPr>
+                          <w:rFonts w:hint="eastAsia" w:ascii="宋体" w:hAnsi="宋体" w:eastAsia="宋体" w:cs="宋体"/>
+                          <w:color w:val="000000"/>
+                          <w:sz w:val="19"/>
+                          <w:szCs w:val="19"/>
+                          <w:shd w:val="clear" w:fill="FFFFFF"/>
+                        </w:rPr>
+                        <w:t xml:space="preserve">, </w:t>
+                      </w:r>
+                      <w:r>
+                        <w:rPr>
+                          <w:rFonts w:hint="eastAsia" w:ascii="宋体" w:hAnsi="宋体" w:eastAsia="宋体" w:cs="宋体"/>
+                          <w:b/>
+                          <w:color w:val="008000"/>
+                          <w:sz w:val="19"/>
+                          <w:szCs w:val="19"/>
+                          <w:shd w:val="clear" w:fill="FFFFFF"/>
+                        </w:rPr>
+                        <w:t xml:space="preserve">"haha position = " </w:t>
+                      </w:r>
+                      <w:r>
+                        <w:rPr>
+                          <w:rFonts w:hint="eastAsia" w:ascii="宋体" w:hAnsi="宋体" w:eastAsia="宋体" w:cs="宋体"/>
+                          <w:color w:val="000000"/>
+                          <w:sz w:val="19"/>
+                          <w:szCs w:val="19"/>
+                          <w:shd w:val="clear" w:fill="FFFFFF"/>
+                        </w:rPr>
+                        <w:t>+ viewHolder.getAdapterPosition(), Toast.</w:t>
+                      </w:r>
+                      <w:r>
+                        <w:rPr>
+                          <w:rFonts w:hint="eastAsia" w:ascii="宋体" w:hAnsi="宋体" w:eastAsia="宋体" w:cs="宋体"/>
+                          <w:b/>
+                          <w:i/>
+                          <w:color w:val="660E7A"/>
+                          <w:sz w:val="19"/>
+                          <w:szCs w:val="19"/>
+                          <w:shd w:val="clear" w:fill="FFFFFF"/>
+                        </w:rPr>
+                        <w:t>LENGTH_SHORT</w:t>
+                      </w:r>
+                      <w:r>
+                        <w:rPr>
+                          <w:rFonts w:hint="eastAsia" w:ascii="宋体" w:hAnsi="宋体" w:eastAsia="宋体" w:cs="宋体"/>
+                          <w:color w:val="000000"/>
+                          <w:sz w:val="19"/>
+                          <w:szCs w:val="19"/>
+                          <w:shd w:val="clear" w:fill="FFFFFF"/>
+                        </w:rPr>
+                        <w:t>).show();</w:t>
+                      </w:r>
+                      <w:r>
+                        <w:rPr>
+                          <w:rFonts w:hint="eastAsia" w:ascii="宋体" w:hAnsi="宋体" w:eastAsia="宋体" w:cs="宋体"/>
+                          <w:color w:val="000000"/>
+                          <w:sz w:val="19"/>
+                          <w:szCs w:val="19"/>
+                          <w:shd w:val="clear" w:fill="FFFFFF"/>
+                        </w:rPr>
+                        <w:br w:type="textWrapping"/>
+                      </w:r>
+                      <w:r>
+                        <w:rPr>
+                          <w:rFonts w:hint="eastAsia" w:ascii="宋体" w:hAnsi="宋体" w:eastAsia="宋体" w:cs="宋体"/>
+                          <w:color w:val="000000"/>
+                          <w:sz w:val="19"/>
+                          <w:szCs w:val="19"/>
+                          <w:shd w:val="clear" w:fill="FFFFFF"/>
+                        </w:rPr>
+                        <w:t xml:space="preserve">    }</w:t>
+                      </w:r>
+                      <w:r>
+                        <w:rPr>
+                          <w:rFonts w:hint="eastAsia" w:ascii="宋体" w:hAnsi="宋体" w:eastAsia="宋体" w:cs="宋体"/>
+                          <w:color w:val="000000"/>
+                          <w:sz w:val="19"/>
+                          <w:szCs w:val="19"/>
+                          <w:shd w:val="clear" w:fill="FFFFFF"/>
+                        </w:rPr>
+                        <w:br w:type="textWrapping"/>
+                      </w:r>
+                      <w:r>
+                        <w:rPr>
+                          <w:rFonts w:hint="eastAsia" w:ascii="宋体" w:hAnsi="宋体" w:eastAsia="宋体" w:cs="宋体"/>
+                          <w:color w:val="000000"/>
+                          <w:sz w:val="19"/>
+                          <w:szCs w:val="19"/>
+                          <w:shd w:val="clear" w:fill="FFFFFF"/>
+                        </w:rPr>
+                        <w:t>};</w:t>
+                      </w:r>
+                    </w:p>
+                    <w:p>
+                      <w:pPr>
+                        <w:keepNext w:val="0"/>
+                        <w:keepLines w:val="0"/>
+                        <w:pageBreakBefore w:val="0"/>
+                        <w:kinsoku/>
+                        <w:wordWrap/>
+                        <w:overflowPunct/>
+                        <w:topLinePunct w:val="0"/>
+                        <w:autoSpaceDE/>
+                        <w:autoSpaceDN/>
+                        <w:bidi w:val="0"/>
+                        <w:adjustRightInd/>
+                        <w:snapToGrid/>
+                        <w:spacing w:line="200" w:lineRule="exact"/>
+                        <w:ind w:left="0" w:leftChars="0" w:right="0" w:rightChars="0" w:firstLine="0" w:firstLineChars="0"/>
+                        <w:jc w:val="both"/>
+                        <w:textAlignment w:val="auto"/>
+                        <w:outlineLvl w:val="9"/>
+                        <w:rPr>
+                          <w:sz w:val="16"/>
+                          <w:szCs w:val="16"/>
+                        </w:rPr>
+                      </w:pPr>
+                    </w:p>
+                  </w:txbxContent>
+                </v:textbox>
+                <w10:wrap type="none"/>
+                <w10:anchorlock/>
+              </v:shape>
+            </w:pict>
+          </mc:Fallback>
+        </mc:AlternateContent>
+      </w:r>
+    </w:p>
+    <w:p>
+      <w:pPr>
+        <w:numPr>
+          <w:ilvl w:val="0"/>
+          <w:numId w:val="1"/>
+        </w:numPr>
+        <w:ind w:left="420" w:leftChars="0" w:hanging="420" w:firstLineChars="0"/>
+        <w:rPr>
+          <w:rFonts w:hint="eastAsia"/>
+          <w:lang w:val="en-US" w:eastAsia="zh-CN"/>
+        </w:rPr>
+      </w:pPr>
+      <w:r>
+        <w:rPr>
+          <w:rFonts w:hint="eastAsia"/>
+          <w:lang w:val="en-US" w:eastAsia="zh-CN"/>
+        </w:rPr>
+        <w:t>RecylerView具体Demo 看下：</w:t>
       </w:r>
       <w:r>
         <w:rPr>
@@ -4633,6 +7321,26 @@
     </w:p>
     <w:p>
       <w:pPr>
+        <w:numPr>
+          <w:ilvl w:val="1"/>
+          <w:numId w:val="1"/>
+        </w:numPr>
+        <w:ind w:left="840" w:leftChars="0" w:hanging="420" w:firstLineChars="0"/>
+        <w:rPr>
+          <w:rFonts w:hint="eastAsia"/>
+          <w:lang w:val="en-US" w:eastAsia="zh-CN"/>
+        </w:rPr>
+      </w:pPr>
+      <w:r>
+        <w:rPr>
+          <w:rFonts w:hint="eastAsia"/>
+          <w:lang w:val="en-US" w:eastAsia="zh-CN"/>
+        </w:rPr>
+        <w:t>app:contentPadding，不知道这个属性跟padding有什么区别</w:t>
+      </w:r>
+    </w:p>
+    <w:p>
+      <w:pPr>
         <w:pStyle w:val="2"/>
         <w:rPr>
           <w:rFonts w:hint="eastAsia"/>
@@ -4936,7 +7644,7 @@
     <w:p>
       <w:pPr>
         <w:rPr>
-          <w:rFonts w:hint="eastAsia" w:eastAsiaTheme="minorEastAsia"/>
+          <w:rFonts w:hint="eastAsia"/>
           <w:lang w:val="en-US" w:eastAsia="zh-CN"/>
         </w:rPr>
       </w:pPr>
@@ -4945,10 +7653,8 @@
           <w:rFonts w:hint="eastAsia"/>
           <w:lang w:val="en-US" w:eastAsia="zh-CN"/>
         </w:rPr>
-        <w:t>这个使用超级简单，使用这个布局把需要下拉刷新的控件包裹起来。在代码中调用这个控件的setOnRefreshListener方法传入监听器，用于监听是否可以去刷新数据，当数据刷新之后调用该类的setRefreshing(false)，让刷新的圈圈隐藏即可。</w:t>
+        <w:t>这个使用超级简单，使用这个布局把需要下拉刷新的控件包裹起来（可以包裹任意的控件，如LinearLayout）。在代码中调用这个控件的setOnRefreshListener方法传入监听器，用于监听是否可以去刷新数据，当数据刷新之后调用该类的setRefreshing(false)，让刷新的圈圈隐藏即可。</w:t>
       </w:r>
-      <w:bookmarkStart w:id="0" w:name="_GoBack"/>
-      <w:bookmarkEnd w:id="0"/>
     </w:p>
     <w:p>
       <w:pPr>
@@ -4957,6 +7663,2035 @@
           <w:lang w:val="en-US" w:eastAsia="zh-CN"/>
         </w:rPr>
       </w:pPr>
+      <w:r>
+        <w:rPr>
+          <w:rFonts w:hint="eastAsia"/>
+          <w:lang w:val="en-US" w:eastAsia="zh-CN"/>
+        </w:rPr>
+        <w:t>setColorSchemeColors(Color.RED,Color.GREEN,Color.BLUE);//设置进度样式，这里的参数是可变参数，可以设置任意个颜色，按顺序显示</w:t>
+      </w:r>
+    </w:p>
+    <w:p>
+      <w:pPr>
+        <w:rPr>
+          <w:rFonts w:hint="eastAsia"/>
+          <w:lang w:val="en-US" w:eastAsia="zh-CN"/>
+        </w:rPr>
+      </w:pPr>
+      <w:r>
+        <w:rPr>
+          <w:rFonts w:hint="eastAsia"/>
+          <w:lang w:val="en-US" w:eastAsia="zh-CN"/>
+        </w:rPr>
+        <w:t>setProgressBackgroundColorSchemeColor(Color.BLACK);//设置背景色</w:t>
+      </w:r>
+    </w:p>
+    <w:p>
+      <w:pPr>
+        <w:rPr>
+          <w:rFonts w:hint="eastAsia"/>
+          <w:lang w:val="en-US" w:eastAsia="zh-CN"/>
+        </w:rPr>
+      </w:pPr>
+    </w:p>
+    <w:p>
+      <w:pPr>
+        <w:pStyle w:val="2"/>
+        <w:rPr>
+          <w:rFonts w:hint="eastAsia"/>
+          <w:lang w:val="en-US" w:eastAsia="zh-CN"/>
+        </w:rPr>
+      </w:pPr>
+      <w:r>
+        <w:rPr>
+          <w:rFonts w:hint="eastAsia"/>
+          <w:lang w:val="en-US" w:eastAsia="zh-CN"/>
+        </w:rPr>
+        <w:t>ActionBar上可以设置一些功能</w:t>
+      </w:r>
+    </w:p>
+    <w:p>
+      <w:pPr>
+        <w:rPr>
+          <w:rFonts w:hint="eastAsia"/>
+          <w:lang w:val="en-US" w:eastAsia="zh-CN"/>
+        </w:rPr>
+      </w:pPr>
+      <w:r>
+        <mc:AlternateContent>
+          <mc:Choice Requires="wps">
+            <w:drawing>
+              <wp:inline distT="0" distB="0" distL="114300" distR="114300">
+                <wp:extent cx="7391400" cy="4119245"/>
+                <wp:effectExtent l="4445" t="4445" r="10795" b="6350"/>
+                <wp:docPr id="1" name="文本框 2"/>
+                <wp:cNvGraphicFramePr/>
+                <a:graphic xmlns:a="http://schemas.openxmlformats.org/drawingml/2006/main">
+                  <a:graphicData uri="http://schemas.microsoft.com/office/word/2010/wordprocessingShape">
+                    <wps:wsp>
+                      <wps:cNvSpPr txBox="1">
+                        <a:spLocks noRot="1"/>
+                      </wps:cNvSpPr>
+                      <wps:spPr>
+                        <a:xfrm>
+                          <a:off x="0" y="0"/>
+                          <a:ext cx="7391400" cy="4119245"/>
+                        </a:xfrm>
+                        <a:prstGeom prst="rect">
+                          <a:avLst/>
+                        </a:prstGeom>
+                        <a:solidFill>
+                          <a:srgbClr val="FFFFFF"/>
+                        </a:solidFill>
+                        <a:ln w="9525" cap="flat" cmpd="sng">
+                          <a:solidFill>
+                            <a:srgbClr val="000000"/>
+                          </a:solidFill>
+                          <a:prstDash val="solid"/>
+                          <a:miter/>
+                          <a:headEnd type="none" w="med" len="med"/>
+                          <a:tailEnd type="none" w="med" len="med"/>
+                        </a:ln>
+                      </wps:spPr>
+                      <wps:txbx>
+                        <w:txbxContent>
+                          <w:p>
+                            <w:pPr>
+                              <w:pStyle w:val="3"/>
+                              <w:keepNext w:val="0"/>
+                              <w:keepLines w:val="0"/>
+                              <w:widowControl/>
+                              <w:suppressLineNumbers w:val="0"/>
+                              <w:shd w:val="clear" w:fill="FFFFFF"/>
+                              <w:rPr>
+                                <w:rFonts w:hint="eastAsia" w:ascii="宋体" w:hAnsi="宋体" w:eastAsia="宋体" w:cs="宋体"/>
+                                <w:color w:val="000000"/>
+                                <w:sz w:val="19"/>
+                                <w:szCs w:val="19"/>
+                              </w:rPr>
+                            </w:pPr>
+                            <w:r>
+                              <w:rPr>
+                                <w:rFonts w:hint="eastAsia" w:ascii="宋体" w:hAnsi="宋体" w:eastAsia="宋体" w:cs="宋体"/>
+                                <w:color w:val="000000"/>
+                                <w:sz w:val="19"/>
+                                <w:szCs w:val="19"/>
+                                <w:shd w:val="clear" w:fill="FFFFFF"/>
+                              </w:rPr>
+                              <w:t>&lt;</w:t>
+                            </w:r>
+                            <w:r>
+                              <w:rPr>
+                                <w:rFonts w:hint="eastAsia" w:ascii="宋体" w:hAnsi="宋体" w:eastAsia="宋体" w:cs="宋体"/>
+                                <w:b/>
+                                <w:color w:val="000080"/>
+                                <w:sz w:val="19"/>
+                                <w:szCs w:val="19"/>
+                                <w:shd w:val="clear" w:fill="FFFFFF"/>
+                              </w:rPr>
+                              <w:t xml:space="preserve">menu </w:t>
+                            </w:r>
+                            <w:r>
+                              <w:rPr>
+                                <w:rFonts w:hint="eastAsia" w:ascii="宋体" w:hAnsi="宋体" w:eastAsia="宋体" w:cs="宋体"/>
+                                <w:b/>
+                                <w:color w:val="0000FF"/>
+                                <w:sz w:val="19"/>
+                                <w:szCs w:val="19"/>
+                                <w:shd w:val="clear" w:fill="FFFFFF"/>
+                              </w:rPr>
+                              <w:t>xmlns:android=</w:t>
+                            </w:r>
+                            <w:r>
+                              <w:rPr>
+                                <w:rFonts w:hint="eastAsia" w:ascii="宋体" w:hAnsi="宋体" w:eastAsia="宋体" w:cs="宋体"/>
+                                <w:b/>
+                                <w:color w:val="008000"/>
+                                <w:sz w:val="19"/>
+                                <w:szCs w:val="19"/>
+                                <w:shd w:val="clear" w:fill="FFFFFF"/>
+                              </w:rPr>
+                              <w:t>"http://schemas.android.com/apk/res/android"</w:t>
+                            </w:r>
+                            <w:r>
+                              <w:rPr>
+                                <w:rFonts w:hint="eastAsia" w:ascii="宋体" w:hAnsi="宋体" w:eastAsia="宋体" w:cs="宋体"/>
+                                <w:b/>
+                                <w:color w:val="008000"/>
+                                <w:sz w:val="19"/>
+                                <w:szCs w:val="19"/>
+                                <w:shd w:val="clear" w:fill="FFFFFF"/>
+                              </w:rPr>
+                              <w:br w:type="textWrapping"/>
+                            </w:r>
+                            <w:r>
+                              <w:rPr>
+                                <w:rFonts w:hint="eastAsia" w:ascii="宋体" w:hAnsi="宋体" w:eastAsia="宋体" w:cs="宋体"/>
+                                <w:b/>
+                                <w:color w:val="008000"/>
+                                <w:sz w:val="19"/>
+                                <w:szCs w:val="19"/>
+                                <w:shd w:val="clear" w:fill="FFFFFF"/>
+                              </w:rPr>
+                              <w:t xml:space="preserve">    </w:t>
+                            </w:r>
+                            <w:r>
+                              <w:rPr>
+                                <w:rFonts w:hint="eastAsia" w:ascii="宋体" w:hAnsi="宋体" w:eastAsia="宋体" w:cs="宋体"/>
+                                <w:b/>
+                                <w:color w:val="0000FF"/>
+                                <w:sz w:val="19"/>
+                                <w:szCs w:val="19"/>
+                                <w:shd w:val="clear" w:fill="FFFFFF"/>
+                              </w:rPr>
+                              <w:t>xmlns:app=</w:t>
+                            </w:r>
+                            <w:r>
+                              <w:rPr>
+                                <w:rFonts w:hint="eastAsia" w:ascii="宋体" w:hAnsi="宋体" w:eastAsia="宋体" w:cs="宋体"/>
+                                <w:b/>
+                                <w:color w:val="008000"/>
+                                <w:sz w:val="19"/>
+                                <w:szCs w:val="19"/>
+                                <w:shd w:val="clear" w:fill="FFFFFF"/>
+                              </w:rPr>
+                              <w:t>"http://schemas.android.com/apk/res-auto"</w:t>
+                            </w:r>
+                            <w:r>
+                              <w:rPr>
+                                <w:rFonts w:hint="eastAsia" w:ascii="宋体" w:hAnsi="宋体" w:eastAsia="宋体" w:cs="宋体"/>
+                                <w:b/>
+                                <w:color w:val="008000"/>
+                                <w:sz w:val="19"/>
+                                <w:szCs w:val="19"/>
+                                <w:shd w:val="clear" w:fill="FFFFFF"/>
+                              </w:rPr>
+                              <w:br w:type="textWrapping"/>
+                            </w:r>
+                            <w:r>
+                              <w:rPr>
+                                <w:rFonts w:hint="eastAsia" w:ascii="宋体" w:hAnsi="宋体" w:eastAsia="宋体" w:cs="宋体"/>
+                                <w:b/>
+                                <w:color w:val="008000"/>
+                                <w:sz w:val="19"/>
+                                <w:szCs w:val="19"/>
+                                <w:shd w:val="clear" w:fill="FFFFFF"/>
+                              </w:rPr>
+                              <w:t xml:space="preserve">    </w:t>
+                            </w:r>
+                            <w:r>
+                              <w:rPr>
+                                <w:rFonts w:hint="eastAsia" w:ascii="宋体" w:hAnsi="宋体" w:eastAsia="宋体" w:cs="宋体"/>
+                                <w:b/>
+                                <w:color w:val="0000FF"/>
+                                <w:sz w:val="19"/>
+                                <w:szCs w:val="19"/>
+                                <w:shd w:val="clear" w:fill="FFFFFF"/>
+                              </w:rPr>
+                              <w:t>xmlns:tools=</w:t>
+                            </w:r>
+                            <w:r>
+                              <w:rPr>
+                                <w:rFonts w:hint="eastAsia" w:ascii="宋体" w:hAnsi="宋体" w:eastAsia="宋体" w:cs="宋体"/>
+                                <w:b/>
+                                <w:color w:val="008000"/>
+                                <w:sz w:val="19"/>
+                                <w:szCs w:val="19"/>
+                                <w:shd w:val="clear" w:fill="FFFFFF"/>
+                              </w:rPr>
+                              <w:t>"http://schemas.android.com/tools"</w:t>
+                            </w:r>
+                            <w:r>
+                              <w:rPr>
+                                <w:rFonts w:hint="eastAsia" w:ascii="宋体" w:hAnsi="宋体" w:eastAsia="宋体" w:cs="宋体"/>
+                                <w:b/>
+                                <w:color w:val="008000"/>
+                                <w:sz w:val="19"/>
+                                <w:szCs w:val="19"/>
+                                <w:shd w:val="clear" w:fill="FFFFFF"/>
+                              </w:rPr>
+                              <w:br w:type="textWrapping"/>
+                            </w:r>
+                            <w:r>
+                              <w:rPr>
+                                <w:rFonts w:hint="eastAsia" w:ascii="宋体" w:hAnsi="宋体" w:eastAsia="宋体" w:cs="宋体"/>
+                                <w:b/>
+                                <w:color w:val="008000"/>
+                                <w:sz w:val="19"/>
+                                <w:szCs w:val="19"/>
+                                <w:shd w:val="clear" w:fill="FFFFFF"/>
+                              </w:rPr>
+                              <w:t xml:space="preserve">    </w:t>
+                            </w:r>
+                            <w:r>
+                              <w:rPr>
+                                <w:rFonts w:hint="eastAsia" w:ascii="宋体" w:hAnsi="宋体" w:eastAsia="宋体" w:cs="宋体"/>
+                                <w:b/>
+                                <w:color w:val="0000FF"/>
+                                <w:sz w:val="19"/>
+                                <w:szCs w:val="19"/>
+                                <w:shd w:val="clear" w:fill="FFFFFF"/>
+                              </w:rPr>
+                              <w:t>tools:context=</w:t>
+                            </w:r>
+                            <w:r>
+                              <w:rPr>
+                                <w:rFonts w:hint="eastAsia" w:ascii="宋体" w:hAnsi="宋体" w:eastAsia="宋体" w:cs="宋体"/>
+                                <w:b/>
+                                <w:color w:val="008000"/>
+                                <w:sz w:val="19"/>
+                                <w:szCs w:val="19"/>
+                                <w:shd w:val="clear" w:fill="FFFFFF"/>
+                              </w:rPr>
+                              <w:t>".MainActivity"</w:t>
+                            </w:r>
+                            <w:r>
+                              <w:rPr>
+                                <w:rFonts w:hint="eastAsia" w:ascii="宋体" w:hAnsi="宋体" w:eastAsia="宋体" w:cs="宋体"/>
+                                <w:color w:val="000000"/>
+                                <w:sz w:val="19"/>
+                                <w:szCs w:val="19"/>
+                                <w:shd w:val="clear" w:fill="FFFFFF"/>
+                              </w:rPr>
+                              <w:t>&gt;</w:t>
+                            </w:r>
+                            <w:r>
+                              <w:rPr>
+                                <w:rFonts w:hint="eastAsia" w:ascii="宋体" w:hAnsi="宋体" w:eastAsia="宋体" w:cs="宋体"/>
+                                <w:color w:val="000000"/>
+                                <w:sz w:val="19"/>
+                                <w:szCs w:val="19"/>
+                                <w:shd w:val="clear" w:fill="FFFFFF"/>
+                              </w:rPr>
+                              <w:br w:type="textWrapping"/>
+                            </w:r>
+                            <w:r>
+                              <w:rPr>
+                                <w:rFonts w:hint="eastAsia" w:ascii="宋体" w:hAnsi="宋体" w:eastAsia="宋体" w:cs="宋体"/>
+                                <w:color w:val="000000"/>
+                                <w:sz w:val="19"/>
+                                <w:szCs w:val="19"/>
+                                <w:shd w:val="clear" w:fill="FFFFFF"/>
+                              </w:rPr>
+                              <w:t xml:space="preserve">    &lt;</w:t>
+                            </w:r>
+                            <w:r>
+                              <w:rPr>
+                                <w:rFonts w:hint="eastAsia" w:ascii="宋体" w:hAnsi="宋体" w:eastAsia="宋体" w:cs="宋体"/>
+                                <w:b/>
+                                <w:color w:val="000080"/>
+                                <w:sz w:val="19"/>
+                                <w:szCs w:val="19"/>
+                                <w:shd w:val="clear" w:fill="FFFFFF"/>
+                              </w:rPr>
+                              <w:t>item</w:t>
+                            </w:r>
+                            <w:r>
+                              <w:rPr>
+                                <w:rFonts w:hint="eastAsia" w:ascii="宋体" w:hAnsi="宋体" w:eastAsia="宋体" w:cs="宋体"/>
+                                <w:b/>
+                                <w:color w:val="000080"/>
+                                <w:sz w:val="19"/>
+                                <w:szCs w:val="19"/>
+                                <w:shd w:val="clear" w:fill="FFFFFF"/>
+                              </w:rPr>
+                              <w:br w:type="textWrapping"/>
+                            </w:r>
+                            <w:r>
+                              <w:rPr>
+                                <w:rFonts w:hint="eastAsia" w:ascii="宋体" w:hAnsi="宋体" w:eastAsia="宋体" w:cs="宋体"/>
+                                <w:b/>
+                                <w:color w:val="000080"/>
+                                <w:sz w:val="19"/>
+                                <w:szCs w:val="19"/>
+                                <w:shd w:val="clear" w:fill="FFFFFF"/>
+                              </w:rPr>
+                              <w:t xml:space="preserve">        </w:t>
+                            </w:r>
+                            <w:r>
+                              <w:rPr>
+                                <w:rFonts w:hint="eastAsia" w:ascii="宋体" w:hAnsi="宋体" w:eastAsia="宋体" w:cs="宋体"/>
+                                <w:b/>
+                                <w:color w:val="0000FF"/>
+                                <w:sz w:val="19"/>
+                                <w:szCs w:val="19"/>
+                                <w:shd w:val="clear" w:fill="FFFFFF"/>
+                              </w:rPr>
+                              <w:t>android:id=</w:t>
+                            </w:r>
+                            <w:r>
+                              <w:rPr>
+                                <w:rFonts w:hint="eastAsia" w:ascii="宋体" w:hAnsi="宋体" w:eastAsia="宋体" w:cs="宋体"/>
+                                <w:b/>
+                                <w:color w:val="008000"/>
+                                <w:sz w:val="19"/>
+                                <w:szCs w:val="19"/>
+                                <w:shd w:val="clear" w:fill="FFFFFF"/>
+                              </w:rPr>
+                              <w:t>"@+id/action_</w:t>
+                            </w:r>
+                            <w:r>
+                              <w:rPr>
+                                <w:rFonts w:hint="eastAsia" w:cs="宋体"/>
+                                <w:b/>
+                                <w:color w:val="008000"/>
+                                <w:sz w:val="19"/>
+                                <w:szCs w:val="19"/>
+                                <w:shd w:val="clear" w:fill="FFFFFF"/>
+                                <w:lang w:val="en-US" w:eastAsia="zh-CN"/>
+                              </w:rPr>
+                              <w:t>search</w:t>
+                            </w:r>
+                            <w:r>
+                              <w:rPr>
+                                <w:rFonts w:hint="eastAsia" w:ascii="宋体" w:hAnsi="宋体" w:eastAsia="宋体" w:cs="宋体"/>
+                                <w:b/>
+                                <w:color w:val="008000"/>
+                                <w:sz w:val="19"/>
+                                <w:szCs w:val="19"/>
+                                <w:shd w:val="clear" w:fill="FFFFFF"/>
+                              </w:rPr>
+                              <w:t>"</w:t>
+                            </w:r>
+                            <w:r>
+                              <w:rPr>
+                                <w:rFonts w:hint="eastAsia" w:ascii="宋体" w:hAnsi="宋体" w:eastAsia="宋体" w:cs="宋体"/>
+                                <w:b/>
+                                <w:color w:val="008000"/>
+                                <w:sz w:val="19"/>
+                                <w:szCs w:val="19"/>
+                                <w:shd w:val="clear" w:fill="FFFFFF"/>
+                              </w:rPr>
+                              <w:br w:type="textWrapping"/>
+                            </w:r>
+                            <w:r>
+                              <w:rPr>
+                                <w:rFonts w:hint="eastAsia" w:ascii="宋体" w:hAnsi="宋体" w:eastAsia="宋体" w:cs="宋体"/>
+                                <w:b/>
+                                <w:color w:val="008000"/>
+                                <w:sz w:val="19"/>
+                                <w:szCs w:val="19"/>
+                                <w:shd w:val="clear" w:fill="FFFFFF"/>
+                              </w:rPr>
+                              <w:t xml:space="preserve">        </w:t>
+                            </w:r>
+                            <w:r>
+                              <w:rPr>
+                                <w:rFonts w:hint="eastAsia" w:ascii="宋体" w:hAnsi="宋体" w:eastAsia="宋体" w:cs="宋体"/>
+                                <w:b/>
+                                <w:color w:val="0000FF"/>
+                                <w:sz w:val="19"/>
+                                <w:szCs w:val="19"/>
+                                <w:shd w:val="clear" w:fill="FFFFFF"/>
+                              </w:rPr>
+                              <w:t>android:orderInCategory=</w:t>
+                            </w:r>
+                            <w:r>
+                              <w:rPr>
+                                <w:rFonts w:hint="eastAsia" w:ascii="宋体" w:hAnsi="宋体" w:eastAsia="宋体" w:cs="宋体"/>
+                                <w:b/>
+                                <w:color w:val="008000"/>
+                                <w:sz w:val="19"/>
+                                <w:szCs w:val="19"/>
+                                <w:shd w:val="clear" w:fill="FFFFFF"/>
+                              </w:rPr>
+                              <w:t>"100"</w:t>
+                            </w:r>
+                            <w:r>
+                              <w:rPr>
+                                <w:rFonts w:hint="eastAsia" w:ascii="宋体" w:hAnsi="宋体" w:eastAsia="宋体" w:cs="宋体"/>
+                                <w:b/>
+                                <w:color w:val="008000"/>
+                                <w:sz w:val="19"/>
+                                <w:szCs w:val="19"/>
+                                <w:shd w:val="clear" w:fill="FFFFFF"/>
+                              </w:rPr>
+                              <w:br w:type="textWrapping"/>
+                            </w:r>
+                            <w:r>
+                              <w:rPr>
+                                <w:rFonts w:hint="eastAsia" w:ascii="宋体" w:hAnsi="宋体" w:eastAsia="宋体" w:cs="宋体"/>
+                                <w:b/>
+                                <w:color w:val="008000"/>
+                                <w:sz w:val="19"/>
+                                <w:szCs w:val="19"/>
+                                <w:shd w:val="clear" w:fill="FFFFFF"/>
+                              </w:rPr>
+                              <w:t xml:space="preserve">        </w:t>
+                            </w:r>
+                            <w:r>
+                              <w:rPr>
+                                <w:rFonts w:hint="eastAsia" w:ascii="宋体" w:hAnsi="宋体" w:eastAsia="宋体" w:cs="宋体"/>
+                                <w:b/>
+                                <w:color w:val="0000FF"/>
+                                <w:sz w:val="19"/>
+                                <w:szCs w:val="19"/>
+                                <w:shd w:val="clear" w:fill="FFFFFF"/>
+                              </w:rPr>
+                              <w:t>android:icon=</w:t>
+                            </w:r>
+                            <w:r>
+                              <w:rPr>
+                                <w:rFonts w:hint="eastAsia" w:ascii="宋体" w:hAnsi="宋体" w:eastAsia="宋体" w:cs="宋体"/>
+                                <w:b/>
+                                <w:color w:val="008000"/>
+                                <w:sz w:val="19"/>
+                                <w:szCs w:val="19"/>
+                                <w:shd w:val="clear" w:fill="FFFFFF"/>
+                              </w:rPr>
+                              <w:t>"@mipmap/ab_search"</w:t>
+                            </w:r>
+                            <w:r>
+                              <w:rPr>
+                                <w:rFonts w:hint="eastAsia" w:ascii="宋体" w:hAnsi="宋体" w:eastAsia="宋体" w:cs="宋体"/>
+                                <w:b/>
+                                <w:color w:val="008000"/>
+                                <w:sz w:val="19"/>
+                                <w:szCs w:val="19"/>
+                                <w:shd w:val="clear" w:fill="FFFFFF"/>
+                              </w:rPr>
+                              <w:br w:type="textWrapping"/>
+                            </w:r>
+                            <w:r>
+                              <w:rPr>
+                                <w:rFonts w:hint="eastAsia" w:ascii="宋体" w:hAnsi="宋体" w:eastAsia="宋体" w:cs="宋体"/>
+                                <w:b/>
+                                <w:color w:val="008000"/>
+                                <w:sz w:val="19"/>
+                                <w:szCs w:val="19"/>
+                                <w:shd w:val="clear" w:fill="FFFFFF"/>
+                              </w:rPr>
+                              <w:t xml:space="preserve">        </w:t>
+                            </w:r>
+                            <w:r>
+                              <w:rPr>
+                                <w:rFonts w:hint="eastAsia" w:ascii="宋体" w:hAnsi="宋体" w:eastAsia="宋体" w:cs="宋体"/>
+                                <w:b/>
+                                <w:color w:val="0000FF"/>
+                                <w:sz w:val="19"/>
+                                <w:szCs w:val="19"/>
+                                <w:shd w:val="clear" w:fill="FFFFFF"/>
+                              </w:rPr>
+                              <w:t>android:title=</w:t>
+                            </w:r>
+                            <w:r>
+                              <w:rPr>
+                                <w:rFonts w:hint="eastAsia" w:ascii="宋体" w:hAnsi="宋体" w:eastAsia="宋体" w:cs="宋体"/>
+                                <w:b/>
+                                <w:color w:val="008000"/>
+                                <w:sz w:val="19"/>
+                                <w:szCs w:val="19"/>
+                                <w:shd w:val="clear" w:fill="FFFFFF"/>
+                              </w:rPr>
+                              <w:t>"</w:t>
+                            </w:r>
+                            <w:r>
+                              <w:rPr>
+                                <w:rFonts w:hint="eastAsia" w:cs="宋体"/>
+                                <w:b/>
+                                <w:color w:val="008000"/>
+                                <w:sz w:val="19"/>
+                                <w:szCs w:val="19"/>
+                                <w:shd w:val="clear" w:fill="FFFFFF"/>
+                                <w:lang w:val="en-US" w:eastAsia="zh-CN"/>
+                              </w:rPr>
+                              <w:t>搜索</w:t>
+                            </w:r>
+                            <w:r>
+                              <w:rPr>
+                                <w:rFonts w:hint="eastAsia" w:ascii="宋体" w:hAnsi="宋体" w:eastAsia="宋体" w:cs="宋体"/>
+                                <w:b/>
+                                <w:color w:val="008000"/>
+                                <w:sz w:val="19"/>
+                                <w:szCs w:val="19"/>
+                                <w:shd w:val="clear" w:fill="FFFFFF"/>
+                              </w:rPr>
+                              <w:t>"</w:t>
+                            </w:r>
+                            <w:r>
+                              <w:rPr>
+                                <w:rFonts w:hint="eastAsia" w:ascii="宋体" w:hAnsi="宋体" w:eastAsia="宋体" w:cs="宋体"/>
+                                <w:b/>
+                                <w:color w:val="008000"/>
+                                <w:sz w:val="19"/>
+                                <w:szCs w:val="19"/>
+                                <w:shd w:val="clear" w:fill="FFFFFF"/>
+                              </w:rPr>
+                              <w:br w:type="textWrapping"/>
+                            </w:r>
+                            <w:r>
+                              <w:rPr>
+                                <w:rFonts w:hint="eastAsia" w:ascii="宋体" w:hAnsi="宋体" w:eastAsia="宋体" w:cs="宋体"/>
+                                <w:b/>
+                                <w:color w:val="008000"/>
+                                <w:sz w:val="19"/>
+                                <w:szCs w:val="19"/>
+                                <w:shd w:val="clear" w:fill="FFFFFF"/>
+                              </w:rPr>
+                              <w:t xml:space="preserve">        </w:t>
+                            </w:r>
+                            <w:r>
+                              <w:rPr>
+                                <w:rFonts w:hint="eastAsia" w:ascii="宋体" w:hAnsi="宋体" w:eastAsia="宋体" w:cs="宋体"/>
+                                <w:b/>
+                                <w:color w:val="0000FF"/>
+                                <w:sz w:val="19"/>
+                                <w:szCs w:val="19"/>
+                                <w:shd w:val="clear" w:fill="FFFFFF"/>
+                              </w:rPr>
+                              <w:t>app:actionViewClass=</w:t>
+                            </w:r>
+                            <w:r>
+                              <w:rPr>
+                                <w:rFonts w:hint="eastAsia" w:ascii="宋体" w:hAnsi="宋体" w:eastAsia="宋体" w:cs="宋体"/>
+                                <w:b/>
+                                <w:color w:val="008000"/>
+                                <w:sz w:val="19"/>
+                                <w:szCs w:val="19"/>
+                                <w:shd w:val="clear" w:fill="FFFFFF"/>
+                              </w:rPr>
+                              <w:t>"android.support.v7.widget.SearchView"</w:t>
+                            </w:r>
+                            <w:r>
+                              <w:rPr>
+                                <w:rFonts w:hint="eastAsia" w:ascii="宋体" w:hAnsi="宋体" w:eastAsia="宋体" w:cs="宋体"/>
+                                <w:b/>
+                                <w:color w:val="008000"/>
+                                <w:sz w:val="19"/>
+                                <w:szCs w:val="19"/>
+                                <w:shd w:val="clear" w:fill="FFFFFF"/>
+                              </w:rPr>
+                              <w:br w:type="textWrapping"/>
+                            </w:r>
+                            <w:r>
+                              <w:rPr>
+                                <w:rFonts w:hint="eastAsia" w:ascii="宋体" w:hAnsi="宋体" w:eastAsia="宋体" w:cs="宋体"/>
+                                <w:b/>
+                                <w:color w:val="008000"/>
+                                <w:sz w:val="19"/>
+                                <w:szCs w:val="19"/>
+                                <w:shd w:val="clear" w:fill="FFFFFF"/>
+                              </w:rPr>
+                              <w:t xml:space="preserve">        </w:t>
+                            </w:r>
+                            <w:r>
+                              <w:rPr>
+                                <w:rFonts w:hint="eastAsia" w:ascii="宋体" w:hAnsi="宋体" w:eastAsia="宋体" w:cs="宋体"/>
+                                <w:b/>
+                                <w:color w:val="0000FF"/>
+                                <w:sz w:val="19"/>
+                                <w:szCs w:val="19"/>
+                                <w:shd w:val="clear" w:fill="FFFFFF"/>
+                              </w:rPr>
+                              <w:t>app:showAsAction=</w:t>
+                            </w:r>
+                            <w:r>
+                              <w:rPr>
+                                <w:rFonts w:hint="eastAsia" w:ascii="宋体" w:hAnsi="宋体" w:eastAsia="宋体" w:cs="宋体"/>
+                                <w:b/>
+                                <w:color w:val="008000"/>
+                                <w:sz w:val="19"/>
+                                <w:szCs w:val="19"/>
+                                <w:shd w:val="clear" w:fill="FFFFFF"/>
+                              </w:rPr>
+                              <w:t xml:space="preserve">"ifRoom" </w:t>
+                            </w:r>
+                            <w:r>
+                              <w:rPr>
+                                <w:rFonts w:hint="eastAsia" w:ascii="宋体" w:hAnsi="宋体" w:eastAsia="宋体" w:cs="宋体"/>
+                                <w:color w:val="000000"/>
+                                <w:sz w:val="19"/>
+                                <w:szCs w:val="19"/>
+                                <w:shd w:val="clear" w:fill="FFFFFF"/>
+                              </w:rPr>
+                              <w:t>/&gt;</w:t>
+                            </w:r>
+                            <w:r>
+                              <w:rPr>
+                                <w:rFonts w:hint="eastAsia" w:ascii="宋体" w:hAnsi="宋体" w:eastAsia="宋体" w:cs="宋体"/>
+                                <w:color w:val="000000"/>
+                                <w:sz w:val="19"/>
+                                <w:szCs w:val="19"/>
+                                <w:shd w:val="clear" w:fill="FFFFFF"/>
+                              </w:rPr>
+                              <w:br w:type="textWrapping"/>
+                            </w:r>
+                            <w:r>
+                              <w:rPr>
+                                <w:rFonts w:hint="eastAsia" w:ascii="宋体" w:hAnsi="宋体" w:eastAsia="宋体" w:cs="宋体"/>
+                                <w:color w:val="000000"/>
+                                <w:sz w:val="19"/>
+                                <w:szCs w:val="19"/>
+                                <w:shd w:val="clear" w:fill="FFFFFF"/>
+                              </w:rPr>
+                              <w:br w:type="textWrapping"/>
+                            </w:r>
+                            <w:r>
+                              <w:rPr>
+                                <w:rFonts w:hint="eastAsia" w:ascii="宋体" w:hAnsi="宋体" w:eastAsia="宋体" w:cs="宋体"/>
+                                <w:color w:val="000000"/>
+                                <w:sz w:val="19"/>
+                                <w:szCs w:val="19"/>
+                                <w:shd w:val="clear" w:fill="FFFFFF"/>
+                              </w:rPr>
+                              <w:t xml:space="preserve">    &lt;</w:t>
+                            </w:r>
+                            <w:r>
+                              <w:rPr>
+                                <w:rFonts w:hint="eastAsia" w:ascii="宋体" w:hAnsi="宋体" w:eastAsia="宋体" w:cs="宋体"/>
+                                <w:b/>
+                                <w:color w:val="000080"/>
+                                <w:sz w:val="19"/>
+                                <w:szCs w:val="19"/>
+                                <w:shd w:val="clear" w:fill="FFFFFF"/>
+                              </w:rPr>
+                              <w:t>item</w:t>
+                            </w:r>
+                            <w:r>
+                              <w:rPr>
+                                <w:rFonts w:hint="eastAsia" w:ascii="宋体" w:hAnsi="宋体" w:eastAsia="宋体" w:cs="宋体"/>
+                                <w:b/>
+                                <w:color w:val="000080"/>
+                                <w:sz w:val="19"/>
+                                <w:szCs w:val="19"/>
+                                <w:shd w:val="clear" w:fill="FFFFFF"/>
+                              </w:rPr>
+                              <w:br w:type="textWrapping"/>
+                            </w:r>
+                            <w:r>
+                              <w:rPr>
+                                <w:rFonts w:hint="eastAsia" w:ascii="宋体" w:hAnsi="宋体" w:eastAsia="宋体" w:cs="宋体"/>
+                                <w:b/>
+                                <w:color w:val="000080"/>
+                                <w:sz w:val="19"/>
+                                <w:szCs w:val="19"/>
+                                <w:shd w:val="clear" w:fill="FFFFFF"/>
+                              </w:rPr>
+                              <w:t xml:space="preserve">        </w:t>
+                            </w:r>
+                            <w:r>
+                              <w:rPr>
+                                <w:rFonts w:hint="eastAsia" w:ascii="宋体" w:hAnsi="宋体" w:eastAsia="宋体" w:cs="宋体"/>
+                                <w:b/>
+                                <w:color w:val="0000FF"/>
+                                <w:sz w:val="19"/>
+                                <w:szCs w:val="19"/>
+                                <w:shd w:val="clear" w:fill="FFFFFF"/>
+                              </w:rPr>
+                              <w:t>android:id=</w:t>
+                            </w:r>
+                            <w:r>
+                              <w:rPr>
+                                <w:rFonts w:hint="eastAsia" w:ascii="宋体" w:hAnsi="宋体" w:eastAsia="宋体" w:cs="宋体"/>
+                                <w:b/>
+                                <w:color w:val="008000"/>
+                                <w:sz w:val="19"/>
+                                <w:szCs w:val="19"/>
+                                <w:shd w:val="clear" w:fill="FFFFFF"/>
+                              </w:rPr>
+                              <w:t>"@+id/action_</w:t>
+                            </w:r>
+                            <w:r>
+                              <w:rPr>
+                                <w:rFonts w:hint="eastAsia" w:cs="宋体"/>
+                                <w:b/>
+                                <w:color w:val="008000"/>
+                                <w:sz w:val="19"/>
+                                <w:szCs w:val="19"/>
+                                <w:shd w:val="clear" w:fill="FFFFFF"/>
+                                <w:lang w:val="en-US" w:eastAsia="zh-CN"/>
+                              </w:rPr>
+                              <w:t>share</w:t>
+                            </w:r>
+                            <w:r>
+                              <w:rPr>
+                                <w:rFonts w:hint="eastAsia" w:ascii="宋体" w:hAnsi="宋体" w:eastAsia="宋体" w:cs="宋体"/>
+                                <w:b/>
+                                <w:color w:val="008000"/>
+                                <w:sz w:val="19"/>
+                                <w:szCs w:val="19"/>
+                                <w:shd w:val="clear" w:fill="FFFFFF"/>
+                              </w:rPr>
+                              <w:t>"</w:t>
+                            </w:r>
+                            <w:r>
+                              <w:rPr>
+                                <w:rFonts w:hint="eastAsia" w:ascii="宋体" w:hAnsi="宋体" w:eastAsia="宋体" w:cs="宋体"/>
+                                <w:b/>
+                                <w:color w:val="008000"/>
+                                <w:sz w:val="19"/>
+                                <w:szCs w:val="19"/>
+                                <w:shd w:val="clear" w:fill="FFFFFF"/>
+                              </w:rPr>
+                              <w:br w:type="textWrapping"/>
+                            </w:r>
+                            <w:r>
+                              <w:rPr>
+                                <w:rFonts w:hint="eastAsia" w:ascii="宋体" w:hAnsi="宋体" w:eastAsia="宋体" w:cs="宋体"/>
+                                <w:b/>
+                                <w:color w:val="008000"/>
+                                <w:sz w:val="19"/>
+                                <w:szCs w:val="19"/>
+                                <w:shd w:val="clear" w:fill="FFFFFF"/>
+                              </w:rPr>
+                              <w:t xml:space="preserve">        </w:t>
+                            </w:r>
+                            <w:r>
+                              <w:rPr>
+                                <w:rFonts w:hint="eastAsia" w:ascii="宋体" w:hAnsi="宋体" w:eastAsia="宋体" w:cs="宋体"/>
+                                <w:b/>
+                                <w:color w:val="0000FF"/>
+                                <w:sz w:val="19"/>
+                                <w:szCs w:val="19"/>
+                                <w:shd w:val="clear" w:fill="FFFFFF"/>
+                              </w:rPr>
+                              <w:t>android:orderInCategory=</w:t>
+                            </w:r>
+                            <w:r>
+                              <w:rPr>
+                                <w:rFonts w:hint="eastAsia" w:ascii="宋体" w:hAnsi="宋体" w:eastAsia="宋体" w:cs="宋体"/>
+                                <w:b/>
+                                <w:color w:val="008000"/>
+                                <w:sz w:val="19"/>
+                                <w:szCs w:val="19"/>
+                                <w:shd w:val="clear" w:fill="FFFFFF"/>
+                              </w:rPr>
+                              <w:t>"100"</w:t>
+                            </w:r>
+                            <w:r>
+                              <w:rPr>
+                                <w:rFonts w:hint="eastAsia" w:ascii="宋体" w:hAnsi="宋体" w:eastAsia="宋体" w:cs="宋体"/>
+                                <w:b/>
+                                <w:color w:val="008000"/>
+                                <w:sz w:val="19"/>
+                                <w:szCs w:val="19"/>
+                                <w:shd w:val="clear" w:fill="FFFFFF"/>
+                              </w:rPr>
+                              <w:br w:type="textWrapping"/>
+                            </w:r>
+                            <w:r>
+                              <w:rPr>
+                                <w:rFonts w:hint="eastAsia" w:ascii="宋体" w:hAnsi="宋体" w:eastAsia="宋体" w:cs="宋体"/>
+                                <w:b/>
+                                <w:color w:val="008000"/>
+                                <w:sz w:val="19"/>
+                                <w:szCs w:val="19"/>
+                                <w:shd w:val="clear" w:fill="FFFFFF"/>
+                              </w:rPr>
+                              <w:t xml:space="preserve">        </w:t>
+                            </w:r>
+                            <w:r>
+                              <w:rPr>
+                                <w:rFonts w:hint="eastAsia" w:ascii="宋体" w:hAnsi="宋体" w:eastAsia="宋体" w:cs="宋体"/>
+                                <w:b/>
+                                <w:color w:val="0000FF"/>
+                                <w:sz w:val="19"/>
+                                <w:szCs w:val="19"/>
+                                <w:shd w:val="clear" w:fill="FFFFFF"/>
+                              </w:rPr>
+                              <w:t>android:icon=</w:t>
+                            </w:r>
+                            <w:r>
+                              <w:rPr>
+                                <w:rFonts w:hint="eastAsia" w:ascii="宋体" w:hAnsi="宋体" w:eastAsia="宋体" w:cs="宋体"/>
+                                <w:b/>
+                                <w:color w:val="008000"/>
+                                <w:sz w:val="19"/>
+                                <w:szCs w:val="19"/>
+                                <w:shd w:val="clear" w:fill="FFFFFF"/>
+                              </w:rPr>
+                              <w:t>"@mipmap/ab_share"</w:t>
+                            </w:r>
+                            <w:r>
+                              <w:rPr>
+                                <w:rFonts w:hint="eastAsia" w:ascii="宋体" w:hAnsi="宋体" w:eastAsia="宋体" w:cs="宋体"/>
+                                <w:b/>
+                                <w:color w:val="008000"/>
+                                <w:sz w:val="19"/>
+                                <w:szCs w:val="19"/>
+                                <w:shd w:val="clear" w:fill="FFFFFF"/>
+                              </w:rPr>
+                              <w:br w:type="textWrapping"/>
+                            </w:r>
+                            <w:r>
+                              <w:rPr>
+                                <w:rFonts w:hint="eastAsia" w:ascii="宋体" w:hAnsi="宋体" w:eastAsia="宋体" w:cs="宋体"/>
+                                <w:b/>
+                                <w:color w:val="008000"/>
+                                <w:sz w:val="19"/>
+                                <w:szCs w:val="19"/>
+                                <w:shd w:val="clear" w:fill="FFFFFF"/>
+                              </w:rPr>
+                              <w:t xml:space="preserve">        </w:t>
+                            </w:r>
+                            <w:r>
+                              <w:rPr>
+                                <w:rFonts w:hint="eastAsia" w:ascii="宋体" w:hAnsi="宋体" w:eastAsia="宋体" w:cs="宋体"/>
+                                <w:b/>
+                                <w:color w:val="0000FF"/>
+                                <w:sz w:val="19"/>
+                                <w:szCs w:val="19"/>
+                                <w:shd w:val="clear" w:fill="FFFFFF"/>
+                              </w:rPr>
+                              <w:t>android:title=</w:t>
+                            </w:r>
+                            <w:r>
+                              <w:rPr>
+                                <w:rFonts w:hint="eastAsia" w:ascii="宋体" w:hAnsi="宋体" w:eastAsia="宋体" w:cs="宋体"/>
+                                <w:b/>
+                                <w:color w:val="008000"/>
+                                <w:sz w:val="19"/>
+                                <w:szCs w:val="19"/>
+                                <w:shd w:val="clear" w:fill="FFFFFF"/>
+                              </w:rPr>
+                              <w:t>"</w:t>
+                            </w:r>
+                            <w:r>
+                              <w:rPr>
+                                <w:rFonts w:hint="eastAsia" w:cs="宋体"/>
+                                <w:b/>
+                                <w:color w:val="008000"/>
+                                <w:sz w:val="19"/>
+                                <w:szCs w:val="19"/>
+                                <w:shd w:val="clear" w:fill="FFFFFF"/>
+                                <w:lang w:val="en-US" w:eastAsia="zh-CN"/>
+                              </w:rPr>
+                              <w:t>分享</w:t>
+                            </w:r>
+                            <w:r>
+                              <w:rPr>
+                                <w:rFonts w:hint="eastAsia" w:ascii="宋体" w:hAnsi="宋体" w:eastAsia="宋体" w:cs="宋体"/>
+                                <w:b/>
+                                <w:color w:val="008000"/>
+                                <w:sz w:val="19"/>
+                                <w:szCs w:val="19"/>
+                                <w:shd w:val="clear" w:fill="FFFFFF"/>
+                              </w:rPr>
+                              <w:t>"</w:t>
+                            </w:r>
+                            <w:r>
+                              <w:rPr>
+                                <w:rFonts w:hint="eastAsia" w:ascii="宋体" w:hAnsi="宋体" w:eastAsia="宋体" w:cs="宋体"/>
+                                <w:b/>
+                                <w:color w:val="008000"/>
+                                <w:sz w:val="19"/>
+                                <w:szCs w:val="19"/>
+                                <w:shd w:val="clear" w:fill="FFFFFF"/>
+                              </w:rPr>
+                              <w:br w:type="textWrapping"/>
+                            </w:r>
+                            <w:r>
+                              <w:rPr>
+                                <w:rFonts w:hint="eastAsia" w:ascii="宋体" w:hAnsi="宋体" w:eastAsia="宋体" w:cs="宋体"/>
+                                <w:b/>
+                                <w:color w:val="008000"/>
+                                <w:sz w:val="19"/>
+                                <w:szCs w:val="19"/>
+                                <w:shd w:val="clear" w:fill="FFFFFF"/>
+                              </w:rPr>
+                              <w:t xml:space="preserve">        </w:t>
+                            </w:r>
+                            <w:r>
+                              <w:rPr>
+                                <w:rFonts w:hint="eastAsia" w:ascii="宋体" w:hAnsi="宋体" w:eastAsia="宋体" w:cs="宋体"/>
+                                <w:b/>
+                                <w:color w:val="0000FF"/>
+                                <w:sz w:val="19"/>
+                                <w:szCs w:val="19"/>
+                                <w:shd w:val="clear" w:fill="FFFFFF"/>
+                              </w:rPr>
+                              <w:t>app:actionProviderClass=</w:t>
+                            </w:r>
+                            <w:r>
+                              <w:rPr>
+                                <w:rFonts w:hint="eastAsia" w:ascii="宋体" w:hAnsi="宋体" w:eastAsia="宋体" w:cs="宋体"/>
+                                <w:b/>
+                                <w:color w:val="008000"/>
+                                <w:sz w:val="19"/>
+                                <w:szCs w:val="19"/>
+                                <w:shd w:val="clear" w:fill="FFFFFF"/>
+                              </w:rPr>
+                              <w:t>"android.support.v7.widget.ShareActionProvider"</w:t>
+                            </w:r>
+                            <w:r>
+                              <w:rPr>
+                                <w:rFonts w:hint="eastAsia" w:ascii="宋体" w:hAnsi="宋体" w:eastAsia="宋体" w:cs="宋体"/>
+                                <w:b/>
+                                <w:color w:val="008000"/>
+                                <w:sz w:val="19"/>
+                                <w:szCs w:val="19"/>
+                                <w:shd w:val="clear" w:fill="FFFFFF"/>
+                              </w:rPr>
+                              <w:br w:type="textWrapping"/>
+                            </w:r>
+                            <w:r>
+                              <w:rPr>
+                                <w:rFonts w:hint="eastAsia" w:ascii="宋体" w:hAnsi="宋体" w:eastAsia="宋体" w:cs="宋体"/>
+                                <w:b/>
+                                <w:color w:val="008000"/>
+                                <w:sz w:val="19"/>
+                                <w:szCs w:val="19"/>
+                                <w:shd w:val="clear" w:fill="FFFFFF"/>
+                              </w:rPr>
+                              <w:t xml:space="preserve">        </w:t>
+                            </w:r>
+                            <w:r>
+                              <w:rPr>
+                                <w:rFonts w:hint="eastAsia" w:ascii="宋体" w:hAnsi="宋体" w:eastAsia="宋体" w:cs="宋体"/>
+                                <w:b/>
+                                <w:color w:val="0000FF"/>
+                                <w:sz w:val="19"/>
+                                <w:szCs w:val="19"/>
+                                <w:shd w:val="clear" w:fill="FFFFFF"/>
+                              </w:rPr>
+                              <w:t>app:showAsAction=</w:t>
+                            </w:r>
+                            <w:r>
+                              <w:rPr>
+                                <w:rFonts w:hint="eastAsia" w:ascii="宋体" w:hAnsi="宋体" w:eastAsia="宋体" w:cs="宋体"/>
+                                <w:b/>
+                                <w:color w:val="008000"/>
+                                <w:sz w:val="19"/>
+                                <w:szCs w:val="19"/>
+                                <w:shd w:val="clear" w:fill="FFFFFF"/>
+                              </w:rPr>
+                              <w:t xml:space="preserve">"ifRoom" </w:t>
+                            </w:r>
+                            <w:r>
+                              <w:rPr>
+                                <w:rFonts w:hint="eastAsia" w:ascii="宋体" w:hAnsi="宋体" w:eastAsia="宋体" w:cs="宋体"/>
+                                <w:color w:val="000000"/>
+                                <w:sz w:val="19"/>
+                                <w:szCs w:val="19"/>
+                                <w:shd w:val="clear" w:fill="FFFFFF"/>
+                              </w:rPr>
+                              <w:t>/&gt;</w:t>
+                            </w:r>
+                            <w:r>
+                              <w:rPr>
+                                <w:rFonts w:hint="eastAsia" w:ascii="宋体" w:hAnsi="宋体" w:eastAsia="宋体" w:cs="宋体"/>
+                                <w:color w:val="000000"/>
+                                <w:sz w:val="19"/>
+                                <w:szCs w:val="19"/>
+                                <w:shd w:val="clear" w:fill="FFFFFF"/>
+                              </w:rPr>
+                              <w:br w:type="textWrapping"/>
+                            </w:r>
+                            <w:r>
+                              <w:rPr>
+                                <w:rFonts w:hint="eastAsia" w:ascii="宋体" w:hAnsi="宋体" w:eastAsia="宋体" w:cs="宋体"/>
+                                <w:color w:val="000000"/>
+                                <w:sz w:val="19"/>
+                                <w:szCs w:val="19"/>
+                                <w:shd w:val="clear" w:fill="FFFFFF"/>
+                              </w:rPr>
+                              <w:t>&lt;/</w:t>
+                            </w:r>
+                            <w:r>
+                              <w:rPr>
+                                <w:rFonts w:hint="eastAsia" w:ascii="宋体" w:hAnsi="宋体" w:eastAsia="宋体" w:cs="宋体"/>
+                                <w:b/>
+                                <w:color w:val="000080"/>
+                                <w:sz w:val="19"/>
+                                <w:szCs w:val="19"/>
+                                <w:shd w:val="clear" w:fill="FFFFFF"/>
+                              </w:rPr>
+                              <w:t>menu</w:t>
+                            </w:r>
+                            <w:r>
+                              <w:rPr>
+                                <w:rFonts w:hint="eastAsia" w:ascii="宋体" w:hAnsi="宋体" w:eastAsia="宋体" w:cs="宋体"/>
+                                <w:color w:val="000000"/>
+                                <w:sz w:val="19"/>
+                                <w:szCs w:val="19"/>
+                                <w:shd w:val="clear" w:fill="FFFFFF"/>
+                              </w:rPr>
+                              <w:t>&gt;</w:t>
+                            </w:r>
+                          </w:p>
+                          <w:p/>
+                        </w:txbxContent>
+                      </wps:txbx>
+                      <wps:bodyPr upright="1"/>
+                    </wps:wsp>
+                  </a:graphicData>
+                </a:graphic>
+              </wp:inline>
+            </w:drawing>
+          </mc:Choice>
+          <mc:Fallback>
+            <w:pict>
+              <v:shape id="文本框 2" o:spid="_x0000_s1026" o:spt="202" type="#_x0000_t202" style="height:324.35pt;width:582pt;" fillcolor="#FFFFFF" filled="t" stroked="t" coordsize="21600,21600" o:gfxdata="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">
+                <v:fill on="t" focussize="0,0"/>
+                <v:stroke color="#000000" joinstyle="miter"/>
+                <v:imagedata o:title=""/>
+                <o:lock v:ext="edit" rotation="t" aspectratio="f"/>
+                <v:textbox>
+                  <w:txbxContent>
+                    <w:p>
+                      <w:pPr>
+                        <w:pStyle w:val="3"/>
+                        <w:keepNext w:val="0"/>
+                        <w:keepLines w:val="0"/>
+                        <w:widowControl/>
+                        <w:suppressLineNumbers w:val="0"/>
+                        <w:shd w:val="clear" w:fill="FFFFFF"/>
+                        <w:rPr>
+                          <w:rFonts w:hint="eastAsia" w:ascii="宋体" w:hAnsi="宋体" w:eastAsia="宋体" w:cs="宋体"/>
+                          <w:color w:val="000000"/>
+                          <w:sz w:val="19"/>
+                          <w:szCs w:val="19"/>
+                        </w:rPr>
+                      </w:pPr>
+                      <w:r>
+                        <w:rPr>
+                          <w:rFonts w:hint="eastAsia" w:ascii="宋体" w:hAnsi="宋体" w:eastAsia="宋体" w:cs="宋体"/>
+                          <w:color w:val="000000"/>
+                          <w:sz w:val="19"/>
+                          <w:szCs w:val="19"/>
+                          <w:shd w:val="clear" w:fill="FFFFFF"/>
+                        </w:rPr>
+                        <w:t>&lt;</w:t>
+                      </w:r>
+                      <w:r>
+                        <w:rPr>
+                          <w:rFonts w:hint="eastAsia" w:ascii="宋体" w:hAnsi="宋体" w:eastAsia="宋体" w:cs="宋体"/>
+                          <w:b/>
+                          <w:color w:val="000080"/>
+                          <w:sz w:val="19"/>
+                          <w:szCs w:val="19"/>
+                          <w:shd w:val="clear" w:fill="FFFFFF"/>
+                        </w:rPr>
+                        <w:t xml:space="preserve">menu </w:t>
+                      </w:r>
+                      <w:r>
+                        <w:rPr>
+                          <w:rFonts w:hint="eastAsia" w:ascii="宋体" w:hAnsi="宋体" w:eastAsia="宋体" w:cs="宋体"/>
+                          <w:b/>
+                          <w:color w:val="0000FF"/>
+                          <w:sz w:val="19"/>
+                          <w:szCs w:val="19"/>
+                          <w:shd w:val="clear" w:fill="FFFFFF"/>
+                        </w:rPr>
+                        <w:t>xmlns:android=</w:t>
+                      </w:r>
+                      <w:r>
+                        <w:rPr>
+                          <w:rFonts w:hint="eastAsia" w:ascii="宋体" w:hAnsi="宋体" w:eastAsia="宋体" w:cs="宋体"/>
+                          <w:b/>
+                          <w:color w:val="008000"/>
+                          <w:sz w:val="19"/>
+                          <w:szCs w:val="19"/>
+                          <w:shd w:val="clear" w:fill="FFFFFF"/>
+                        </w:rPr>
+                        <w:t>"http://schemas.android.com/apk/res/android"</w:t>
+                      </w:r>
+                      <w:r>
+                        <w:rPr>
+                          <w:rFonts w:hint="eastAsia" w:ascii="宋体" w:hAnsi="宋体" w:eastAsia="宋体" w:cs="宋体"/>
+                          <w:b/>
+                          <w:color w:val="008000"/>
+                          <w:sz w:val="19"/>
+                          <w:szCs w:val="19"/>
+                          <w:shd w:val="clear" w:fill="FFFFFF"/>
+                        </w:rPr>
+                        <w:br w:type="textWrapping"/>
+                      </w:r>
+                      <w:r>
+                        <w:rPr>
+                          <w:rFonts w:hint="eastAsia" w:ascii="宋体" w:hAnsi="宋体" w:eastAsia="宋体" w:cs="宋体"/>
+                          <w:b/>
+                          <w:color w:val="008000"/>
+                          <w:sz w:val="19"/>
+                          <w:szCs w:val="19"/>
+                          <w:shd w:val="clear" w:fill="FFFFFF"/>
+                        </w:rPr>
+                        <w:t xml:space="preserve">    </w:t>
+                      </w:r>
+                      <w:r>
+                        <w:rPr>
+                          <w:rFonts w:hint="eastAsia" w:ascii="宋体" w:hAnsi="宋体" w:eastAsia="宋体" w:cs="宋体"/>
+                          <w:b/>
+                          <w:color w:val="0000FF"/>
+                          <w:sz w:val="19"/>
+                          <w:szCs w:val="19"/>
+                          <w:shd w:val="clear" w:fill="FFFFFF"/>
+                        </w:rPr>
+                        <w:t>xmlns:app=</w:t>
+                      </w:r>
+                      <w:r>
+                        <w:rPr>
+                          <w:rFonts w:hint="eastAsia" w:ascii="宋体" w:hAnsi="宋体" w:eastAsia="宋体" w:cs="宋体"/>
+                          <w:b/>
+                          <w:color w:val="008000"/>
+                          <w:sz w:val="19"/>
+                          <w:szCs w:val="19"/>
+                          <w:shd w:val="clear" w:fill="FFFFFF"/>
+                        </w:rPr>
+                        <w:t>"http://schemas.android.com/apk/res-auto"</w:t>
+                      </w:r>
+                      <w:r>
+                        <w:rPr>
+                          <w:rFonts w:hint="eastAsia" w:ascii="宋体" w:hAnsi="宋体" w:eastAsia="宋体" w:cs="宋体"/>
+                          <w:b/>
+                          <w:color w:val="008000"/>
+                          <w:sz w:val="19"/>
+                          <w:szCs w:val="19"/>
+                          <w:shd w:val="clear" w:fill="FFFFFF"/>
+                        </w:rPr>
+                        <w:br w:type="textWrapping"/>
+                      </w:r>
+                      <w:r>
+                        <w:rPr>
+                          <w:rFonts w:hint="eastAsia" w:ascii="宋体" w:hAnsi="宋体" w:eastAsia="宋体" w:cs="宋体"/>
+                          <w:b/>
+                          <w:color w:val="008000"/>
+                          <w:sz w:val="19"/>
+                          <w:szCs w:val="19"/>
+                          <w:shd w:val="clear" w:fill="FFFFFF"/>
+                        </w:rPr>
+                        <w:t xml:space="preserve">    </w:t>
+                      </w:r>
+                      <w:r>
+                        <w:rPr>
+                          <w:rFonts w:hint="eastAsia" w:ascii="宋体" w:hAnsi="宋体" w:eastAsia="宋体" w:cs="宋体"/>
+                          <w:b/>
+                          <w:color w:val="0000FF"/>
+                          <w:sz w:val="19"/>
+                          <w:szCs w:val="19"/>
+                          <w:shd w:val="clear" w:fill="FFFFFF"/>
+                        </w:rPr>
+                        <w:t>xmlns:tools=</w:t>
+                      </w:r>
+                      <w:r>
+                        <w:rPr>
+                          <w:rFonts w:hint="eastAsia" w:ascii="宋体" w:hAnsi="宋体" w:eastAsia="宋体" w:cs="宋体"/>
+                          <w:b/>
+                          <w:color w:val="008000"/>
+                          <w:sz w:val="19"/>
+                          <w:szCs w:val="19"/>
+                          <w:shd w:val="clear" w:fill="FFFFFF"/>
+                        </w:rPr>
+                        <w:t>"http://schemas.android.com/tools"</w:t>
+                      </w:r>
+                      <w:r>
+                        <w:rPr>
+                          <w:rFonts w:hint="eastAsia" w:ascii="宋体" w:hAnsi="宋体" w:eastAsia="宋体" w:cs="宋体"/>
+                          <w:b/>
+                          <w:color w:val="008000"/>
+                          <w:sz w:val="19"/>
+                          <w:szCs w:val="19"/>
+                          <w:shd w:val="clear" w:fill="FFFFFF"/>
+                        </w:rPr>
+                        <w:br w:type="textWrapping"/>
+                      </w:r>
+                      <w:r>
+                        <w:rPr>
+                          <w:rFonts w:hint="eastAsia" w:ascii="宋体" w:hAnsi="宋体" w:eastAsia="宋体" w:cs="宋体"/>
+                          <w:b/>
+                          <w:color w:val="008000"/>
+                          <w:sz w:val="19"/>
+                          <w:szCs w:val="19"/>
+                          <w:shd w:val="clear" w:fill="FFFFFF"/>
+                        </w:rPr>
+                        <w:t xml:space="preserve">    </w:t>
+                      </w:r>
+                      <w:r>
+                        <w:rPr>
+                          <w:rFonts w:hint="eastAsia" w:ascii="宋体" w:hAnsi="宋体" w:eastAsia="宋体" w:cs="宋体"/>
+                          <w:b/>
+                          <w:color w:val="0000FF"/>
+                          <w:sz w:val="19"/>
+                          <w:szCs w:val="19"/>
+                          <w:shd w:val="clear" w:fill="FFFFFF"/>
+                        </w:rPr>
+                        <w:t>tools:context=</w:t>
+                      </w:r>
+                      <w:r>
+                        <w:rPr>
+                          <w:rFonts w:hint="eastAsia" w:ascii="宋体" w:hAnsi="宋体" w:eastAsia="宋体" w:cs="宋体"/>
+                          <w:b/>
+                          <w:color w:val="008000"/>
+                          <w:sz w:val="19"/>
+                          <w:szCs w:val="19"/>
+                          <w:shd w:val="clear" w:fill="FFFFFF"/>
+                        </w:rPr>
+                        <w:t>".MainActivity"</w:t>
+                      </w:r>
+                      <w:r>
+                        <w:rPr>
+                          <w:rFonts w:hint="eastAsia" w:ascii="宋体" w:hAnsi="宋体" w:eastAsia="宋体" w:cs="宋体"/>
+                          <w:color w:val="000000"/>
+                          <w:sz w:val="19"/>
+                          <w:szCs w:val="19"/>
+                          <w:shd w:val="clear" w:fill="FFFFFF"/>
+                        </w:rPr>
+                        <w:t>&gt;</w:t>
+                      </w:r>
+                      <w:r>
+                        <w:rPr>
+                          <w:rFonts w:hint="eastAsia" w:ascii="宋体" w:hAnsi="宋体" w:eastAsia="宋体" w:cs="宋体"/>
+                          <w:color w:val="000000"/>
+                          <w:sz w:val="19"/>
+                          <w:szCs w:val="19"/>
+                          <w:shd w:val="clear" w:fill="FFFFFF"/>
+                        </w:rPr>
+                        <w:br w:type="textWrapping"/>
+                      </w:r>
+                      <w:r>
+                        <w:rPr>
+                          <w:rFonts w:hint="eastAsia" w:ascii="宋体" w:hAnsi="宋体" w:eastAsia="宋体" w:cs="宋体"/>
+                          <w:color w:val="000000"/>
+                          <w:sz w:val="19"/>
+                          <w:szCs w:val="19"/>
+                          <w:shd w:val="clear" w:fill="FFFFFF"/>
+                        </w:rPr>
+                        <w:t xml:space="preserve">    &lt;</w:t>
+                      </w:r>
+                      <w:r>
+                        <w:rPr>
+                          <w:rFonts w:hint="eastAsia" w:ascii="宋体" w:hAnsi="宋体" w:eastAsia="宋体" w:cs="宋体"/>
+                          <w:b/>
+                          <w:color w:val="000080"/>
+                          <w:sz w:val="19"/>
+                          <w:szCs w:val="19"/>
+                          <w:shd w:val="clear" w:fill="FFFFFF"/>
+                        </w:rPr>
+                        <w:t>item</w:t>
+                      </w:r>
+                      <w:r>
+                        <w:rPr>
+                          <w:rFonts w:hint="eastAsia" w:ascii="宋体" w:hAnsi="宋体" w:eastAsia="宋体" w:cs="宋体"/>
+                          <w:b/>
+                          <w:color w:val="000080"/>
+                          <w:sz w:val="19"/>
+                          <w:szCs w:val="19"/>
+                          <w:shd w:val="clear" w:fill="FFFFFF"/>
+                        </w:rPr>
+                        <w:br w:type="textWrapping"/>
+                      </w:r>
+                      <w:r>
+                        <w:rPr>
+                          <w:rFonts w:hint="eastAsia" w:ascii="宋体" w:hAnsi="宋体" w:eastAsia="宋体" w:cs="宋体"/>
+                          <w:b/>
+                          <w:color w:val="000080"/>
+                          <w:sz w:val="19"/>
+                          <w:szCs w:val="19"/>
+                          <w:shd w:val="clear" w:fill="FFFFFF"/>
+                        </w:rPr>
+                        <w:t xml:space="preserve">        </w:t>
+                      </w:r>
+                      <w:r>
+                        <w:rPr>
+                          <w:rFonts w:hint="eastAsia" w:ascii="宋体" w:hAnsi="宋体" w:eastAsia="宋体" w:cs="宋体"/>
+                          <w:b/>
+                          <w:color w:val="0000FF"/>
+                          <w:sz w:val="19"/>
+                          <w:szCs w:val="19"/>
+                          <w:shd w:val="clear" w:fill="FFFFFF"/>
+                        </w:rPr>
+                        <w:t>android:id=</w:t>
+                      </w:r>
+                      <w:r>
+                        <w:rPr>
+                          <w:rFonts w:hint="eastAsia" w:ascii="宋体" w:hAnsi="宋体" w:eastAsia="宋体" w:cs="宋体"/>
+                          <w:b/>
+                          <w:color w:val="008000"/>
+                          <w:sz w:val="19"/>
+                          <w:szCs w:val="19"/>
+                          <w:shd w:val="clear" w:fill="FFFFFF"/>
+                        </w:rPr>
+                        <w:t>"@+id/action_</w:t>
+                      </w:r>
+                      <w:r>
+                        <w:rPr>
+                          <w:rFonts w:hint="eastAsia" w:cs="宋体"/>
+                          <w:b/>
+                          <w:color w:val="008000"/>
+                          <w:sz w:val="19"/>
+                          <w:szCs w:val="19"/>
+                          <w:shd w:val="clear" w:fill="FFFFFF"/>
+                          <w:lang w:val="en-US" w:eastAsia="zh-CN"/>
+                        </w:rPr>
+                        <w:t>search</w:t>
+                      </w:r>
+                      <w:r>
+                        <w:rPr>
+                          <w:rFonts w:hint="eastAsia" w:ascii="宋体" w:hAnsi="宋体" w:eastAsia="宋体" w:cs="宋体"/>
+                          <w:b/>
+                          <w:color w:val="008000"/>
+                          <w:sz w:val="19"/>
+                          <w:szCs w:val="19"/>
+                          <w:shd w:val="clear" w:fill="FFFFFF"/>
+                        </w:rPr>
+                        <w:t>"</w:t>
+                      </w:r>
+                      <w:r>
+                        <w:rPr>
+                          <w:rFonts w:hint="eastAsia" w:ascii="宋体" w:hAnsi="宋体" w:eastAsia="宋体" w:cs="宋体"/>
+                          <w:b/>
+                          <w:color w:val="008000"/>
+                          <w:sz w:val="19"/>
+                          <w:szCs w:val="19"/>
+                          <w:shd w:val="clear" w:fill="FFFFFF"/>
+                        </w:rPr>
+                        <w:br w:type="textWrapping"/>
+                      </w:r>
+                      <w:r>
+                        <w:rPr>
+                          <w:rFonts w:hint="eastAsia" w:ascii="宋体" w:hAnsi="宋体" w:eastAsia="宋体" w:cs="宋体"/>
+                          <w:b/>
+                          <w:color w:val="008000"/>
+                          <w:sz w:val="19"/>
+                          <w:szCs w:val="19"/>
+                          <w:shd w:val="clear" w:fill="FFFFFF"/>
+                        </w:rPr>
+                        <w:t xml:space="preserve">        </w:t>
+                      </w:r>
+                      <w:r>
+                        <w:rPr>
+                          <w:rFonts w:hint="eastAsia" w:ascii="宋体" w:hAnsi="宋体" w:eastAsia="宋体" w:cs="宋体"/>
+                          <w:b/>
+                          <w:color w:val="0000FF"/>
+                          <w:sz w:val="19"/>
+                          <w:szCs w:val="19"/>
+                          <w:shd w:val="clear" w:fill="FFFFFF"/>
+                        </w:rPr>
+                        <w:t>android:orderInCategory=</w:t>
+                      </w:r>
+                      <w:r>
+                        <w:rPr>
+                          <w:rFonts w:hint="eastAsia" w:ascii="宋体" w:hAnsi="宋体" w:eastAsia="宋体" w:cs="宋体"/>
+                          <w:b/>
+                          <w:color w:val="008000"/>
+                          <w:sz w:val="19"/>
+                          <w:szCs w:val="19"/>
+                          <w:shd w:val="clear" w:fill="FFFFFF"/>
+                        </w:rPr>
+                        <w:t>"100"</w:t>
+                      </w:r>
+                      <w:r>
+                        <w:rPr>
+                          <w:rFonts w:hint="eastAsia" w:ascii="宋体" w:hAnsi="宋体" w:eastAsia="宋体" w:cs="宋体"/>
+                          <w:b/>
+                          <w:color w:val="008000"/>
+                          <w:sz w:val="19"/>
+                          <w:szCs w:val="19"/>
+                          <w:shd w:val="clear" w:fill="FFFFFF"/>
+                        </w:rPr>
+                        <w:br w:type="textWrapping"/>
+                      </w:r>
+                      <w:r>
+                        <w:rPr>
+                          <w:rFonts w:hint="eastAsia" w:ascii="宋体" w:hAnsi="宋体" w:eastAsia="宋体" w:cs="宋体"/>
+                          <w:b/>
+                          <w:color w:val="008000"/>
+                          <w:sz w:val="19"/>
+                          <w:szCs w:val="19"/>
+                          <w:shd w:val="clear" w:fill="FFFFFF"/>
+                        </w:rPr>
+                        <w:t xml:space="preserve">        </w:t>
+                      </w:r>
+                      <w:r>
+                        <w:rPr>
+                          <w:rFonts w:hint="eastAsia" w:ascii="宋体" w:hAnsi="宋体" w:eastAsia="宋体" w:cs="宋体"/>
+                          <w:b/>
+                          <w:color w:val="0000FF"/>
+                          <w:sz w:val="19"/>
+                          <w:szCs w:val="19"/>
+                          <w:shd w:val="clear" w:fill="FFFFFF"/>
+                        </w:rPr>
+                        <w:t>android:icon=</w:t>
+                      </w:r>
+                      <w:r>
+                        <w:rPr>
+                          <w:rFonts w:hint="eastAsia" w:ascii="宋体" w:hAnsi="宋体" w:eastAsia="宋体" w:cs="宋体"/>
+                          <w:b/>
+                          <w:color w:val="008000"/>
+                          <w:sz w:val="19"/>
+                          <w:szCs w:val="19"/>
+                          <w:shd w:val="clear" w:fill="FFFFFF"/>
+                        </w:rPr>
+                        <w:t>"@mipmap/ab_search"</w:t>
+                      </w:r>
+                      <w:r>
+                        <w:rPr>
+                          <w:rFonts w:hint="eastAsia" w:ascii="宋体" w:hAnsi="宋体" w:eastAsia="宋体" w:cs="宋体"/>
+                          <w:b/>
+                          <w:color w:val="008000"/>
+                          <w:sz w:val="19"/>
+                          <w:szCs w:val="19"/>
+                          <w:shd w:val="clear" w:fill="FFFFFF"/>
+                        </w:rPr>
+                        <w:br w:type="textWrapping"/>
+                      </w:r>
+                      <w:r>
+                        <w:rPr>
+                          <w:rFonts w:hint="eastAsia" w:ascii="宋体" w:hAnsi="宋体" w:eastAsia="宋体" w:cs="宋体"/>
+                          <w:b/>
+                          <w:color w:val="008000"/>
+                          <w:sz w:val="19"/>
+                          <w:szCs w:val="19"/>
+                          <w:shd w:val="clear" w:fill="FFFFFF"/>
+                        </w:rPr>
+                        <w:t xml:space="preserve">        </w:t>
+                      </w:r>
+                      <w:r>
+                        <w:rPr>
+                          <w:rFonts w:hint="eastAsia" w:ascii="宋体" w:hAnsi="宋体" w:eastAsia="宋体" w:cs="宋体"/>
+                          <w:b/>
+                          <w:color w:val="0000FF"/>
+                          <w:sz w:val="19"/>
+                          <w:szCs w:val="19"/>
+                          <w:shd w:val="clear" w:fill="FFFFFF"/>
+                        </w:rPr>
+                        <w:t>android:title=</w:t>
+                      </w:r>
+                      <w:r>
+                        <w:rPr>
+                          <w:rFonts w:hint="eastAsia" w:ascii="宋体" w:hAnsi="宋体" w:eastAsia="宋体" w:cs="宋体"/>
+                          <w:b/>
+                          <w:color w:val="008000"/>
+                          <w:sz w:val="19"/>
+                          <w:szCs w:val="19"/>
+                          <w:shd w:val="clear" w:fill="FFFFFF"/>
+                        </w:rPr>
+                        <w:t>"</w:t>
+                      </w:r>
+                      <w:r>
+                        <w:rPr>
+                          <w:rFonts w:hint="eastAsia" w:cs="宋体"/>
+                          <w:b/>
+                          <w:color w:val="008000"/>
+                          <w:sz w:val="19"/>
+                          <w:szCs w:val="19"/>
+                          <w:shd w:val="clear" w:fill="FFFFFF"/>
+                          <w:lang w:val="en-US" w:eastAsia="zh-CN"/>
+                        </w:rPr>
+                        <w:t>搜索</w:t>
+                      </w:r>
+                      <w:r>
+                        <w:rPr>
+                          <w:rFonts w:hint="eastAsia" w:ascii="宋体" w:hAnsi="宋体" w:eastAsia="宋体" w:cs="宋体"/>
+                          <w:b/>
+                          <w:color w:val="008000"/>
+                          <w:sz w:val="19"/>
+                          <w:szCs w:val="19"/>
+                          <w:shd w:val="clear" w:fill="FFFFFF"/>
+                        </w:rPr>
+                        <w:t>"</w:t>
+                      </w:r>
+                      <w:r>
+                        <w:rPr>
+                          <w:rFonts w:hint="eastAsia" w:ascii="宋体" w:hAnsi="宋体" w:eastAsia="宋体" w:cs="宋体"/>
+                          <w:b/>
+                          <w:color w:val="008000"/>
+                          <w:sz w:val="19"/>
+                          <w:szCs w:val="19"/>
+                          <w:shd w:val="clear" w:fill="FFFFFF"/>
+                        </w:rPr>
+                        <w:br w:type="textWrapping"/>
+                      </w:r>
+                      <w:r>
+                        <w:rPr>
+                          <w:rFonts w:hint="eastAsia" w:ascii="宋体" w:hAnsi="宋体" w:eastAsia="宋体" w:cs="宋体"/>
+                          <w:b/>
+                          <w:color w:val="008000"/>
+                          <w:sz w:val="19"/>
+                          <w:szCs w:val="19"/>
+                          <w:shd w:val="clear" w:fill="FFFFFF"/>
+                        </w:rPr>
+                        <w:t xml:space="preserve">        </w:t>
+                      </w:r>
+                      <w:r>
+                        <w:rPr>
+                          <w:rFonts w:hint="eastAsia" w:ascii="宋体" w:hAnsi="宋体" w:eastAsia="宋体" w:cs="宋体"/>
+                          <w:b/>
+                          <w:color w:val="0000FF"/>
+                          <w:sz w:val="19"/>
+                          <w:szCs w:val="19"/>
+                          <w:shd w:val="clear" w:fill="FFFFFF"/>
+                        </w:rPr>
+                        <w:t>app:actionViewClass=</w:t>
+                      </w:r>
+                      <w:r>
+                        <w:rPr>
+                          <w:rFonts w:hint="eastAsia" w:ascii="宋体" w:hAnsi="宋体" w:eastAsia="宋体" w:cs="宋体"/>
+                          <w:b/>
+                          <w:color w:val="008000"/>
+                          <w:sz w:val="19"/>
+                          <w:szCs w:val="19"/>
+                          <w:shd w:val="clear" w:fill="FFFFFF"/>
+                        </w:rPr>
+                        <w:t>"android.support.v7.widget.SearchView"</w:t>
+                      </w:r>
+                      <w:r>
+                        <w:rPr>
+                          <w:rFonts w:hint="eastAsia" w:ascii="宋体" w:hAnsi="宋体" w:eastAsia="宋体" w:cs="宋体"/>
+                          <w:b/>
+                          <w:color w:val="008000"/>
+                          <w:sz w:val="19"/>
+                          <w:szCs w:val="19"/>
+                          <w:shd w:val="clear" w:fill="FFFFFF"/>
+                        </w:rPr>
+                        <w:br w:type="textWrapping"/>
+                      </w:r>
+                      <w:r>
+                        <w:rPr>
+                          <w:rFonts w:hint="eastAsia" w:ascii="宋体" w:hAnsi="宋体" w:eastAsia="宋体" w:cs="宋体"/>
+                          <w:b/>
+                          <w:color w:val="008000"/>
+                          <w:sz w:val="19"/>
+                          <w:szCs w:val="19"/>
+                          <w:shd w:val="clear" w:fill="FFFFFF"/>
+                        </w:rPr>
+                        <w:t xml:space="preserve">        </w:t>
+                      </w:r>
+                      <w:r>
+                        <w:rPr>
+                          <w:rFonts w:hint="eastAsia" w:ascii="宋体" w:hAnsi="宋体" w:eastAsia="宋体" w:cs="宋体"/>
+                          <w:b/>
+                          <w:color w:val="0000FF"/>
+                          <w:sz w:val="19"/>
+                          <w:szCs w:val="19"/>
+                          <w:shd w:val="clear" w:fill="FFFFFF"/>
+                        </w:rPr>
+                        <w:t>app:showAsAction=</w:t>
+                      </w:r>
+                      <w:r>
+                        <w:rPr>
+                          <w:rFonts w:hint="eastAsia" w:ascii="宋体" w:hAnsi="宋体" w:eastAsia="宋体" w:cs="宋体"/>
+                          <w:b/>
+                          <w:color w:val="008000"/>
+                          <w:sz w:val="19"/>
+                          <w:szCs w:val="19"/>
+                          <w:shd w:val="clear" w:fill="FFFFFF"/>
+                        </w:rPr>
+                        <w:t xml:space="preserve">"ifRoom" </w:t>
+                      </w:r>
+                      <w:r>
+                        <w:rPr>
+                          <w:rFonts w:hint="eastAsia" w:ascii="宋体" w:hAnsi="宋体" w:eastAsia="宋体" w:cs="宋体"/>
+                          <w:color w:val="000000"/>
+                          <w:sz w:val="19"/>
+                          <w:szCs w:val="19"/>
+                          <w:shd w:val="clear" w:fill="FFFFFF"/>
+                        </w:rPr>
+                        <w:t>/&gt;</w:t>
+                      </w:r>
+                      <w:r>
+                        <w:rPr>
+                          <w:rFonts w:hint="eastAsia" w:ascii="宋体" w:hAnsi="宋体" w:eastAsia="宋体" w:cs="宋体"/>
+                          <w:color w:val="000000"/>
+                          <w:sz w:val="19"/>
+                          <w:szCs w:val="19"/>
+                          <w:shd w:val="clear" w:fill="FFFFFF"/>
+                        </w:rPr>
+                        <w:br w:type="textWrapping"/>
+                      </w:r>
+                      <w:r>
+                        <w:rPr>
+                          <w:rFonts w:hint="eastAsia" w:ascii="宋体" w:hAnsi="宋体" w:eastAsia="宋体" w:cs="宋体"/>
+                          <w:color w:val="000000"/>
+                          <w:sz w:val="19"/>
+                          <w:szCs w:val="19"/>
+                          <w:shd w:val="clear" w:fill="FFFFFF"/>
+                        </w:rPr>
+                        <w:br w:type="textWrapping"/>
+                      </w:r>
+                      <w:r>
+                        <w:rPr>
+                          <w:rFonts w:hint="eastAsia" w:ascii="宋体" w:hAnsi="宋体" w:eastAsia="宋体" w:cs="宋体"/>
+                          <w:color w:val="000000"/>
+                          <w:sz w:val="19"/>
+                          <w:szCs w:val="19"/>
+                          <w:shd w:val="clear" w:fill="FFFFFF"/>
+                        </w:rPr>
+                        <w:t xml:space="preserve">    &lt;</w:t>
+                      </w:r>
+                      <w:r>
+                        <w:rPr>
+                          <w:rFonts w:hint="eastAsia" w:ascii="宋体" w:hAnsi="宋体" w:eastAsia="宋体" w:cs="宋体"/>
+                          <w:b/>
+                          <w:color w:val="000080"/>
+                          <w:sz w:val="19"/>
+                          <w:szCs w:val="19"/>
+                          <w:shd w:val="clear" w:fill="FFFFFF"/>
+                        </w:rPr>
+                        <w:t>item</w:t>
+                      </w:r>
+                      <w:r>
+                        <w:rPr>
+                          <w:rFonts w:hint="eastAsia" w:ascii="宋体" w:hAnsi="宋体" w:eastAsia="宋体" w:cs="宋体"/>
+                          <w:b/>
+                          <w:color w:val="000080"/>
+                          <w:sz w:val="19"/>
+                          <w:szCs w:val="19"/>
+                          <w:shd w:val="clear" w:fill="FFFFFF"/>
+                        </w:rPr>
+                        <w:br w:type="textWrapping"/>
+                      </w:r>
+                      <w:r>
+                        <w:rPr>
+                          <w:rFonts w:hint="eastAsia" w:ascii="宋体" w:hAnsi="宋体" w:eastAsia="宋体" w:cs="宋体"/>
+                          <w:b/>
+                          <w:color w:val="000080"/>
+                          <w:sz w:val="19"/>
+                          <w:szCs w:val="19"/>
+                          <w:shd w:val="clear" w:fill="FFFFFF"/>
+                        </w:rPr>
+                        <w:t xml:space="preserve">        </w:t>
+                      </w:r>
+                      <w:r>
+                        <w:rPr>
+                          <w:rFonts w:hint="eastAsia" w:ascii="宋体" w:hAnsi="宋体" w:eastAsia="宋体" w:cs="宋体"/>
+                          <w:b/>
+                          <w:color w:val="0000FF"/>
+                          <w:sz w:val="19"/>
+                          <w:szCs w:val="19"/>
+                          <w:shd w:val="clear" w:fill="FFFFFF"/>
+                        </w:rPr>
+                        <w:t>android:id=</w:t>
+                      </w:r>
+                      <w:r>
+                        <w:rPr>
+                          <w:rFonts w:hint="eastAsia" w:ascii="宋体" w:hAnsi="宋体" w:eastAsia="宋体" w:cs="宋体"/>
+                          <w:b/>
+                          <w:color w:val="008000"/>
+                          <w:sz w:val="19"/>
+                          <w:szCs w:val="19"/>
+                          <w:shd w:val="clear" w:fill="FFFFFF"/>
+                        </w:rPr>
+                        <w:t>"@+id/action_</w:t>
+                      </w:r>
+                      <w:r>
+                        <w:rPr>
+                          <w:rFonts w:hint="eastAsia" w:cs="宋体"/>
+                          <w:b/>
+                          <w:color w:val="008000"/>
+                          <w:sz w:val="19"/>
+                          <w:szCs w:val="19"/>
+                          <w:shd w:val="clear" w:fill="FFFFFF"/>
+                          <w:lang w:val="en-US" w:eastAsia="zh-CN"/>
+                        </w:rPr>
+                        <w:t>share</w:t>
+                      </w:r>
+                      <w:r>
+                        <w:rPr>
+                          <w:rFonts w:hint="eastAsia" w:ascii="宋体" w:hAnsi="宋体" w:eastAsia="宋体" w:cs="宋体"/>
+                          <w:b/>
+                          <w:color w:val="008000"/>
+                          <w:sz w:val="19"/>
+                          <w:szCs w:val="19"/>
+                          <w:shd w:val="clear" w:fill="FFFFFF"/>
+                        </w:rPr>
+                        <w:t>"</w:t>
+                      </w:r>
+                      <w:r>
+                        <w:rPr>
+                          <w:rFonts w:hint="eastAsia" w:ascii="宋体" w:hAnsi="宋体" w:eastAsia="宋体" w:cs="宋体"/>
+                          <w:b/>
+                          <w:color w:val="008000"/>
+                          <w:sz w:val="19"/>
+                          <w:szCs w:val="19"/>
+                          <w:shd w:val="clear" w:fill="FFFFFF"/>
+                        </w:rPr>
+                        <w:br w:type="textWrapping"/>
+                      </w:r>
+                      <w:r>
+                        <w:rPr>
+                          <w:rFonts w:hint="eastAsia" w:ascii="宋体" w:hAnsi="宋体" w:eastAsia="宋体" w:cs="宋体"/>
+                          <w:b/>
+                          <w:color w:val="008000"/>
+                          <w:sz w:val="19"/>
+                          <w:szCs w:val="19"/>
+                          <w:shd w:val="clear" w:fill="FFFFFF"/>
+                        </w:rPr>
+                        <w:t xml:space="preserve">        </w:t>
+                      </w:r>
+                      <w:r>
+                        <w:rPr>
+                          <w:rFonts w:hint="eastAsia" w:ascii="宋体" w:hAnsi="宋体" w:eastAsia="宋体" w:cs="宋体"/>
+                          <w:b/>
+                          <w:color w:val="0000FF"/>
+                          <w:sz w:val="19"/>
+                          <w:szCs w:val="19"/>
+                          <w:shd w:val="clear" w:fill="FFFFFF"/>
+                        </w:rPr>
+                        <w:t>android:orderInCategory=</w:t>
+                      </w:r>
+                      <w:r>
+                        <w:rPr>
+                          <w:rFonts w:hint="eastAsia" w:ascii="宋体" w:hAnsi="宋体" w:eastAsia="宋体" w:cs="宋体"/>
+                          <w:b/>
+                          <w:color w:val="008000"/>
+                          <w:sz w:val="19"/>
+                          <w:szCs w:val="19"/>
+                          <w:shd w:val="clear" w:fill="FFFFFF"/>
+                        </w:rPr>
+                        <w:t>"100"</w:t>
+                      </w:r>
+                      <w:r>
+                        <w:rPr>
+                          <w:rFonts w:hint="eastAsia" w:ascii="宋体" w:hAnsi="宋体" w:eastAsia="宋体" w:cs="宋体"/>
+                          <w:b/>
+                          <w:color w:val="008000"/>
+                          <w:sz w:val="19"/>
+                          <w:szCs w:val="19"/>
+                          <w:shd w:val="clear" w:fill="FFFFFF"/>
+                        </w:rPr>
+                        <w:br w:type="textWrapping"/>
+                      </w:r>
+                      <w:r>
+                        <w:rPr>
+                          <w:rFonts w:hint="eastAsia" w:ascii="宋体" w:hAnsi="宋体" w:eastAsia="宋体" w:cs="宋体"/>
+                          <w:b/>
+                          <w:color w:val="008000"/>
+                          <w:sz w:val="19"/>
+                          <w:szCs w:val="19"/>
+                          <w:shd w:val="clear" w:fill="FFFFFF"/>
+                        </w:rPr>
+                        <w:t xml:space="preserve">        </w:t>
+                      </w:r>
+                      <w:r>
+                        <w:rPr>
+                          <w:rFonts w:hint="eastAsia" w:ascii="宋体" w:hAnsi="宋体" w:eastAsia="宋体" w:cs="宋体"/>
+                          <w:b/>
+                          <w:color w:val="0000FF"/>
+                          <w:sz w:val="19"/>
+                          <w:szCs w:val="19"/>
+                          <w:shd w:val="clear" w:fill="FFFFFF"/>
+                        </w:rPr>
+                        <w:t>android:icon=</w:t>
+                      </w:r>
+                      <w:r>
+                        <w:rPr>
+                          <w:rFonts w:hint="eastAsia" w:ascii="宋体" w:hAnsi="宋体" w:eastAsia="宋体" w:cs="宋体"/>
+                          <w:b/>
+                          <w:color w:val="008000"/>
+                          <w:sz w:val="19"/>
+                          <w:szCs w:val="19"/>
+                          <w:shd w:val="clear" w:fill="FFFFFF"/>
+                        </w:rPr>
+                        <w:t>"@mipmap/ab_share"</w:t>
+                      </w:r>
+                      <w:r>
+                        <w:rPr>
+                          <w:rFonts w:hint="eastAsia" w:ascii="宋体" w:hAnsi="宋体" w:eastAsia="宋体" w:cs="宋体"/>
+                          <w:b/>
+                          <w:color w:val="008000"/>
+                          <w:sz w:val="19"/>
+                          <w:szCs w:val="19"/>
+                          <w:shd w:val="clear" w:fill="FFFFFF"/>
+                        </w:rPr>
+                        <w:br w:type="textWrapping"/>
+                      </w:r>
+                      <w:r>
+                        <w:rPr>
+                          <w:rFonts w:hint="eastAsia" w:ascii="宋体" w:hAnsi="宋体" w:eastAsia="宋体" w:cs="宋体"/>
+                          <w:b/>
+                          <w:color w:val="008000"/>
+                          <w:sz w:val="19"/>
+                          <w:szCs w:val="19"/>
+                          <w:shd w:val="clear" w:fill="FFFFFF"/>
+                        </w:rPr>
+                        <w:t xml:space="preserve">        </w:t>
+                      </w:r>
+                      <w:r>
+                        <w:rPr>
+                          <w:rFonts w:hint="eastAsia" w:ascii="宋体" w:hAnsi="宋体" w:eastAsia="宋体" w:cs="宋体"/>
+                          <w:b/>
+                          <w:color w:val="0000FF"/>
+                          <w:sz w:val="19"/>
+                          <w:szCs w:val="19"/>
+                          <w:shd w:val="clear" w:fill="FFFFFF"/>
+                        </w:rPr>
+                        <w:t>android:title=</w:t>
+                      </w:r>
+                      <w:r>
+                        <w:rPr>
+                          <w:rFonts w:hint="eastAsia" w:ascii="宋体" w:hAnsi="宋体" w:eastAsia="宋体" w:cs="宋体"/>
+                          <w:b/>
+                          <w:color w:val="008000"/>
+                          <w:sz w:val="19"/>
+                          <w:szCs w:val="19"/>
+                          <w:shd w:val="clear" w:fill="FFFFFF"/>
+                        </w:rPr>
+                        <w:t>"</w:t>
+                      </w:r>
+                      <w:r>
+                        <w:rPr>
+                          <w:rFonts w:hint="eastAsia" w:cs="宋体"/>
+                          <w:b/>
+                          <w:color w:val="008000"/>
+                          <w:sz w:val="19"/>
+                          <w:szCs w:val="19"/>
+                          <w:shd w:val="clear" w:fill="FFFFFF"/>
+                          <w:lang w:val="en-US" w:eastAsia="zh-CN"/>
+                        </w:rPr>
+                        <w:t>分享</w:t>
+                      </w:r>
+                      <w:r>
+                        <w:rPr>
+                          <w:rFonts w:hint="eastAsia" w:ascii="宋体" w:hAnsi="宋体" w:eastAsia="宋体" w:cs="宋体"/>
+                          <w:b/>
+                          <w:color w:val="008000"/>
+                          <w:sz w:val="19"/>
+                          <w:szCs w:val="19"/>
+                          <w:shd w:val="clear" w:fill="FFFFFF"/>
+                        </w:rPr>
+                        <w:t>"</w:t>
+                      </w:r>
+                      <w:r>
+                        <w:rPr>
+                          <w:rFonts w:hint="eastAsia" w:ascii="宋体" w:hAnsi="宋体" w:eastAsia="宋体" w:cs="宋体"/>
+                          <w:b/>
+                          <w:color w:val="008000"/>
+                          <w:sz w:val="19"/>
+                          <w:szCs w:val="19"/>
+                          <w:shd w:val="clear" w:fill="FFFFFF"/>
+                        </w:rPr>
+                        <w:br w:type="textWrapping"/>
+                      </w:r>
+                      <w:r>
+                        <w:rPr>
+                          <w:rFonts w:hint="eastAsia" w:ascii="宋体" w:hAnsi="宋体" w:eastAsia="宋体" w:cs="宋体"/>
+                          <w:b/>
+                          <w:color w:val="008000"/>
+                          <w:sz w:val="19"/>
+                          <w:szCs w:val="19"/>
+                          <w:shd w:val="clear" w:fill="FFFFFF"/>
+                        </w:rPr>
+                        <w:t xml:space="preserve">        </w:t>
+                      </w:r>
+                      <w:r>
+                        <w:rPr>
+                          <w:rFonts w:hint="eastAsia" w:ascii="宋体" w:hAnsi="宋体" w:eastAsia="宋体" w:cs="宋体"/>
+                          <w:b/>
+                          <w:color w:val="0000FF"/>
+                          <w:sz w:val="19"/>
+                          <w:szCs w:val="19"/>
+                          <w:shd w:val="clear" w:fill="FFFFFF"/>
+                        </w:rPr>
+                        <w:t>app:actionProviderClass=</w:t>
+                      </w:r>
+                      <w:r>
+                        <w:rPr>
+                          <w:rFonts w:hint="eastAsia" w:ascii="宋体" w:hAnsi="宋体" w:eastAsia="宋体" w:cs="宋体"/>
+                          <w:b/>
+                          <w:color w:val="008000"/>
+                          <w:sz w:val="19"/>
+                          <w:szCs w:val="19"/>
+                          <w:shd w:val="clear" w:fill="FFFFFF"/>
+                        </w:rPr>
+                        <w:t>"android.support.v7.widget.ShareActionProvider"</w:t>
+                      </w:r>
+                      <w:r>
+                        <w:rPr>
+                          <w:rFonts w:hint="eastAsia" w:ascii="宋体" w:hAnsi="宋体" w:eastAsia="宋体" w:cs="宋体"/>
+                          <w:b/>
+                          <w:color w:val="008000"/>
+                          <w:sz w:val="19"/>
+                          <w:szCs w:val="19"/>
+                          <w:shd w:val="clear" w:fill="FFFFFF"/>
+                        </w:rPr>
+                        <w:br w:type="textWrapping"/>
+                      </w:r>
+                      <w:r>
+                        <w:rPr>
+                          <w:rFonts w:hint="eastAsia" w:ascii="宋体" w:hAnsi="宋体" w:eastAsia="宋体" w:cs="宋体"/>
+                          <w:b/>
+                          <w:color w:val="008000"/>
+                          <w:sz w:val="19"/>
+                          <w:szCs w:val="19"/>
+                          <w:shd w:val="clear" w:fill="FFFFFF"/>
+                        </w:rPr>
+                        <w:t xml:space="preserve">        </w:t>
+                      </w:r>
+                      <w:r>
+                        <w:rPr>
+                          <w:rFonts w:hint="eastAsia" w:ascii="宋体" w:hAnsi="宋体" w:eastAsia="宋体" w:cs="宋体"/>
+                          <w:b/>
+                          <w:color w:val="0000FF"/>
+                          <w:sz w:val="19"/>
+                          <w:szCs w:val="19"/>
+                          <w:shd w:val="clear" w:fill="FFFFFF"/>
+                        </w:rPr>
+                        <w:t>app:showAsAction=</w:t>
+                      </w:r>
+                      <w:r>
+                        <w:rPr>
+                          <w:rFonts w:hint="eastAsia" w:ascii="宋体" w:hAnsi="宋体" w:eastAsia="宋体" w:cs="宋体"/>
+                          <w:b/>
+                          <w:color w:val="008000"/>
+                          <w:sz w:val="19"/>
+                          <w:szCs w:val="19"/>
+                          <w:shd w:val="clear" w:fill="FFFFFF"/>
+                        </w:rPr>
+                        <w:t xml:space="preserve">"ifRoom" </w:t>
+                      </w:r>
+                      <w:r>
+                        <w:rPr>
+                          <w:rFonts w:hint="eastAsia" w:ascii="宋体" w:hAnsi="宋体" w:eastAsia="宋体" w:cs="宋体"/>
+                          <w:color w:val="000000"/>
+                          <w:sz w:val="19"/>
+                          <w:szCs w:val="19"/>
+                          <w:shd w:val="clear" w:fill="FFFFFF"/>
+                        </w:rPr>
+                        <w:t>/&gt;</w:t>
+                      </w:r>
+                      <w:r>
+                        <w:rPr>
+                          <w:rFonts w:hint="eastAsia" w:ascii="宋体" w:hAnsi="宋体" w:eastAsia="宋体" w:cs="宋体"/>
+                          <w:color w:val="000000"/>
+                          <w:sz w:val="19"/>
+                          <w:szCs w:val="19"/>
+                          <w:shd w:val="clear" w:fill="FFFFFF"/>
+                        </w:rPr>
+                        <w:br w:type="textWrapping"/>
+                      </w:r>
+                      <w:r>
+                        <w:rPr>
+                          <w:rFonts w:hint="eastAsia" w:ascii="宋体" w:hAnsi="宋体" w:eastAsia="宋体" w:cs="宋体"/>
+                          <w:color w:val="000000"/>
+                          <w:sz w:val="19"/>
+                          <w:szCs w:val="19"/>
+                          <w:shd w:val="clear" w:fill="FFFFFF"/>
+                        </w:rPr>
+                        <w:t>&lt;/</w:t>
+                      </w:r>
+                      <w:r>
+                        <w:rPr>
+                          <w:rFonts w:hint="eastAsia" w:ascii="宋体" w:hAnsi="宋体" w:eastAsia="宋体" w:cs="宋体"/>
+                          <w:b/>
+                          <w:color w:val="000080"/>
+                          <w:sz w:val="19"/>
+                          <w:szCs w:val="19"/>
+                          <w:shd w:val="clear" w:fill="FFFFFF"/>
+                        </w:rPr>
+                        <w:t>menu</w:t>
+                      </w:r>
+                      <w:r>
+                        <w:rPr>
+                          <w:rFonts w:hint="eastAsia" w:ascii="宋体" w:hAnsi="宋体" w:eastAsia="宋体" w:cs="宋体"/>
+                          <w:color w:val="000000"/>
+                          <w:sz w:val="19"/>
+                          <w:szCs w:val="19"/>
+                          <w:shd w:val="clear" w:fill="FFFFFF"/>
+                        </w:rPr>
+                        <w:t>&gt;</w:t>
+                      </w:r>
+                    </w:p>
+                    <w:p/>
+                  </w:txbxContent>
+                </v:textbox>
+                <w10:wrap type="none"/>
+                <w10:anchorlock/>
+              </v:shape>
+            </w:pict>
+          </mc:Fallback>
+        </mc:AlternateContent>
+      </w:r>
     </w:p>
     <w:p>
       <w:pPr>
@@ -4966,6 +9701,314 @@
         </w:numPr>
         <w:ind w:leftChars="0"/>
       </w:pPr>
+    </w:p>
+    <w:p>
+      <w:pPr>
+        <w:pStyle w:val="2"/>
+        <w:rPr>
+          <w:rFonts w:hint="eastAsia"/>
+        </w:rPr>
+      </w:pPr>
+      <w:r>
+        <w:rPr>
+          <w:rFonts w:hint="eastAsia"/>
+        </w:rPr>
+        <w:t>七.与旧版本兼容</w:t>
+      </w:r>
+    </w:p>
+    <w:p>
+      <w:pPr>
+        <w:numPr>
+          <w:ilvl w:val="0"/>
+          <w:numId w:val="0"/>
+        </w:numPr>
+        <w:ind w:leftChars="0"/>
+        <w:rPr>
+          <w:rFonts w:hint="eastAsia"/>
+        </w:rPr>
+      </w:pPr>
+      <w:r>
+        <w:rPr>
+          <w:rFonts w:hint="eastAsia"/>
+        </w:rPr>
+        <w:t>1.可以通过Support Library使用的：</w:t>
+      </w:r>
+    </w:p>
+    <w:p>
+      <w:pPr>
+        <w:numPr>
+          <w:ilvl w:val="0"/>
+          <w:numId w:val="0"/>
+        </w:numPr>
+        <w:ind w:leftChars="0"/>
+        <w:rPr>
+          <w:rFonts w:hint="eastAsia"/>
+        </w:rPr>
+      </w:pPr>
+      <w:r>
+        <w:rPr>
+          <w:rFonts w:hint="eastAsia"/>
+        </w:rPr>
+        <w:t xml:space="preserve">  RecyclerView</w:t>
+      </w:r>
+    </w:p>
+    <w:p>
+      <w:pPr>
+        <w:numPr>
+          <w:ilvl w:val="0"/>
+          <w:numId w:val="0"/>
+        </w:numPr>
+        <w:ind w:leftChars="0"/>
+        <w:rPr>
+          <w:rFonts w:hint="eastAsia"/>
+        </w:rPr>
+      </w:pPr>
+      <w:r>
+        <w:rPr>
+          <w:rFonts w:hint="eastAsia"/>
+        </w:rPr>
+        <w:t xml:space="preserve">  SwipeRefreshLayout</w:t>
+      </w:r>
+    </w:p>
+    <w:p>
+      <w:pPr>
+        <w:numPr>
+          <w:ilvl w:val="0"/>
+          <w:numId w:val="0"/>
+        </w:numPr>
+        <w:ind w:leftChars="0"/>
+        <w:rPr>
+          <w:rFonts w:hint="eastAsia"/>
+        </w:rPr>
+      </w:pPr>
+      <w:r>
+        <w:rPr>
+          <w:rFonts w:hint="eastAsia"/>
+        </w:rPr>
+        <w:t xml:space="preserve">  CardView</w:t>
+      </w:r>
+    </w:p>
+    <w:p>
+      <w:pPr>
+        <w:numPr>
+          <w:ilvl w:val="0"/>
+          <w:numId w:val="0"/>
+        </w:numPr>
+        <w:ind w:leftChars="0"/>
+        <w:rPr>
+          <w:rFonts w:hint="eastAsia"/>
+        </w:rPr>
+      </w:pPr>
+      <w:r>
+        <w:rPr>
+          <w:rFonts w:hint="eastAsia"/>
+        </w:rPr>
+        <w:t xml:space="preserve">  Palette颜色识别</w:t>
+      </w:r>
+    </w:p>
+    <w:p>
+      <w:pPr>
+        <w:numPr>
+          <w:ilvl w:val="0"/>
+          <w:numId w:val="0"/>
+        </w:numPr>
+        <w:ind w:leftChars="0"/>
+        <w:rPr>
+          <w:rFonts w:hint="eastAsia"/>
+        </w:rPr>
+      </w:pPr>
+      <w:r>
+        <w:rPr>
+          <w:rFonts w:hint="eastAsia"/>
+        </w:rPr>
+        <w:t xml:space="preserve">  定义theme:让应用的theme继承Theme.AppCompat,</w:t>
+      </w:r>
+    </w:p>
+    <w:p>
+      <w:pPr>
+        <w:numPr>
+          <w:ilvl w:val="0"/>
+          <w:numId w:val="0"/>
+        </w:numPr>
+        <w:ind w:leftChars="0"/>
+        <w:rPr>
+          <w:rFonts w:hint="eastAsia"/>
+        </w:rPr>
+      </w:pPr>
+      <w:r>
+        <w:rPr>
+          <w:rFonts w:hint="eastAsia"/>
+        </w:rPr>
+        <w:t xml:space="preserve">    同时定义属性的时候，去掉android：，比如：</w:t>
+      </w:r>
+    </w:p>
+    <w:p>
+      <w:pPr>
+        <w:numPr>
+          <w:ilvl w:val="0"/>
+          <w:numId w:val="0"/>
+        </w:numPr>
+        <w:ind w:leftChars="0"/>
+        <w:rPr>
+          <w:rFonts w:hint="eastAsia"/>
+        </w:rPr>
+      </w:pPr>
+      <w:r>
+        <w:rPr>
+          <w:rFonts w:hint="eastAsia"/>
+        </w:rPr>
+        <w:tab/>
+      </w:r>
+      <w:r>
+        <w:drawing>
+          <wp:inline distT="0" distB="0" distL="114300" distR="114300">
+            <wp:extent cx="5578475" cy="1501140"/>
+            <wp:effectExtent l="0" t="0" r="14605" b="7620"/>
+            <wp:docPr id="4" name="图片 1"/>
+            <wp:cNvGraphicFramePr>
+              <a:graphicFrameLocks xmlns:a="http://schemas.openxmlformats.org/drawingml/2006/main" noChangeAspect="1"/>
+            </wp:cNvGraphicFramePr>
+            <a:graphic xmlns:a="http://schemas.openxmlformats.org/drawingml/2006/main">
+              <a:graphicData uri="http://schemas.openxmlformats.org/drawingml/2006/picture">
+                <pic:pic xmlns:pic="http://schemas.openxmlformats.org/drawingml/2006/picture">
+                  <pic:nvPicPr>
+                    <pic:cNvPr id="4" name="图片 1"/>
+                    <pic:cNvPicPr>
+                      <a:picLocks noChangeAspect="1"/>
+                    </pic:cNvPicPr>
+                  </pic:nvPicPr>
+                  <pic:blipFill>
+                    <a:blip r:embed="rId5"/>
+                    <a:stretch>
+                      <a:fillRect/>
+                    </a:stretch>
+                  </pic:blipFill>
+                  <pic:spPr>
+                    <a:xfrm>
+                      <a:off x="0" y="0"/>
+                      <a:ext cx="5578475" cy="1501140"/>
+                    </a:xfrm>
+                    <a:prstGeom prst="rect">
+                      <a:avLst/>
+                    </a:prstGeom>
+                    <a:noFill/>
+                    <a:ln w="9525">
+                      <a:noFill/>
+                    </a:ln>
+                  </pic:spPr>
+                </pic:pic>
+              </a:graphicData>
+            </a:graphic>
+          </wp:inline>
+        </w:drawing>
+      </w:r>
+    </w:p>
+    <w:p>
+      <w:pPr>
+        <w:numPr>
+          <w:ilvl w:val="0"/>
+          <w:numId w:val="0"/>
+        </w:numPr>
+        <w:ind w:leftChars="0"/>
+        <w:rPr>
+          <w:rFonts w:hint="eastAsia"/>
+        </w:rPr>
+      </w:pPr>
+      <w:r>
+        <w:rPr>
+          <w:rFonts w:hint="eastAsia"/>
+        </w:rPr>
+        <w:t>2.定义多个layout,使用新API的布局放在res/layout-v21中，其他的放res/layout</w:t>
+      </w:r>
+    </w:p>
+    <w:p>
+      <w:pPr>
+        <w:numPr>
+          <w:ilvl w:val="0"/>
+          <w:numId w:val="0"/>
+        </w:numPr>
+        <w:ind w:leftChars="0"/>
+        <w:rPr>
+          <w:rFonts w:hint="eastAsia"/>
+        </w:rPr>
+      </w:pPr>
+      <w:r>
+        <w:rPr>
+          <w:rFonts w:hint="eastAsia"/>
+        </w:rPr>
+        <w:t>3.在代码中对系统Version做判断，使用对应的效果</w:t>
+      </w:r>
+      <w:r>
+        <w:rPr>
+          <w:rFonts w:hint="eastAsia"/>
+          <w:lang w:eastAsia="zh-CN"/>
+        </w:rPr>
+        <w:t>，</w:t>
+      </w:r>
+      <w:r>
+        <w:rPr>
+          <w:rFonts w:hint="eastAsia"/>
+          <w:lang w:val="en-US" w:eastAsia="zh-CN"/>
+        </w:rPr>
+        <w:t>如下：</w:t>
+      </w:r>
+      <w:r>
+        <w:rPr>
+          <w:rFonts w:hint="eastAsia"/>
+          <w:lang w:val="en-US" w:eastAsia="zh-CN"/>
+        </w:rPr>
+        <w:br w:type="textWrapping"/>
+      </w:r>
+      <w:r>
+        <w:rPr>
+          <w:rFonts w:hint="eastAsia"/>
+          <w:lang w:val="en-US" w:eastAsia="zh-CN"/>
+        </w:rPr>
+        <w:t xml:space="preserve">    </w:t>
+      </w:r>
+      <w:r>
+        <w:drawing>
+          <wp:inline distT="0" distB="0" distL="114300" distR="114300">
+            <wp:extent cx="5159375" cy="1264920"/>
+            <wp:effectExtent l="0" t="0" r="6985" b="0"/>
+            <wp:docPr id="5" name="图片 2"/>
+            <wp:cNvGraphicFramePr>
+              <a:graphicFrameLocks xmlns:a="http://schemas.openxmlformats.org/drawingml/2006/main" noChangeAspect="1"/>
+            </wp:cNvGraphicFramePr>
+            <a:graphic xmlns:a="http://schemas.openxmlformats.org/drawingml/2006/main">
+              <a:graphicData uri="http://schemas.openxmlformats.org/drawingml/2006/picture">
+                <pic:pic xmlns:pic="http://schemas.openxmlformats.org/drawingml/2006/picture">
+                  <pic:nvPicPr>
+                    <pic:cNvPr id="5" name="图片 2"/>
+                    <pic:cNvPicPr>
+                      <a:picLocks noChangeAspect="1"/>
+                    </pic:cNvPicPr>
+                  </pic:nvPicPr>
+                  <pic:blipFill>
+                    <a:blip r:embed="rId6"/>
+                    <a:stretch>
+                      <a:fillRect/>
+                    </a:stretch>
+                  </pic:blipFill>
+                  <pic:spPr>
+                    <a:xfrm>
+                      <a:off x="0" y="0"/>
+                      <a:ext cx="5159375" cy="1264920"/>
+                    </a:xfrm>
+                    <a:prstGeom prst="rect">
+                      <a:avLst/>
+                    </a:prstGeom>
+                    <a:noFill/>
+                    <a:ln w="9525">
+                      <a:noFill/>
+                    </a:ln>
+                  </pic:spPr>
+                </pic:pic>
+              </a:graphicData>
+            </a:graphic>
+          </wp:inline>
+        </w:drawing>
+      </w:r>
     </w:p>
     <w:p>
       <w:pPr>

--- a/03_Android笔记/15_MaterialDesign.docx
+++ b/03_Android笔记/15_MaterialDesign.docx
@@ -1991,8 +1991,6 @@
         </w:rPr>
         <w:br w:type="textWrapping"/>
       </w:r>
-      <w:bookmarkStart w:id="0" w:name="_GoBack"/>
-      <w:bookmarkEnd w:id="0"/>
       <w:r>
         <mc:AlternateContent>
           <mc:Choice Requires="wps">
@@ -2629,7 +2627,7 @@
           </mc:Choice>
           <mc:Fallback>
             <w:pict>
-              <v:shape id="文本框 2" o:spid="_x0000_s1026" o:spt="202" type="#_x0000_t202" style="height:218.65pt;width:650.95pt;" fillcolor="#FFFFFF" filled="t" stroked="t" coordsize="21600,21600" o:gfxdata="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">
+              <v:shape id="文本框 2" o:spid="_x0000_s1026" o:spt="202" type="#_x0000_t202" style="height:218.65pt;width:650.95pt;" fillcolor="#FFFFFF" filled="t" stroked="t" coordsize="21600,21600" o:gfxdata="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">
                 <v:fill on="t" focussize="0,0"/>
                 <v:stroke color="#000000" joinstyle="miter"/>
                 <v:imagedata o:title=""/>
@@ -3231,6 +3229,85 @@
             </w:pict>
           </mc:Fallback>
         </mc:AlternateContent>
+      </w:r>
+    </w:p>
+    <w:p>
+      <w:pPr>
+        <w:numPr>
+          <w:ilvl w:val="0"/>
+          <w:numId w:val="1"/>
+        </w:numPr>
+        <w:ind w:left="420" w:leftChars="0" w:hanging="420" w:firstLineChars="0"/>
+        <w:rPr>
+          <w:rFonts w:hint="eastAsia"/>
+          <w:lang w:val="en-US" w:eastAsia="zh-CN"/>
+        </w:rPr>
+      </w:pPr>
+      <w:r>
+        <w:rPr>
+          <w:rFonts w:hint="eastAsia"/>
+          <w:lang w:val="en-US" w:eastAsia="zh-CN"/>
+        </w:rPr>
+        <w:t>RecyclerView.Adapter中的notifyItemRemoved(position)方法只是通知某个位置被移除了，所以不会导致onCreateViewHolder和onBindViewHolder方法的调用，除非正好某个View要复用了，但这也只会导致onBindViewHolder方法的调用而已，而且复用一个就只调用一次，而notifyDataSetChanged()会导致所有的item都废弃，导致onCreateViewHolder和onBindViewHolder都重新执行，而且是一下执行很多次，效率低。同样的，nofityItemInserted(position)方法只会导致onBindViewHolder方法调用一次，而且onBindViewHolder中的position参数就是nofityItemInserted(position)中的position。下面还有很多的通知方法，没有研究，但是应该也是一样的原理，只对指定的位置的item进行增删改</w:t>
+      </w:r>
+      <w:bookmarkStart w:id="0" w:name="_GoBack"/>
+      <w:bookmarkEnd w:id="0"/>
+      <w:r>
+        <w:rPr>
+          <w:rFonts w:hint="eastAsia"/>
+          <w:lang w:val="en-US" w:eastAsia="zh-CN"/>
+        </w:rPr>
+        <w:t>操作：</w:t>
+      </w:r>
+      <w:r>
+        <w:rPr>
+          <w:rFonts w:hint="eastAsia"/>
+          <w:lang w:val="en-US" w:eastAsia="zh-CN"/>
+        </w:rPr>
+        <w:br w:type="textWrapping"/>
+      </w:r>
+      <w:r>
+        <w:drawing>
+          <wp:inline distT="0" distB="0" distL="114300" distR="114300">
+            <wp:extent cx="4481195" cy="2049780"/>
+            <wp:effectExtent l="0" t="0" r="14605" b="7620"/>
+            <wp:docPr id="8" name="图片 1"/>
+            <wp:cNvGraphicFramePr>
+              <a:graphicFrameLocks xmlns:a="http://schemas.openxmlformats.org/drawingml/2006/main" noChangeAspect="1"/>
+            </wp:cNvGraphicFramePr>
+            <a:graphic xmlns:a="http://schemas.openxmlformats.org/drawingml/2006/main">
+              <a:graphicData uri="http://schemas.openxmlformats.org/drawingml/2006/picture">
+                <pic:pic xmlns:pic="http://schemas.openxmlformats.org/drawingml/2006/picture">
+                  <pic:nvPicPr>
+                    <pic:cNvPr id="8" name="图片 1"/>
+                    <pic:cNvPicPr>
+                      <a:picLocks noChangeAspect="1"/>
+                    </pic:cNvPicPr>
+                  </pic:nvPicPr>
+                  <pic:blipFill>
+                    <a:blip r:embed="rId5"/>
+                    <a:stretch>
+                      <a:fillRect/>
+                    </a:stretch>
+                  </pic:blipFill>
+                  <pic:spPr>
+                    <a:xfrm>
+                      <a:off x="0" y="0"/>
+                      <a:ext cx="4481195" cy="2049780"/>
+                    </a:xfrm>
+                    <a:prstGeom prst="rect">
+                      <a:avLst/>
+                    </a:prstGeom>
+                    <a:noFill/>
+                    <a:ln w="9525">
+                      <a:noFill/>
+                    </a:ln>
+                  </pic:spPr>
+                </pic:pic>
+              </a:graphicData>
+            </a:graphic>
+          </wp:inline>
+        </w:drawing>
       </w:r>
     </w:p>
     <w:p>
@@ -8721,7 +8798,7 @@
           </mc:Choice>
           <mc:Fallback>
             <w:pict>
-              <v:shape id="文本框 2" o:spid="_x0000_s1026" o:spt="202" type="#_x0000_t202" style="height:324.35pt;width:582pt;" fillcolor="#FFFFFF" filled="t" stroked="t" coordsize="21600,21600" o:gfxdata="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">
+              <v:shape id="文本框 2" o:spid="_x0000_s1026" o:spt="202" type="#_x0000_t202" style="height:324.35pt;width:582pt;" fillcolor="#FFFFFF" filled="t" stroked="t" coordsize="21600,21600" o:gfxdata="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">
                 <v:fill on="t" focussize="0,0"/>
                 <v:stroke color="#000000" joinstyle="miter"/>
                 <v:imagedata o:title=""/>
@@ -9878,7 +9955,7 @@
                     </pic:cNvPicPr>
                   </pic:nvPicPr>
                   <pic:blipFill>
-                    <a:blip r:embed="rId5"/>
+                    <a:blip r:embed="rId6"/>
                     <a:stretch>
                       <a:fillRect/>
                     </a:stretch>
@@ -9985,7 +10062,7 @@
                     </pic:cNvPicPr>
                   </pic:nvPicPr>
                   <pic:blipFill>
-                    <a:blip r:embed="rId6"/>
+                    <a:blip r:embed="rId7"/>
                     <a:stretch>
                       <a:fillRect/>
                     </a:stretch>
